--- a/PACKET FILTER FIREWALLS/PACKET FILTER FIREWALLS.docx
+++ b/PACKET FILTER FIREWALLS/PACKET FILTER FIREWALLS.docx
@@ -251,116 +251,62 @@
         <w:rPr>
           <w:sz w:val="52"/>
         </w:rPr>
-        <w:t xml:space="preserve"> – </w:t>
-      </w:r>
-      <w:proofErr w:type="spellStart"/>
+        <w:t xml:space="preserve"> – Setting Up Containers</w:t>
+      </w:r>
       <w:r>
         <w:rPr>
           <w:sz w:val="52"/>
         </w:rPr>
-        <w:t>Setting</w:t>
-      </w:r>
-      <w:proofErr w:type="spellEnd"/>
-      <w:r>
+        <w:t>.</w:t>
+      </w:r>
+    </w:p>
+    <w:p>
+      <w:r>
+        <w:t xml:space="preserve">I förberedelse uppgiften satte jag upp containers och tilldelade olika IP adresser till dem. Den första jag satte upp var brandväggen med två nätverksenheter, där den första var ”10.0.10.1” </w:t>
+      </w:r>
+      <w:r>
+        <w:t>vilket</w:t>
+      </w:r>
+      <w:r>
+        <w:t xml:space="preserve"> var kopplat till externa nätverket och ”10.0.20.1” till interna nätverket. Brandväggen var en gateway mellan interna och externa nätverken. De två noderna i interna </w:t>
+      </w:r>
+      <w:r>
+        <w:t>nätet</w:t>
+      </w:r>
+      <w:r>
+        <w:t xml:space="preserve"> var inside-host med IP adress ”10.0.20.3” och attackerare med IP adressen ”10.0.20.3”. Den sista noden som sattes upp var outside-host med IP adress ”10.0.10.2”, </w:t>
+      </w:r>
+      <w:r>
+        <w:t>vilket</w:t>
+      </w:r>
+      <w:r>
+        <w:t xml:space="preserve"> tillhörde externa nätverket. </w:t>
+      </w:r>
+    </w:p>
+    <w:p/>
+    <w:p>
+      <w:pPr>
+        <w:pStyle w:val="Rubrik"/>
         <w:rPr>
           <w:sz w:val="52"/>
         </w:rPr>
-        <w:t xml:space="preserve"> </w:t>
-      </w:r>
-      <w:proofErr w:type="spellStart"/>
-      <w:r>
+      </w:pPr>
+    </w:p>
+    <w:p>
+      <w:pPr>
+        <w:pStyle w:val="Rubrik"/>
         <w:rPr>
           <w:sz w:val="52"/>
-        </w:rPr>
-        <w:t>Up</w:t>
-      </w:r>
-      <w:proofErr w:type="spellEnd"/>
+          <w:lang w:val="en-US"/>
+        </w:rPr>
+      </w:pPr>
       <w:r>
         <w:rPr>
           <w:sz w:val="52"/>
-        </w:rPr>
-        <w:t xml:space="preserve"> Containers</w:t>
-      </w:r>
-      <w:r>
-        <w:rPr>
-          <w:sz w:val="52"/>
-        </w:rPr>
-        <w:t>.</w:t>
-      </w:r>
-    </w:p>
-    <w:p>
-      <w:r>
-        <w:t xml:space="preserve">I förberedelse uppgiften satte jag upp containers och tilldelade olika IP adresser till dem. Den första jag satte upp var brandväggen med två nätverksenheter, där den första var ”10.0.10.1” </w:t>
-      </w:r>
-      <w:r>
-        <w:t>vilket</w:t>
-      </w:r>
-      <w:r>
-        <w:t xml:space="preserve"> var kopplat till externa nätverket och ”10.0.20.1” till interna nätverket. Brandväggen var en </w:t>
-      </w:r>
-      <w:proofErr w:type="spellStart"/>
-      <w:r>
-        <w:t>gateway</w:t>
-      </w:r>
-      <w:proofErr w:type="spellEnd"/>
-      <w:r>
-        <w:t xml:space="preserve"> mellan interna och externa nätverken. De två noderna i interna </w:t>
-      </w:r>
-      <w:r>
-        <w:t>nätet</w:t>
-      </w:r>
-      <w:r>
-        <w:t xml:space="preserve"> var inside-</w:t>
-      </w:r>
-      <w:proofErr w:type="spellStart"/>
-      <w:r>
-        <w:t>host</w:t>
-      </w:r>
-      <w:proofErr w:type="spellEnd"/>
-      <w:r>
-        <w:t xml:space="preserve"> med IP adress ”10.0.20.3” och attackerare med IP adressen ”10.0.20.3”. Den sista noden som sattes upp var </w:t>
-      </w:r>
-      <w:proofErr w:type="spellStart"/>
-      <w:r>
-        <w:t>outside-host</w:t>
-      </w:r>
-      <w:proofErr w:type="spellEnd"/>
-      <w:r>
-        <w:t xml:space="preserve"> med IP adress ”10.0.10.2”, </w:t>
-      </w:r>
-      <w:r>
-        <w:t>vilket</w:t>
-      </w:r>
-      <w:r>
-        <w:t xml:space="preserve"> tillhörde externa nätverket. </w:t>
-      </w:r>
-    </w:p>
-    <w:p/>
-    <w:p>
-      <w:pPr>
-        <w:pStyle w:val="Rubrik"/>
-        <w:rPr>
-          <w:sz w:val="52"/>
-        </w:rPr>
-      </w:pPr>
-    </w:p>
-    <w:p>
-      <w:pPr>
-        <w:pStyle w:val="Rubrik"/>
-        <w:rPr>
-          <w:sz w:val="52"/>
-          <w:lang w:val="en-US"/>
-        </w:rPr>
-      </w:pPr>
-      <w:proofErr w:type="spellStart"/>
-      <w:r>
-        <w:rPr>
-          <w:sz w:val="52"/>
           <w:lang w:val="en-US"/>
         </w:rPr>
         <w:t>Uppgift</w:t>
       </w:r>
-      <w:proofErr w:type="spellEnd"/>
       <w:r>
         <w:rPr>
           <w:sz w:val="52"/>
@@ -434,101 +380,13 @@
         <w:t xml:space="preserve"> ut och</w:t>
       </w:r>
       <w:r>
-        <w:t xml:space="preserve"> dirigeras till des destination behövde man använda kommandon ”</w:t>
-      </w:r>
-      <w:proofErr w:type="spellStart"/>
-      <w:r>
-        <w:t>ufw</w:t>
-      </w:r>
-      <w:proofErr w:type="spellEnd"/>
-      <w:r>
-        <w:t xml:space="preserve"> default </w:t>
-      </w:r>
-      <w:proofErr w:type="spellStart"/>
-      <w:r>
-        <w:t>deny</w:t>
-      </w:r>
-      <w:proofErr w:type="spellEnd"/>
-      <w:r>
-        <w:t xml:space="preserve"> </w:t>
-      </w:r>
-      <w:proofErr w:type="spellStart"/>
-      <w:r>
-        <w:t>outgoing</w:t>
-      </w:r>
-      <w:proofErr w:type="spellEnd"/>
-      <w:r>
-        <w:t>”, ”</w:t>
-      </w:r>
-      <w:proofErr w:type="spellStart"/>
-      <w:r>
-        <w:t>ufw</w:t>
-      </w:r>
-      <w:proofErr w:type="spellEnd"/>
-      <w:r>
-        <w:t xml:space="preserve"> default </w:t>
-      </w:r>
-      <w:proofErr w:type="spellStart"/>
-      <w:r>
-        <w:t>deny</w:t>
-      </w:r>
-      <w:proofErr w:type="spellEnd"/>
-      <w:r>
-        <w:t xml:space="preserve"> </w:t>
-      </w:r>
-      <w:proofErr w:type="spellStart"/>
-      <w:r>
-        <w:t>incoming</w:t>
-      </w:r>
-      <w:proofErr w:type="spellEnd"/>
-      <w:r>
-        <w:t>” och ”</w:t>
-      </w:r>
-      <w:proofErr w:type="spellStart"/>
-      <w:r>
-        <w:t>ufw</w:t>
-      </w:r>
-      <w:proofErr w:type="spellEnd"/>
-      <w:r>
-        <w:t xml:space="preserve"> default </w:t>
-      </w:r>
-      <w:proofErr w:type="spellStart"/>
-      <w:r>
-        <w:t>deny</w:t>
-      </w:r>
-      <w:proofErr w:type="spellEnd"/>
-      <w:r>
-        <w:t xml:space="preserve"> </w:t>
-      </w:r>
-      <w:proofErr w:type="spellStart"/>
-      <w:r>
-        <w:t>routed</w:t>
-      </w:r>
-      <w:proofErr w:type="spellEnd"/>
-      <w:r>
-        <w:t xml:space="preserve">”. Dessa kommandon gäller för alla paket förutom ICMP </w:t>
+        <w:t xml:space="preserve"> dirigeras till des destination behövde man använda kommandon ”ufw default deny outgoing”, ”ufw default deny incoming” och ”ufw default deny routed”. Dessa kommandon gäller för alla paket förutom ICMP </w:t>
       </w:r>
       <w:r>
         <w:t xml:space="preserve">paket </w:t>
       </w:r>
       <w:r>
-        <w:t xml:space="preserve">eftersom </w:t>
-      </w:r>
-      <w:proofErr w:type="spellStart"/>
-      <w:r>
-        <w:t>ufw</w:t>
-      </w:r>
-      <w:proofErr w:type="spellEnd"/>
-      <w:r>
-        <w:t xml:space="preserve"> kan bara hantera enkla konfigurationer medan </w:t>
-      </w:r>
-      <w:proofErr w:type="spellStart"/>
-      <w:r>
-        <w:t>iptables</w:t>
-      </w:r>
-      <w:proofErr w:type="spellEnd"/>
-      <w:r>
-        <w:t xml:space="preserve"> har full kontroll över bran</w:t>
+        <w:t>eftersom ufw kan bara hantera enkla konfigurationer medan iptables har full kontroll över bran</w:t>
       </w:r>
       <w:r>
         <w:t>d</w:t>
@@ -548,33 +406,11 @@
           <w:b/>
         </w:rPr>
       </w:pPr>
-      <w:proofErr w:type="spellStart"/>
       <w:r>
         <w:rPr>
           <w:b/>
         </w:rPr>
-        <w:t>Network</w:t>
-      </w:r>
-      <w:proofErr w:type="spellEnd"/>
-      <w:r>
-        <w:rPr>
-          <w:b/>
-        </w:rPr>
-        <w:t xml:space="preserve"> </w:t>
-      </w:r>
-      <w:proofErr w:type="spellStart"/>
-      <w:r>
-        <w:rPr>
-          <w:b/>
-        </w:rPr>
-        <w:t>Premissions</w:t>
-      </w:r>
-      <w:proofErr w:type="spellEnd"/>
-      <w:r>
-        <w:rPr>
-          <w:b/>
-        </w:rPr>
-        <w:t>:</w:t>
+        <w:t>Network Premissions:</w:t>
       </w:r>
     </w:p>
     <w:p>
@@ -611,43 +447,14 @@
       <w:r>
         <w:t>Tillåta all trafik från det interna nätverket gå till brandväggens interna enhet, med hjälp av kommandot ”</w:t>
       </w:r>
-      <w:proofErr w:type="spellStart"/>
-      <w:r>
-        <w:t>sudo</w:t>
-      </w:r>
-      <w:proofErr w:type="spellEnd"/>
-      <w:r>
-        <w:t xml:space="preserve"> </w:t>
-      </w:r>
-      <w:proofErr w:type="spellStart"/>
-      <w:r>
-        <w:t>ufw</w:t>
-      </w:r>
-      <w:proofErr w:type="spellEnd"/>
-      <w:r>
-        <w:t xml:space="preserve"> </w:t>
-      </w:r>
-      <w:proofErr w:type="spellStart"/>
-      <w:r>
-        <w:t>allow</w:t>
-      </w:r>
-      <w:proofErr w:type="spellEnd"/>
-      <w:r>
-        <w:t xml:space="preserve"> in from 10.0.20.0/24 to 10.0.20.1</w:t>
+      <w:r>
+        <w:t>sudo ufw allow in from 10.0.20.0/24 to 10.0.20.1</w:t>
       </w:r>
       <w:r>
         <w:t>”. K</w:t>
       </w:r>
       <w:r>
-        <w:t xml:space="preserve">ommandot betyder att alla paket får komma in i brandväggen om ursprungsnoden tillhör en av noderna i interna </w:t>
-      </w:r>
-      <w:proofErr w:type="spellStart"/>
-      <w:r>
-        <w:t>subnätet</w:t>
-      </w:r>
-      <w:proofErr w:type="spellEnd"/>
-      <w:r>
-        <w:t>.</w:t>
+        <w:t>ommandot betyder att alla paket får komma in i brandväggen om ursprungsnoden tillhör en av noderna i interna subnätet.</w:t>
       </w:r>
     </w:p>
     <w:p>
@@ -661,62 +468,23 @@
       <w:r>
         <w:t xml:space="preserve">Tillåta all trafik från brandväggens interna enhet gå till alla noder i interna </w:t>
       </w:r>
-      <w:proofErr w:type="spellStart"/>
       <w:r>
         <w:t>subnätet</w:t>
       </w:r>
-      <w:proofErr w:type="spellEnd"/>
       <w:r>
         <w:t>, med kommandot ”</w:t>
       </w:r>
-      <w:proofErr w:type="spellStart"/>
-      <w:r>
-        <w:t>sudo</w:t>
-      </w:r>
-      <w:proofErr w:type="spellEnd"/>
+      <w:r>
+        <w:t>sudo ufw allow out from 10.0.20.1 to 10.0.20.0/24</w:t>
+      </w:r>
+      <w:r>
+        <w:t>”.</w:t>
+      </w:r>
       <w:r>
         <w:t xml:space="preserve"> </w:t>
       </w:r>
-      <w:proofErr w:type="spellStart"/>
-      <w:r>
-        <w:t>ufw</w:t>
-      </w:r>
-      <w:proofErr w:type="spellEnd"/>
-      <w:r>
-        <w:t xml:space="preserve"> </w:t>
-      </w:r>
-      <w:proofErr w:type="spellStart"/>
-      <w:r>
-        <w:t>allow</w:t>
-      </w:r>
-      <w:proofErr w:type="spellEnd"/>
-      <w:r>
-        <w:t xml:space="preserve"> </w:t>
-      </w:r>
-      <w:proofErr w:type="spellStart"/>
-      <w:r>
-        <w:t>out</w:t>
-      </w:r>
-      <w:proofErr w:type="spellEnd"/>
-      <w:r>
-        <w:t xml:space="preserve"> from 10.0.20.1 to 10.0.20.0/24</w:t>
-      </w:r>
-      <w:r>
-        <w:t>”.</w:t>
-      </w:r>
-      <w:r>
-        <w:t xml:space="preserve"> </w:t>
-      </w:r>
-      <w:r>
-        <w:t xml:space="preserve">Kommandot betyder att alla paket får skickas till noderna i interna </w:t>
-      </w:r>
-      <w:proofErr w:type="spellStart"/>
-      <w:r>
-        <w:t>subnätet</w:t>
-      </w:r>
-      <w:proofErr w:type="spellEnd"/>
-      <w:r>
-        <w:t xml:space="preserve"> om ursprungsnoden är brandväggens interna IP adress.</w:t>
+      <w:r>
+        <w:t>Kommandot betyder att alla paket får skickas till noderna i interna subnätet om ursprungsnoden är brandväggens interna IP adress.</w:t>
       </w:r>
     </w:p>
     <w:p>
@@ -740,23 +508,7 @@
     </w:p>
     <w:p>
       <w:r>
-        <w:t>"</w:t>
-      </w:r>
-      <w:proofErr w:type="spellStart"/>
-      <w:r>
-        <w:t>deny</w:t>
-      </w:r>
-      <w:proofErr w:type="spellEnd"/>
-      <w:r>
-        <w:t>" gör så att alla inkommande paket slängs bort utan att avsändaren vet om det. Fördelen med ”</w:t>
-      </w:r>
-      <w:proofErr w:type="spellStart"/>
-      <w:r>
-        <w:t>deny</w:t>
-      </w:r>
-      <w:proofErr w:type="spellEnd"/>
-      <w:r>
-        <w:t xml:space="preserve">” är att en attackerare inte får någon information om </w:t>
+        <w:t xml:space="preserve">"deny" gör så att alla inkommande paket slängs bort utan att avsändaren vet om det. Fördelen med ”deny” är att en attackerare inte får någon information om </w:t>
       </w:r>
       <w:r>
         <w:t>vad</w:t>
@@ -788,34 +540,10 @@
         </w:pBdr>
       </w:pPr>
       <w:r>
-        <w:t>“</w:t>
-      </w:r>
-      <w:proofErr w:type="spellStart"/>
-      <w:r>
-        <w:t>reject</w:t>
-      </w:r>
-      <w:proofErr w:type="spellEnd"/>
-      <w:r>
-        <w:t>” gör samma sak som “</w:t>
-      </w:r>
-      <w:proofErr w:type="spellStart"/>
-      <w:r>
-        <w:t>drop</w:t>
-      </w:r>
-      <w:proofErr w:type="spellEnd"/>
-      <w:r>
-        <w:t xml:space="preserve">” förutom att ett </w:t>
-      </w:r>
-      <w:r>
-        <w:t>brandväggen skickar tillbaka ett ”</w:t>
-      </w:r>
-      <w:proofErr w:type="spellStart"/>
-      <w:r>
-        <w:t>error</w:t>
-      </w:r>
-      <w:proofErr w:type="spellEnd"/>
-      <w:r>
-        <w:t>” paket som säger att avsändarens paket</w:t>
+        <w:t xml:space="preserve">“reject” gör samma sak som “drop” förutom att ett </w:t>
+      </w:r>
+      <w:r>
+        <w:t>brandväggen skickar tillbaka ett ”error” paket som säger att avsändarens paket</w:t>
       </w:r>
       <w:r>
         <w:t xml:space="preserve"> </w:t>
@@ -849,6 +577,11 @@
       </w:r>
     </w:p>
     <w:p>
+      <w:pPr>
+        <w:rPr>
+          <w:lang w:val="en-US"/>
+        </w:rPr>
+      </w:pPr>
       <w:r>
         <w:t>REJECT:</w:t>
       </w:r>
@@ -861,60 +594,31 @@
       <w:r>
         <w:t xml:space="preserve">tade med </w:t>
       </w:r>
-      <w:proofErr w:type="spellStart"/>
-      <w:r>
-        <w:t>netcat</w:t>
-      </w:r>
-      <w:proofErr w:type="spellEnd"/>
-      <w:r>
-        <w:t xml:space="preserve"> för att kommunicera mellan brandväggen och inside-</w:t>
-      </w:r>
-      <w:proofErr w:type="spellStart"/>
-      <w:r>
-        <w:t>host</w:t>
-      </w:r>
-      <w:proofErr w:type="spellEnd"/>
+      <w:r>
+        <w:t xml:space="preserve">netcat för att kommunicera mellan brandväggen och inside-host. </w:t>
+      </w:r>
+      <w:r>
+        <w:t xml:space="preserve">Resultatet blev att inside-host kopplades bort efter </w:t>
+      </w:r>
+      <w:r>
+        <w:t>1–2</w:t>
+      </w:r>
+      <w:r>
+        <w:t xml:space="preserve"> sekunder från kommunikationen eftersom den fick</w:t>
+      </w:r>
+      <w:r>
+        <w:t xml:space="preserve"> i bakgrunden</w:t>
+      </w:r>
+      <w:r>
+        <w:t xml:space="preserve"> ”error” paket från brandväggen om at</w:t>
+      </w:r>
+      <w:r>
+        <w:t>t kommunikationen misslyckades</w:t>
+      </w:r>
       <w:r>
         <w:t xml:space="preserve">. </w:t>
       </w:r>
       <w:r>
-        <w:t>Resultatet blev att inside-</w:t>
-      </w:r>
-      <w:proofErr w:type="spellStart"/>
-      <w:r>
-        <w:t>host</w:t>
-      </w:r>
-      <w:proofErr w:type="spellEnd"/>
-      <w:r>
-        <w:t xml:space="preserve"> kopplades bort efter </w:t>
-      </w:r>
-      <w:r>
-        <w:t>1–2</w:t>
-      </w:r>
-      <w:r>
-        <w:t xml:space="preserve"> sekunder från kommunikationen eftersom den fick</w:t>
-      </w:r>
-      <w:r>
-        <w:t xml:space="preserve"> i bakgrunden</w:t>
-      </w:r>
-      <w:r>
-        <w:t xml:space="preserve"> ”</w:t>
-      </w:r>
-      <w:proofErr w:type="spellStart"/>
-      <w:r>
-        <w:t>error</w:t>
-      </w:r>
-      <w:proofErr w:type="spellEnd"/>
-      <w:r>
-        <w:t>” paket från brandväggen om at</w:t>
-      </w:r>
-      <w:r>
-        <w:t>t kommunikationen misslyckades</w:t>
-      </w:r>
-      <w:r>
-        <w:t xml:space="preserve">. </w:t>
-      </w:r>
-      <w:r>
         <w:br/>
       </w:r>
       <w:r>
@@ -929,39 +633,17 @@
         </w:rPr>
         <w:br/>
       </w:r>
-      <w:proofErr w:type="spellStart"/>
-      <w:r>
-        <w:rPr>
-          <w:lang w:val="en-US"/>
-        </w:rPr>
-        <w:t>root@firewall</w:t>
-      </w:r>
-      <w:proofErr w:type="spellEnd"/>
-      <w:r>
-        <w:rPr>
-          <w:lang w:val="en-US"/>
-        </w:rPr>
-        <w:t>:/h</w:t>
-      </w:r>
-      <w:r>
-        <w:rPr>
-          <w:lang w:val="en-US"/>
-        </w:rPr>
-        <w:t xml:space="preserve">ome/student# </w:t>
-      </w:r>
-      <w:proofErr w:type="spellStart"/>
-      <w:r>
-        <w:rPr>
-          <w:lang w:val="en-US"/>
-        </w:rPr>
-        <w:t>ufw</w:t>
-      </w:r>
-      <w:proofErr w:type="spellEnd"/>
-      <w:r>
-        <w:rPr>
-          <w:lang w:val="en-US"/>
-        </w:rPr>
-        <w:t xml:space="preserve"> status verbose</w:t>
+      <w:r>
+        <w:rPr>
+          <w:lang w:val="en-US"/>
+        </w:rPr>
+        <w:t>root@firewall:/h</w:t>
+      </w:r>
+      <w:r>
+        <w:rPr>
+          <w:lang w:val="en-US"/>
+        </w:rPr>
+        <w:t>ome/student# ufw status verbose</w:t>
       </w:r>
       <w:r>
         <w:rPr>
@@ -1242,23 +924,7 @@
         <w:t>d</w:t>
       </w:r>
       <w:r>
-        <w:t>väggen och inside-</w:t>
-      </w:r>
-      <w:proofErr w:type="spellStart"/>
-      <w:r>
-        <w:t>host</w:t>
-      </w:r>
-      <w:proofErr w:type="spellEnd"/>
-      <w:r>
-        <w:t>. När jag försökte koppla från inside-</w:t>
-      </w:r>
-      <w:proofErr w:type="spellStart"/>
-      <w:r>
-        <w:t>host</w:t>
-      </w:r>
-      <w:proofErr w:type="spellEnd"/>
-      <w:r>
-        <w:t xml:space="preserve"> till brandväggen </w:t>
+        <w:t xml:space="preserve">väggen och inside-host. När jag försökte koppla från inside-host till brandväggen </w:t>
       </w:r>
       <w:r>
         <w:t>troddes man</w:t>
@@ -1270,15 +936,7 @@
         <w:t xml:space="preserve">kopplingen lyckades men när försökte skicka </w:t>
       </w:r>
       <w:r>
-        <w:t>paket till brandväggen så kom inget fram, men det såg ut som att inside-</w:t>
-      </w:r>
-      <w:proofErr w:type="spellStart"/>
-      <w:r>
-        <w:t>host</w:t>
-      </w:r>
-      <w:proofErr w:type="spellEnd"/>
-      <w:r>
-        <w:t xml:space="preserve"> hade fortfarande </w:t>
+        <w:t xml:space="preserve">paket till brandväggen så kom inget fram, men det såg ut som att inside-host hade fortfarande </w:t>
       </w:r>
       <w:r>
         <w:t>aktiv förbindelse</w:t>
@@ -1300,133 +958,24 @@
       </w:r>
       <w:r>
         <w:br/>
-      </w:r>
-      <w:proofErr w:type="spellStart"/>
-      <w:r>
-        <w:t>root@firewall</w:t>
-      </w:r>
-      <w:proofErr w:type="spellEnd"/>
-      <w:r>
-        <w:t>:/</w:t>
-      </w:r>
-      <w:proofErr w:type="spellStart"/>
-      <w:r>
-        <w:t>home</w:t>
-      </w:r>
-      <w:proofErr w:type="spellEnd"/>
-      <w:r>
-        <w:t xml:space="preserve">/student# </w:t>
-      </w:r>
-      <w:proofErr w:type="spellStart"/>
-      <w:r>
-        <w:t>ufw</w:t>
-      </w:r>
-      <w:proofErr w:type="spellEnd"/>
-      <w:r>
-        <w:t xml:space="preserve"> status </w:t>
-      </w:r>
-      <w:proofErr w:type="spellStart"/>
-      <w:r>
-        <w:t>verbose</w:t>
-      </w:r>
-      <w:proofErr w:type="spellEnd"/>
-      <w:r>
-        <w:br/>
-        <w:t xml:space="preserve">Status: </w:t>
-      </w:r>
-      <w:proofErr w:type="spellStart"/>
-      <w:r>
-        <w:t>active</w:t>
-      </w:r>
-      <w:proofErr w:type="spellEnd"/>
-      <w:r>
-        <w:br/>
-      </w:r>
-      <w:proofErr w:type="spellStart"/>
-      <w:r>
-        <w:t>Logging</w:t>
-      </w:r>
-      <w:proofErr w:type="spellEnd"/>
-      <w:r>
-        <w:t>: on (</w:t>
-      </w:r>
-      <w:proofErr w:type="spellStart"/>
-      <w:r>
-        <w:t>low</w:t>
-      </w:r>
-      <w:proofErr w:type="spellEnd"/>
-      <w:r>
-        <w:t>)</w:t>
-      </w:r>
-      <w:r>
-        <w:br/>
-        <w:t xml:space="preserve">Default: </w:t>
-      </w:r>
-      <w:proofErr w:type="spellStart"/>
-      <w:r>
-        <w:t>deny</w:t>
-      </w:r>
-      <w:proofErr w:type="spellEnd"/>
-      <w:r>
-        <w:t xml:space="preserve"> (</w:t>
-      </w:r>
-      <w:proofErr w:type="spellStart"/>
-      <w:r>
-        <w:t>incoming</w:t>
-      </w:r>
-      <w:proofErr w:type="spellEnd"/>
-      <w:r>
-        <w:t xml:space="preserve">), </w:t>
-      </w:r>
-      <w:proofErr w:type="spellStart"/>
-      <w:r>
-        <w:t>deny</w:t>
-      </w:r>
-      <w:proofErr w:type="spellEnd"/>
-      <w:r>
-        <w:t xml:space="preserve"> (</w:t>
-      </w:r>
-      <w:proofErr w:type="spellStart"/>
-      <w:r>
-        <w:t>outgoing</w:t>
-      </w:r>
-      <w:proofErr w:type="spellEnd"/>
-      <w:r>
-        <w:t xml:space="preserve">), </w:t>
-      </w:r>
-      <w:proofErr w:type="spellStart"/>
-      <w:r>
-        <w:t>deny</w:t>
-      </w:r>
-      <w:proofErr w:type="spellEnd"/>
-      <w:r>
-        <w:t xml:space="preserve"> (</w:t>
-      </w:r>
-      <w:proofErr w:type="spellStart"/>
-      <w:r>
-        <w:t>routed</w:t>
-      </w:r>
-      <w:proofErr w:type="spellEnd"/>
-      <w:r>
-        <w:t>)</w:t>
-      </w:r>
-      <w:r>
-        <w:br/>
-        <w:t xml:space="preserve">New </w:t>
-      </w:r>
-      <w:proofErr w:type="spellStart"/>
-      <w:r>
-        <w:t>profiles</w:t>
-      </w:r>
-      <w:proofErr w:type="spellEnd"/>
-      <w:r>
-        <w:t xml:space="preserve">: </w:t>
-      </w:r>
-      <w:proofErr w:type="spellStart"/>
-      <w:r>
-        <w:t>skip</w:t>
-      </w:r>
-      <w:proofErr w:type="spellEnd"/>
+        <w:t>root@firewall:/home/student# ufw status verbose</w:t>
+      </w:r>
+      <w:r>
+        <w:br/>
+        <w:t>Status: active</w:t>
+      </w:r>
+      <w:r>
+        <w:br/>
+        <w:t>Logging: on (low)</w:t>
+      </w:r>
+      <w:r>
+        <w:br/>
+        <w:t>Default: deny (incoming), deny (outgoing), deny (routed)</w:t>
+      </w:r>
+      <w:r>
+        <w:br/>
+        <w:t>New profiles: skip</w:t>
+      </w:r>
     </w:p>
     <w:p>
       <w:pPr>
@@ -1660,110 +1209,31 @@
           <w:sz w:val="24"/>
         </w:rPr>
       </w:pPr>
-      <w:proofErr w:type="spellStart"/>
       <w:r>
         <w:rPr>
           <w:b/>
           <w:sz w:val="24"/>
         </w:rPr>
-        <w:t>Permitting</w:t>
-      </w:r>
-      <w:proofErr w:type="spellEnd"/>
-      <w:r>
-        <w:rPr>
-          <w:b/>
+        <w:t>Permitting a Service</w:t>
+      </w:r>
+    </w:p>
+    <w:p>
+      <w:pPr>
+        <w:rPr>
           <w:sz w:val="24"/>
         </w:rPr>
-        <w:t xml:space="preserve"> a Service</w:t>
-      </w:r>
-    </w:p>
-    <w:p>
-      <w:pPr>
+      </w:pPr>
+      <w:r>
         <w:rPr>
           <w:sz w:val="24"/>
         </w:rPr>
-      </w:pPr>
+        <w:t xml:space="preserve">För att tillåta </w:t>
+      </w:r>
       <w:r>
         <w:rPr>
           <w:sz w:val="24"/>
         </w:rPr>
-        <w:t xml:space="preserve">För att tillåta </w:t>
-      </w:r>
-      <w:r>
-        <w:rPr>
-          <w:sz w:val="24"/>
-        </w:rPr>
-        <w:t>en nod från externa nätverket koppla till brandväggen med hjälp av SSH lade jag till regeln ”</w:t>
-      </w:r>
-      <w:proofErr w:type="spellStart"/>
-      <w:r>
-        <w:rPr>
-          <w:sz w:val="24"/>
-        </w:rPr>
-        <w:t>sudo</w:t>
-      </w:r>
-      <w:proofErr w:type="spellEnd"/>
-      <w:r>
-        <w:rPr>
-          <w:sz w:val="24"/>
-        </w:rPr>
-        <w:t xml:space="preserve"> </w:t>
-      </w:r>
-      <w:proofErr w:type="spellStart"/>
-      <w:r>
-        <w:rPr>
-          <w:sz w:val="24"/>
-        </w:rPr>
-        <w:t>ufw</w:t>
-      </w:r>
-      <w:proofErr w:type="spellEnd"/>
-      <w:r>
-        <w:rPr>
-          <w:sz w:val="24"/>
-        </w:rPr>
-        <w:t xml:space="preserve"> </w:t>
-      </w:r>
-      <w:proofErr w:type="spellStart"/>
-      <w:r>
-        <w:rPr>
-          <w:sz w:val="24"/>
-        </w:rPr>
-        <w:t>allow</w:t>
-      </w:r>
-      <w:proofErr w:type="spellEnd"/>
-      <w:r>
-        <w:rPr>
-          <w:sz w:val="24"/>
-        </w:rPr>
-        <w:t xml:space="preserve"> in from </w:t>
-      </w:r>
-      <w:proofErr w:type="spellStart"/>
-      <w:r>
-        <w:rPr>
-          <w:sz w:val="24"/>
-        </w:rPr>
-        <w:t>any</w:t>
-      </w:r>
-      <w:proofErr w:type="spellEnd"/>
-      <w:r>
-        <w:rPr>
-          <w:sz w:val="24"/>
-        </w:rPr>
-        <w:t xml:space="preserve"> to 10.0.10.1 port 22 proto </w:t>
-      </w:r>
-      <w:proofErr w:type="spellStart"/>
-      <w:r>
-        <w:rPr>
-          <w:sz w:val="24"/>
-        </w:rPr>
-        <w:t>tcp</w:t>
-      </w:r>
-      <w:proofErr w:type="spellEnd"/>
-      <w:r>
-        <w:rPr>
-          <w:sz w:val="24"/>
-        </w:rPr>
-        <w:t xml:space="preserve">”. </w:t>
+        <w:t xml:space="preserve">en nod från externa nätverket koppla till brandväggen med hjälp av SSH lade jag till regeln ”sudo ufw allow in from any to 10.0.10.1 port 22 proto tcp”. </w:t>
       </w:r>
       <w:r>
         <w:rPr>
@@ -1787,23 +1257,7 @@
         <w:t>brandväggen</w:t>
       </w:r>
       <w:r>
-        <w:t xml:space="preserve"> med kommandot ”</w:t>
-      </w:r>
-      <w:proofErr w:type="spellStart"/>
-      <w:r>
-        <w:t>sudo</w:t>
-      </w:r>
-      <w:proofErr w:type="spellEnd"/>
-      <w:r>
-        <w:t xml:space="preserve"> </w:t>
-      </w:r>
-      <w:proofErr w:type="spellStart"/>
-      <w:r>
-        <w:t>ssh</w:t>
-      </w:r>
-      <w:proofErr w:type="spellEnd"/>
-      <w:r>
-        <w:t xml:space="preserve"> </w:t>
+        <w:t xml:space="preserve"> med kommandot ”sudo ssh </w:t>
       </w:r>
       <w:hyperlink r:id="rId10" w:history="1">
         <w:r>
@@ -1829,37 +1283,8 @@
         <w:t>Jag prövade att koppla</w:t>
       </w:r>
       <w:r>
-        <w:t xml:space="preserve"> från </w:t>
-      </w:r>
-      <w:proofErr w:type="spellStart"/>
-      <w:r>
-        <w:t>outside-host</w:t>
-      </w:r>
-      <w:proofErr w:type="spellEnd"/>
-      <w:r>
-        <w:t xml:space="preserve"> till inside-</w:t>
-      </w:r>
-      <w:proofErr w:type="spellStart"/>
-      <w:r>
-        <w:t>host</w:t>
-      </w:r>
-      <w:proofErr w:type="spellEnd"/>
-      <w:r>
-        <w:t xml:space="preserve"> med kommandot ”</w:t>
-      </w:r>
-      <w:proofErr w:type="spellStart"/>
-      <w:r>
-        <w:t>sudo</w:t>
-      </w:r>
-      <w:proofErr w:type="spellEnd"/>
-      <w:r>
-        <w:t xml:space="preserve"> </w:t>
-      </w:r>
-      <w:proofErr w:type="spellStart"/>
-      <w:r>
-        <w:t>ssh</w:t>
-      </w:r>
-      <w:proofErr w:type="spellEnd"/>
+        <w:t xml:space="preserve"> från outside-host till inside-host med kommandot ”sudo ssh</w:t>
+      </w:r>
       <w:r>
         <w:t xml:space="preserve"> </w:t>
       </w:r>
@@ -1882,15 +1307,7 @@
         </w:numPr>
       </w:pPr>
       <w:r>
-        <w:t>Jag lyckades koppla från externa noden till interna noden genom att först koppla till brandväggen och sedan koppla till inside-</w:t>
-      </w:r>
-      <w:proofErr w:type="spellStart"/>
-      <w:r>
-        <w:t>host</w:t>
-      </w:r>
-      <w:proofErr w:type="spellEnd"/>
-      <w:r>
-        <w:t xml:space="preserve"> via brandväggen.</w:t>
+        <w:t>Jag lyckades koppla från externa noden till interna noden genom att först koppla till brandväggen och sedan koppla till inside-host via brandväggen.</w:t>
       </w:r>
     </w:p>
     <w:p>
@@ -1917,15 +1334,7 @@
         <w:br/>
       </w:r>
       <w:r>
-        <w:t xml:space="preserve">SSH möjliggör kryptering av data så att de onda attackerna inte kan komma åt din användarinformation och lösenord. SSH möjliggör också </w:t>
-      </w:r>
-      <w:proofErr w:type="spellStart"/>
-      <w:r>
-        <w:t>tunnling</w:t>
-      </w:r>
-      <w:proofErr w:type="spellEnd"/>
-      <w:r>
-        <w:t xml:space="preserve"> av andra protokoll som FTP. </w:t>
+        <w:t xml:space="preserve">SSH möjliggör kryptering av data så att de onda attackerna inte kan komma åt din användarinformation och lösenord. SSH möjliggör också tunnling av andra protokoll som FTP. </w:t>
       </w:r>
     </w:p>
     <w:p>
@@ -1966,13 +1375,8 @@
         <w:t xml:space="preserve">enkelt </w:t>
       </w:r>
       <w:r>
-        <w:t xml:space="preserve">med </w:t>
-      </w:r>
-      <w:proofErr w:type="spellStart"/>
-      <w:r>
-        <w:t>brute</w:t>
-      </w:r>
-      <w:proofErr w:type="spellEnd"/>
+        <w:t>med brute</w:t>
+      </w:r>
       <w:r>
         <w:t>-</w:t>
       </w:r>
@@ -1994,33 +1398,11 @@
         </w:rPr>
         <w:br/>
       </w:r>
-      <w:proofErr w:type="spellStart"/>
-      <w:r>
-        <w:rPr>
-          <w:lang w:val="en-US"/>
-        </w:rPr>
-        <w:t>root@firewall</w:t>
-      </w:r>
-      <w:proofErr w:type="spellEnd"/>
-      <w:r>
-        <w:rPr>
-          <w:lang w:val="en-US"/>
-        </w:rPr>
-        <w:t xml:space="preserve">:/home/student# </w:t>
-      </w:r>
-      <w:proofErr w:type="spellStart"/>
-      <w:r>
-        <w:rPr>
-          <w:lang w:val="en-US"/>
-        </w:rPr>
-        <w:t>ufw</w:t>
-      </w:r>
-      <w:proofErr w:type="spellEnd"/>
-      <w:r>
-        <w:rPr>
-          <w:lang w:val="en-US"/>
-        </w:rPr>
-        <w:t xml:space="preserve"> status verbose</w:t>
+      <w:r>
+        <w:rPr>
+          <w:lang w:val="en-US"/>
+        </w:rPr>
+        <w:t>root@firewall:/home/student# ufw status verbose</w:t>
       </w:r>
       <w:r>
         <w:rPr>
@@ -2093,21 +1475,7 @@
           <w:lang w:val="en-US"/>
         </w:rPr>
         <w:br/>
-        <w:t>10.0.10.1 22/</w:t>
-      </w:r>
-      <w:proofErr w:type="spellStart"/>
-      <w:r>
-        <w:rPr>
-          <w:lang w:val="en-US"/>
-        </w:rPr>
-        <w:t>tcp</w:t>
-      </w:r>
-      <w:proofErr w:type="spellEnd"/>
-      <w:r>
-        <w:rPr>
-          <w:lang w:val="en-US"/>
-        </w:rPr>
-        <w:t xml:space="preserve">     </w:t>
+        <w:t xml:space="preserve">10.0.10.1 22/tcp     </w:t>
       </w:r>
       <w:r>
         <w:rPr>
@@ -2177,127 +1545,57 @@
           <w:sz w:val="24"/>
         </w:rPr>
         <w:lastRenderedPageBreak/>
-        <w:t xml:space="preserve">Stateful </w:t>
-      </w:r>
-      <w:proofErr w:type="spellStart"/>
-      <w:r>
+        <w:t>Stateful Filtering</w:t>
+      </w:r>
+    </w:p>
+    <w:p>
+      <w:r>
+        <w:t>För att tillåta interna nätverket koppla till externa nätverket lade jag till regeln "</w:t>
+      </w:r>
+      <w:r>
+        <w:t xml:space="preserve">sudo ufw route allow from 10.0.20.0/24 to any”. För att interna nätverket ska komma ut måste man tillåta </w:t>
+      </w:r>
+      <w:r>
+        <w:t>brandväggen</w:t>
+      </w:r>
+      <w:r>
+        <w:t xml:space="preserve"> </w:t>
+      </w:r>
+      <w:r>
+        <w:t>dirigera</w:t>
+      </w:r>
+      <w:r>
+        <w:t xml:space="preserve"> paket från interna subnätet till externa nätverket, vilket gör så att brandväggen ska bete sig som en gateway. Då default </w:t>
+      </w:r>
+      <w:r>
+        <w:t>dirigering</w:t>
+      </w:r>
+      <w:r>
+        <w:t xml:space="preserve"> är ”deny” och jag har inte specifikt l</w:t>
+      </w:r>
+      <w:r>
+        <w:t>agt till någon regel som tillåter</w:t>
+      </w:r>
+      <w:r>
+        <w:t xml:space="preserve"> externa nätet skicka paket till interna nätet kommer dessa paket att alltid blockeras av brandväggen. </w:t>
+      </w:r>
+    </w:p>
+    <w:p>
+      <w:pPr>
         <w:rPr>
           <w:b/>
-          <w:sz w:val="24"/>
-        </w:rPr>
-        <w:t>Filtering</w:t>
-      </w:r>
-      <w:proofErr w:type="spellEnd"/>
-    </w:p>
-    <w:p>
-      <w:r>
-        <w:t>För att tillåta interna nätverket koppla till externa nätverket lade jag till regeln "</w:t>
-      </w:r>
-      <w:proofErr w:type="spellStart"/>
-      <w:r>
-        <w:t>sudo</w:t>
-      </w:r>
-      <w:proofErr w:type="spellEnd"/>
-      <w:r>
-        <w:t xml:space="preserve"> </w:t>
-      </w:r>
-      <w:proofErr w:type="spellStart"/>
-      <w:r>
-        <w:t>ufw</w:t>
-      </w:r>
-      <w:proofErr w:type="spellEnd"/>
-      <w:r>
-        <w:t xml:space="preserve"> route </w:t>
-      </w:r>
-      <w:proofErr w:type="spellStart"/>
-      <w:r>
-        <w:t>allow</w:t>
-      </w:r>
-      <w:proofErr w:type="spellEnd"/>
-      <w:r>
-        <w:t xml:space="preserve"> from 10.0.20.0/24 to </w:t>
-      </w:r>
-      <w:proofErr w:type="spellStart"/>
-      <w:r>
-        <w:t>any</w:t>
-      </w:r>
-      <w:proofErr w:type="spellEnd"/>
-      <w:r>
-        <w:t xml:space="preserve">”. För att interna nätverket ska komma ut måste man tillåta </w:t>
-      </w:r>
-      <w:r>
-        <w:t>brandväggen</w:t>
-      </w:r>
-      <w:r>
-        <w:t xml:space="preserve"> </w:t>
-      </w:r>
-      <w:r>
-        <w:t>dirigera</w:t>
-      </w:r>
-      <w:r>
-        <w:t xml:space="preserve"> paket från interna </w:t>
-      </w:r>
-      <w:proofErr w:type="spellStart"/>
-      <w:r>
-        <w:t>subnätet</w:t>
-      </w:r>
-      <w:proofErr w:type="spellEnd"/>
-      <w:r>
-        <w:t xml:space="preserve"> till externa nätverket, vilket gör så att brandväggen ska bete sig som en </w:t>
-      </w:r>
-      <w:proofErr w:type="spellStart"/>
-      <w:r>
-        <w:t>gateway</w:t>
-      </w:r>
-      <w:proofErr w:type="spellEnd"/>
-      <w:r>
-        <w:t xml:space="preserve">. Då default </w:t>
-      </w:r>
-      <w:r>
-        <w:t>dirigering</w:t>
-      </w:r>
-      <w:r>
-        <w:t xml:space="preserve"> är ”</w:t>
-      </w:r>
-      <w:proofErr w:type="spellStart"/>
-      <w:r>
-        <w:t>deny</w:t>
-      </w:r>
-      <w:proofErr w:type="spellEnd"/>
-      <w:r>
-        <w:t>” och jag har inte specifikt l</w:t>
-      </w:r>
-      <w:r>
-        <w:t>agt till någon regel som tillåter</w:t>
-      </w:r>
-      <w:r>
-        <w:t xml:space="preserve"> externa nätet skicka paket till interna nätet kommer dessa paket att alltid blockeras av brandväggen. </w:t>
-      </w:r>
-    </w:p>
-    <w:p>
-      <w:pPr>
+        </w:rPr>
+      </w:pPr>
+      <w:r>
         <w:rPr>
           <w:b/>
         </w:rPr>
-      </w:pPr>
-      <w:r>
-        <w:rPr>
-          <w:b/>
-        </w:rPr>
         <w:t>Svar till fråga 4:</w:t>
       </w:r>
     </w:p>
     <w:p>
       <w:r>
-        <w:t xml:space="preserve">Vi kan verifiera vår nya tillagda regel med hjälp av </w:t>
-      </w:r>
-      <w:proofErr w:type="spellStart"/>
-      <w:r>
-        <w:t>netcat</w:t>
-      </w:r>
-      <w:proofErr w:type="spellEnd"/>
-      <w:r>
-        <w:t>:</w:t>
+        <w:t>Vi kan verifiera vår nya tillagda regel med hjälp av netcat:</w:t>
       </w:r>
     </w:p>
     <w:p>
@@ -2306,42 +1604,11 @@
       </w:r>
       <w:r>
         <w:br/>
-      </w:r>
-      <w:proofErr w:type="spellStart"/>
-      <w:r>
-        <w:t>Outside-host</w:t>
-      </w:r>
-      <w:proofErr w:type="spellEnd"/>
-      <w:r>
-        <w:t xml:space="preserve"> (Server): </w:t>
-      </w:r>
-      <w:proofErr w:type="spellStart"/>
-      <w:r>
-        <w:t>nc</w:t>
-      </w:r>
-      <w:proofErr w:type="spellEnd"/>
-      <w:r>
-        <w:t xml:space="preserve"> -l 1024</w:t>
-      </w:r>
-      <w:r>
-        <w:br/>
-        <w:t>Inside-</w:t>
-      </w:r>
-      <w:proofErr w:type="spellStart"/>
-      <w:r>
-        <w:t>host</w:t>
-      </w:r>
-      <w:proofErr w:type="spellEnd"/>
-      <w:r>
-        <w:t xml:space="preserve"> (Klient): </w:t>
-      </w:r>
-      <w:proofErr w:type="spellStart"/>
-      <w:r>
-        <w:t>nc</w:t>
-      </w:r>
-      <w:proofErr w:type="spellEnd"/>
-      <w:r>
-        <w:t xml:space="preserve"> 10.0.10.2 1024</w:t>
+        <w:t>Outside-host (Server): nc -l 1024</w:t>
+      </w:r>
+      <w:r>
+        <w:br/>
+        <w:t>Inside-host (Klient): nc 10.0.10.2 1024</w:t>
       </w:r>
       <w:r>
         <w:br/>
@@ -2350,45 +1617,14 @@
     </w:p>
     <w:p>
       <w:r>
-        <w:t>Inside-</w:t>
-      </w:r>
-      <w:proofErr w:type="spellStart"/>
-      <w:r>
-        <w:t>host</w:t>
-      </w:r>
-      <w:proofErr w:type="spellEnd"/>
-      <w:r>
-        <w:t xml:space="preserve"> (Server): </w:t>
-      </w:r>
-      <w:proofErr w:type="spellStart"/>
-      <w:r>
-        <w:t>nc</w:t>
-      </w:r>
-      <w:proofErr w:type="spellEnd"/>
-      <w:r>
-        <w:t xml:space="preserve"> -l 1024</w:t>
-      </w:r>
-      <w:r>
-        <w:br/>
-      </w:r>
-      <w:proofErr w:type="spellStart"/>
-      <w:r>
+        <w:t>Inside-host (Server): nc -l 1024</w:t>
+      </w:r>
+      <w:r>
+        <w:br/>
         <w:t>Outside-h</w:t>
       </w:r>
       <w:r>
-        <w:t>ost</w:t>
-      </w:r>
-      <w:proofErr w:type="spellEnd"/>
-      <w:r>
-        <w:t xml:space="preserve"> (Klient): </w:t>
-      </w:r>
-      <w:proofErr w:type="spellStart"/>
-      <w:r>
-        <w:t>nc</w:t>
-      </w:r>
-      <w:proofErr w:type="spellEnd"/>
-      <w:r>
-        <w:t xml:space="preserve"> 10.0.20.2 1024</w:t>
+        <w:t>ost (Klient): nc 10.0.20.2 1024</w:t>
       </w:r>
       <w:r>
         <w:br/>
@@ -2409,42 +1645,11 @@
       </w:r>
       <w:r>
         <w:br/>
-      </w:r>
-      <w:proofErr w:type="spellStart"/>
-      <w:r>
-        <w:t>Outside-host</w:t>
-      </w:r>
-      <w:proofErr w:type="spellEnd"/>
-      <w:r>
-        <w:t xml:space="preserve"> (Server): </w:t>
-      </w:r>
-      <w:proofErr w:type="spellStart"/>
-      <w:r>
-        <w:t>nc</w:t>
-      </w:r>
-      <w:proofErr w:type="spellEnd"/>
-      <w:r>
-        <w:t xml:space="preserve"> -u -l 1024</w:t>
-      </w:r>
-      <w:r>
-        <w:br/>
-        <w:t>Inside-</w:t>
-      </w:r>
-      <w:proofErr w:type="spellStart"/>
-      <w:r>
-        <w:t>host</w:t>
-      </w:r>
-      <w:proofErr w:type="spellEnd"/>
-      <w:r>
-        <w:t xml:space="preserve"> (Klient): </w:t>
-      </w:r>
-      <w:proofErr w:type="spellStart"/>
-      <w:r>
-        <w:t>nc</w:t>
-      </w:r>
-      <w:proofErr w:type="spellEnd"/>
-      <w:r>
-        <w:t xml:space="preserve"> -u 10.0.10.2 1024</w:t>
+        <w:t>Outside-host (Server): nc -u -l 1024</w:t>
+      </w:r>
+      <w:r>
+        <w:br/>
+        <w:t>Inside-host (Klient): nc -u 10.0.10.2 1024</w:t>
       </w:r>
       <w:r>
         <w:br/>
@@ -2453,42 +1658,11 @@
     </w:p>
     <w:p>
       <w:r>
-        <w:t>Inside-</w:t>
-      </w:r>
-      <w:proofErr w:type="spellStart"/>
-      <w:r>
-        <w:t>host</w:t>
-      </w:r>
-      <w:proofErr w:type="spellEnd"/>
-      <w:r>
-        <w:t xml:space="preserve"> (Server): </w:t>
-      </w:r>
-      <w:proofErr w:type="spellStart"/>
-      <w:r>
-        <w:t>nc</w:t>
-      </w:r>
-      <w:proofErr w:type="spellEnd"/>
-      <w:r>
-        <w:t xml:space="preserve"> -u -l 1024</w:t>
-      </w:r>
-      <w:r>
-        <w:br/>
-      </w:r>
-      <w:proofErr w:type="spellStart"/>
-      <w:r>
-        <w:t>Outside-host</w:t>
-      </w:r>
-      <w:proofErr w:type="spellEnd"/>
-      <w:r>
-        <w:t xml:space="preserve"> (Klient): </w:t>
-      </w:r>
-      <w:proofErr w:type="spellStart"/>
-      <w:r>
-        <w:t>nc</w:t>
-      </w:r>
-      <w:proofErr w:type="spellEnd"/>
-      <w:r>
-        <w:t xml:space="preserve"> -u 10.0.20.2 1024</w:t>
+        <w:t>Inside-host (Server): nc -u -l 1024</w:t>
+      </w:r>
+      <w:r>
+        <w:br/>
+        <w:t>Outside-host (Klient): nc -u 10.0.20.2 1024</w:t>
       </w:r>
       <w:r>
         <w:br/>
@@ -2513,70 +1687,14 @@
         </w:rPr>
       </w:pPr>
       <w:r>
-        <w:t xml:space="preserve">Vi kan verifiera detta med ICMP </w:t>
-      </w:r>
-      <w:proofErr w:type="spellStart"/>
-      <w:r>
-        <w:t>pings</w:t>
-      </w:r>
-      <w:proofErr w:type="spellEnd"/>
-      <w:r>
-        <w:t xml:space="preserve"> men både </w:t>
-      </w:r>
-      <w:proofErr w:type="spellStart"/>
-      <w:r>
-        <w:t>outside-host</w:t>
-      </w:r>
-      <w:proofErr w:type="spellEnd"/>
-      <w:r>
-        <w:t xml:space="preserve"> och inside-</w:t>
-      </w:r>
-      <w:proofErr w:type="spellStart"/>
-      <w:r>
-        <w:t>host</w:t>
-      </w:r>
-      <w:proofErr w:type="spellEnd"/>
-      <w:r>
-        <w:t xml:space="preserve"> kommer kunna </w:t>
-      </w:r>
-      <w:proofErr w:type="spellStart"/>
-      <w:r>
-        <w:t>pinga</w:t>
-      </w:r>
-      <w:proofErr w:type="spellEnd"/>
-      <w:r>
-        <w:t xml:space="preserve"> varandra eftersom </w:t>
-      </w:r>
-      <w:proofErr w:type="spellStart"/>
-      <w:r>
-        <w:t>ufw</w:t>
-      </w:r>
-      <w:proofErr w:type="spellEnd"/>
-      <w:r>
-        <w:t xml:space="preserve"> har inte kontroll över ICMP regler.</w:t>
+        <w:t>Vi kan verifiera detta med ICMP pings men både outside-host och inside-host kommer kunna pinga varandra eftersom ufw har inte kontroll över ICMP regler.</w:t>
       </w:r>
       <w:r>
         <w:br/>
         <w:t xml:space="preserve">För att blockera </w:t>
       </w:r>
       <w:r>
-        <w:t xml:space="preserve">ICMP </w:t>
-      </w:r>
-      <w:proofErr w:type="spellStart"/>
-      <w:r>
-        <w:t>pings</w:t>
-      </w:r>
-      <w:proofErr w:type="spellEnd"/>
-      <w:r>
-        <w:t xml:space="preserve"> från </w:t>
-      </w:r>
-      <w:proofErr w:type="spellStart"/>
-      <w:r>
-        <w:t>outside</w:t>
-      </w:r>
-      <w:proofErr w:type="spellEnd"/>
-      <w:r>
-        <w:t xml:space="preserve"> </w:t>
+        <w:t xml:space="preserve">ICMP pings från outside </w:t>
       </w:r>
       <w:r>
         <w:t xml:space="preserve">till inside måste </w:t>
@@ -2585,134 +1703,22 @@
         <w:t>man</w:t>
       </w:r>
       <w:r>
-        <w:t xml:space="preserve"> lägga en regel som säger att alla </w:t>
-      </w:r>
-      <w:proofErr w:type="spellStart"/>
-      <w:r>
-        <w:t>icmp</w:t>
-      </w:r>
-      <w:proofErr w:type="spellEnd"/>
-      <w:r>
-        <w:t xml:space="preserve"> </w:t>
-      </w:r>
-      <w:proofErr w:type="spellStart"/>
-      <w:r>
-        <w:t>routade</w:t>
-      </w:r>
-      <w:proofErr w:type="spellEnd"/>
-      <w:r>
-        <w:t xml:space="preserve"> </w:t>
-      </w:r>
-      <w:proofErr w:type="spellStart"/>
-      <w:r>
-        <w:t>echo-requests</w:t>
-      </w:r>
-      <w:proofErr w:type="spellEnd"/>
-      <w:r>
-        <w:t xml:space="preserve"> till 10.0.20.0/24 ska blockeras. Detta kan göras med </w:t>
-      </w:r>
-      <w:proofErr w:type="spellStart"/>
-      <w:r>
-        <w:t>iptables</w:t>
-      </w:r>
-      <w:proofErr w:type="spellEnd"/>
-      <w:r>
-        <w:t xml:space="preserve"> eller lägga till regeln i filen ”</w:t>
-      </w:r>
-      <w:proofErr w:type="spellStart"/>
-      <w:r>
-        <w:t>before.rules</w:t>
-      </w:r>
-      <w:proofErr w:type="spellEnd"/>
-      <w:r>
-        <w:t>”.</w:t>
-      </w:r>
-      <w:r>
-        <w:br/>
-      </w:r>
-      <w:proofErr w:type="spellStart"/>
-      <w:r>
-        <w:rPr>
-          <w:lang w:val="en-US"/>
-        </w:rPr>
-        <w:t>Iptables</w:t>
-      </w:r>
-      <w:proofErr w:type="spellEnd"/>
-      <w:r>
-        <w:rPr>
-          <w:lang w:val="en-US"/>
-        </w:rPr>
-        <w:t xml:space="preserve"> </w:t>
-      </w:r>
-      <w:proofErr w:type="spellStart"/>
-      <w:r>
-        <w:rPr>
-          <w:lang w:val="en-US"/>
-        </w:rPr>
-        <w:t>kommandot</w:t>
-      </w:r>
-      <w:proofErr w:type="spellEnd"/>
-      <w:r>
-        <w:rPr>
-          <w:lang w:val="en-US"/>
-        </w:rPr>
-        <w:t xml:space="preserve"> </w:t>
-      </w:r>
-      <w:proofErr w:type="spellStart"/>
-      <w:r>
-        <w:rPr>
-          <w:lang w:val="en-US"/>
-        </w:rPr>
-        <w:t>blir</w:t>
-      </w:r>
-      <w:proofErr w:type="spellEnd"/>
-      <w:r>
-        <w:rPr>
-          <w:lang w:val="en-US"/>
-        </w:rPr>
-        <w:t xml:space="preserve"> ” </w:t>
-      </w:r>
-      <w:proofErr w:type="spellStart"/>
-      <w:r>
-        <w:rPr>
-          <w:lang w:val="en-US"/>
-        </w:rPr>
-        <w:t>iptables</w:t>
-      </w:r>
-      <w:proofErr w:type="spellEnd"/>
-      <w:r>
-        <w:rPr>
-          <w:lang w:val="en-US"/>
-        </w:rPr>
-        <w:t xml:space="preserve"> -I FORWARD -d 10.0.20.0/24 -p </w:t>
-      </w:r>
-      <w:proofErr w:type="spellStart"/>
-      <w:r>
-        <w:rPr>
-          <w:lang w:val="en-US"/>
-        </w:rPr>
-        <w:t>icmp</w:t>
-      </w:r>
-      <w:proofErr w:type="spellEnd"/>
-      <w:r>
-        <w:rPr>
-          <w:lang w:val="en-US"/>
-        </w:rPr>
-        <w:t xml:space="preserve"> --</w:t>
-      </w:r>
-      <w:proofErr w:type="spellStart"/>
-      <w:r>
-        <w:rPr>
-          <w:lang w:val="en-US"/>
-        </w:rPr>
-        <w:t>icmp</w:t>
-      </w:r>
-      <w:proofErr w:type="spellEnd"/>
-      <w:r>
-        <w:rPr>
-          <w:lang w:val="en-US"/>
-        </w:rPr>
-        <w:t>-type echo-request -j DROP”.</w:t>
+        <w:t xml:space="preserve"> lägga en regel som säger att alla icmp </w:t>
+      </w:r>
+      <w:r>
+        <w:t xml:space="preserve">routade </w:t>
+      </w:r>
+      <w:r>
+        <w:t>echo-requests till 10.0.20.0/24 ska blockeras. Detta kan göras med iptables eller lägga till regeln i filen ”before.rules”.</w:t>
+      </w:r>
+      <w:r>
+        <w:br/>
+      </w:r>
+      <w:r>
+        <w:rPr>
+          <w:lang w:val="en-US"/>
+        </w:rPr>
+        <w:t>Iptables kommandot blir ” iptables -I FORWARD -d 10.0.20.0/24 -p icmp --icmp-type echo-request -j DROP”.</w:t>
       </w:r>
       <w:r>
         <w:rPr>
@@ -2737,34 +1743,7 @@
           <w:lang w:val="en-US"/>
         </w:rPr>
         <w:br/>
-      </w:r>
-      <w:proofErr w:type="spellStart"/>
-      <w:r>
-        <w:rPr>
-          <w:lang w:val="en-US"/>
-        </w:rPr>
-        <w:t>root@firewall</w:t>
-      </w:r>
-      <w:proofErr w:type="spellEnd"/>
-      <w:r>
-        <w:rPr>
-          <w:lang w:val="en-US"/>
-        </w:rPr>
-        <w:t xml:space="preserve">:/home/student# </w:t>
-      </w:r>
-      <w:proofErr w:type="spellStart"/>
-      <w:r>
-        <w:rPr>
-          <w:lang w:val="en-US"/>
-        </w:rPr>
-        <w:t>ufw</w:t>
-      </w:r>
-      <w:proofErr w:type="spellEnd"/>
-      <w:r>
-        <w:rPr>
-          <w:lang w:val="en-US"/>
-        </w:rPr>
-        <w:t xml:space="preserve"> status verbose</w:t>
+        <w:t>root@firewall:/home/student# ufw status verbose</w:t>
       </w:r>
       <w:r>
         <w:rPr>
@@ -2839,21 +1818,7 @@
           <w:lang w:val="en-US"/>
         </w:rPr>
         <w:br/>
-        <w:t>10.0.10.1 22/</w:t>
-      </w:r>
-      <w:proofErr w:type="spellStart"/>
-      <w:r>
-        <w:rPr>
-          <w:lang w:val="en-US"/>
-        </w:rPr>
-        <w:t>tcp</w:t>
-      </w:r>
-      <w:proofErr w:type="spellEnd"/>
-      <w:r>
-        <w:rPr>
-          <w:lang w:val="en-US"/>
-        </w:rPr>
-        <w:t xml:space="preserve">     </w:t>
+        <w:t xml:space="preserve">10.0.10.1 22/tcp     </w:t>
       </w:r>
       <w:r>
         <w:rPr>
@@ -2949,420 +1914,116 @@
           <w:sz w:val="24"/>
         </w:rPr>
       </w:pPr>
-      <w:proofErr w:type="spellStart"/>
       <w:r>
         <w:rPr>
           <w:b/>
           <w:sz w:val="24"/>
         </w:rPr>
-        <w:t>Opening</w:t>
-      </w:r>
-      <w:proofErr w:type="spellEnd"/>
+        <w:t>Opening Ports</w:t>
+      </w:r>
+    </w:p>
+    <w:p>
+      <w:pPr>
+        <w:rPr>
+          <w:lang w:val="en-US"/>
+        </w:rPr>
+      </w:pPr>
+      <w:r>
+        <w:t xml:space="preserve">För att tillåta externa nätverket kunna koppla till interna nätverket genom port 9000 via TCP och UDP måste man lägga till två regler i brandväggen. </w:t>
+      </w:r>
+      <w:r>
+        <w:rPr>
+          <w:lang w:val="en-US"/>
+        </w:rPr>
+        <w:t xml:space="preserve">Den första är ”sudo ufw route allow from any to 10.0.20.0/24 port 9000 proto tcp” och </w:t>
+      </w:r>
+      <w:r>
+        <w:rPr>
+          <w:lang w:val="en-US"/>
+        </w:rPr>
+        <w:t xml:space="preserve">andra är </w:t>
+      </w:r>
+      <w:r>
+        <w:rPr>
+          <w:lang w:val="en-US"/>
+        </w:rPr>
+        <w:t xml:space="preserve">”sudo ufw route allow from any to </w:t>
+      </w:r>
+      <w:r>
+        <w:rPr>
+          <w:lang w:val="en-US"/>
+        </w:rPr>
+        <w:t>10.0.20.0/24 port 9000 proto udp”</w:t>
+      </w:r>
+      <w:r>
+        <w:rPr>
+          <w:lang w:val="en-US"/>
+        </w:rPr>
+        <w:t>.</w:t>
+      </w:r>
+    </w:p>
+    <w:p>
+      <w:pPr>
+        <w:rPr>
+          <w:lang w:val="en-US"/>
+        </w:rPr>
+      </w:pPr>
       <w:r>
         <w:rPr>
           <w:b/>
-          <w:sz w:val="24"/>
-        </w:rPr>
-        <w:t xml:space="preserve"> Ports</w:t>
-      </w:r>
-    </w:p>
-    <w:p>
-      <w:pPr>
-        <w:rPr>
-          <w:lang w:val="en-US"/>
-        </w:rPr>
-      </w:pPr>
-      <w:r>
-        <w:t xml:space="preserve">För att tillåta externa nätverket kunna koppla till interna nätverket genom port 9000 via TCP och UDP måste man lägga till två regler i brandväggen. </w:t>
-      </w:r>
-      <w:r>
-        <w:rPr>
-          <w:lang w:val="en-US"/>
-        </w:rPr>
-        <w:t xml:space="preserve">Den </w:t>
-      </w:r>
-      <w:proofErr w:type="spellStart"/>
-      <w:r>
-        <w:rPr>
-          <w:lang w:val="en-US"/>
-        </w:rPr>
-        <w:t>första</w:t>
-      </w:r>
-      <w:proofErr w:type="spellEnd"/>
-      <w:r>
-        <w:rPr>
-          <w:lang w:val="en-US"/>
-        </w:rPr>
+        </w:rPr>
+        <w:t>Svar till fråga 5:</w:t>
+      </w:r>
+      <w:r>
+        <w:rPr>
+          <w:b/>
+        </w:rPr>
+        <w:br/>
+      </w:r>
+      <w:r>
+        <w:t>Vi kan testa</w:t>
+      </w:r>
+      <w:r>
+        <w:t xml:space="preserve"> förbindelsen</w:t>
+      </w:r>
+      <w:r>
+        <w:t xml:space="preserve"> genom att använda </w:t>
+      </w:r>
+      <w:r>
+        <w:t xml:space="preserve">netcat TCP </w:t>
+      </w:r>
+      <w:r>
+        <w:t xml:space="preserve">”nc -l </w:t>
+      </w:r>
+      <w:r>
+        <w:t xml:space="preserve">10.0.20.2 </w:t>
+      </w:r>
+      <w:r>
+        <w:t xml:space="preserve">9000” eller </w:t>
+      </w:r>
+      <w:r>
+        <w:t xml:space="preserve">UDP </w:t>
+      </w:r>
+      <w:r>
+        <w:t xml:space="preserve">”nc -u -l </w:t>
+      </w:r>
+      <w:r>
         <w:t xml:space="preserve"> </w:t>
       </w:r>
-      <w:proofErr w:type="spellStart"/>
-      <w:r>
-        <w:rPr>
-          <w:lang w:val="en-US"/>
-        </w:rPr>
-        <w:t>är</w:t>
-      </w:r>
-      <w:proofErr w:type="spellEnd"/>
-      <w:r>
-        <w:rPr>
-          <w:lang w:val="en-US"/>
-        </w:rPr>
-        <w:t xml:space="preserve"> ”</w:t>
-      </w:r>
-      <w:proofErr w:type="spellStart"/>
-      <w:r>
-        <w:rPr>
-          <w:lang w:val="en-US"/>
-        </w:rPr>
-        <w:t>sudo</w:t>
-      </w:r>
-      <w:proofErr w:type="spellEnd"/>
-      <w:r>
-        <w:rPr>
-          <w:lang w:val="en-US"/>
-        </w:rPr>
-        <w:t xml:space="preserve"> </w:t>
-      </w:r>
-      <w:proofErr w:type="spellStart"/>
-      <w:r>
-        <w:rPr>
-          <w:lang w:val="en-US"/>
-        </w:rPr>
-        <w:t>ufw</w:t>
-      </w:r>
-      <w:proofErr w:type="spellEnd"/>
-      <w:r>
-        <w:rPr>
-          <w:lang w:val="en-US"/>
-        </w:rPr>
-        <w:t xml:space="preserve"> route allow from any to 10.0.20.0/24 port 9000 proto </w:t>
-      </w:r>
-      <w:proofErr w:type="spellStart"/>
-      <w:r>
-        <w:rPr>
-          <w:lang w:val="en-US"/>
-        </w:rPr>
-        <w:t>tcp</w:t>
-      </w:r>
-      <w:proofErr w:type="spellEnd"/>
-      <w:r>
-        <w:rPr>
-          <w:lang w:val="en-US"/>
-        </w:rPr>
-        <w:t xml:space="preserve">” </w:t>
-      </w:r>
-      <w:proofErr w:type="spellStart"/>
-      <w:r>
-        <w:rPr>
-          <w:lang w:val="en-US"/>
-        </w:rPr>
-        <w:t>och</w:t>
-      </w:r>
-      <w:proofErr w:type="spellEnd"/>
-      <w:r>
-        <w:rPr>
-          <w:lang w:val="en-US"/>
-        </w:rPr>
-        <w:t xml:space="preserve"> </w:t>
-      </w:r>
-      <w:proofErr w:type="spellStart"/>
-      <w:r>
-        <w:rPr>
-          <w:lang w:val="en-US"/>
-        </w:rPr>
-        <w:t>andra</w:t>
-      </w:r>
-      <w:proofErr w:type="spellEnd"/>
-      <w:r>
-        <w:rPr>
-          <w:lang w:val="en-US"/>
-        </w:rPr>
-        <w:t xml:space="preserve"> </w:t>
-      </w:r>
-      <w:proofErr w:type="spellStart"/>
-      <w:r>
-        <w:rPr>
-          <w:lang w:val="en-US"/>
-        </w:rPr>
-        <w:t>är</w:t>
-      </w:r>
-      <w:proofErr w:type="spellEnd"/>
-      <w:r>
-        <w:rPr>
-          <w:lang w:val="en-US"/>
-        </w:rPr>
-        <w:t xml:space="preserve"> </w:t>
-      </w:r>
-      <w:r>
-        <w:rPr>
-          <w:lang w:val="en-US"/>
-        </w:rPr>
-        <w:t>”</w:t>
-      </w:r>
-      <w:proofErr w:type="spellStart"/>
-      <w:r>
-        <w:rPr>
-          <w:lang w:val="en-US"/>
-        </w:rPr>
-        <w:t>sudo</w:t>
-      </w:r>
-      <w:proofErr w:type="spellEnd"/>
-      <w:r>
-        <w:rPr>
-          <w:lang w:val="en-US"/>
-        </w:rPr>
-        <w:t xml:space="preserve"> </w:t>
-      </w:r>
-      <w:proofErr w:type="spellStart"/>
-      <w:r>
-        <w:rPr>
-          <w:lang w:val="en-US"/>
-        </w:rPr>
-        <w:t>ufw</w:t>
-      </w:r>
-      <w:proofErr w:type="spellEnd"/>
-      <w:r>
-        <w:rPr>
-          <w:lang w:val="en-US"/>
-        </w:rPr>
-        <w:t xml:space="preserve"> route allow from any to </w:t>
-      </w:r>
-      <w:r>
-        <w:rPr>
-          <w:lang w:val="en-US"/>
-        </w:rPr>
-        <w:t xml:space="preserve">10.0.20.0/24 port 9000 proto </w:t>
-      </w:r>
-      <w:proofErr w:type="spellStart"/>
-      <w:r>
-        <w:rPr>
-          <w:lang w:val="en-US"/>
-        </w:rPr>
-        <w:t>udp</w:t>
-      </w:r>
-      <w:proofErr w:type="spellEnd"/>
-      <w:r>
-        <w:rPr>
-          <w:lang w:val="en-US"/>
-        </w:rPr>
-        <w:t>”</w:t>
-      </w:r>
-      <w:r>
-        <w:rPr>
-          <w:lang w:val="en-US"/>
-        </w:rPr>
-        <w:t>.</w:t>
-      </w:r>
-    </w:p>
-    <w:p>
-      <w:pPr>
-        <w:rPr>
-          <w:lang w:val="en-US"/>
-        </w:rPr>
-      </w:pPr>
-      <w:r>
-        <w:rPr>
-          <w:b/>
-        </w:rPr>
-        <w:t>Svar till fråga 5:</w:t>
-      </w:r>
-      <w:r>
-        <w:rPr>
-          <w:b/>
-        </w:rPr>
-        <w:br/>
-      </w:r>
-      <w:r>
-        <w:t>Vi kan testa</w:t>
-      </w:r>
-      <w:r>
-        <w:t xml:space="preserve"> förbindelsen</w:t>
-      </w:r>
-      <w:r>
-        <w:t xml:space="preserve"> genom att använda </w:t>
-      </w:r>
-      <w:proofErr w:type="spellStart"/>
-      <w:r>
-        <w:t>netcat</w:t>
-      </w:r>
-      <w:proofErr w:type="spellEnd"/>
-      <w:r>
-        <w:t xml:space="preserve"> TCP </w:t>
-      </w:r>
-      <w:r>
-        <w:t>”</w:t>
-      </w:r>
-      <w:proofErr w:type="spellStart"/>
-      <w:r>
-        <w:t>nc</w:t>
-      </w:r>
-      <w:proofErr w:type="spellEnd"/>
-      <w:r>
-        <w:t xml:space="preserve"> -l </w:t>
-      </w:r>
       <w:r>
         <w:t xml:space="preserve">10.0.20.2 </w:t>
       </w:r>
       <w:r>
-        <w:t xml:space="preserve">9000” eller </w:t>
-      </w:r>
-      <w:r>
-        <w:t xml:space="preserve">UDP </w:t>
-      </w:r>
-      <w:r>
-        <w:t>”</w:t>
-      </w:r>
-      <w:proofErr w:type="spellStart"/>
-      <w:r>
-        <w:t>nc</w:t>
-      </w:r>
-      <w:proofErr w:type="spellEnd"/>
-      <w:r>
-        <w:t xml:space="preserve"> -u -l </w:t>
-      </w:r>
-      <w:r>
-        <w:t xml:space="preserve"> </w:t>
-      </w:r>
-      <w:r>
-        <w:t xml:space="preserve">10.0.20.2 </w:t>
-      </w:r>
-      <w:r>
         <w:t xml:space="preserve">9000” för att </w:t>
       </w:r>
       <w:r>
-        <w:t xml:space="preserve">koppla från </w:t>
-      </w:r>
-      <w:proofErr w:type="spellStart"/>
-      <w:r>
-        <w:t>outside</w:t>
-      </w:r>
-      <w:proofErr w:type="spellEnd"/>
-      <w:r>
-        <w:t xml:space="preserve"> </w:t>
-      </w:r>
-      <w:proofErr w:type="spellStart"/>
-      <w:r>
-        <w:t>host</w:t>
-      </w:r>
-      <w:proofErr w:type="spellEnd"/>
-      <w:r>
-        <w:t xml:space="preserve"> till inside </w:t>
-      </w:r>
-      <w:proofErr w:type="spellStart"/>
-      <w:r>
-        <w:t>host</w:t>
-      </w:r>
-      <w:proofErr w:type="spellEnd"/>
-      <w:r>
-        <w:t xml:space="preserve">, vilket lyckas. Om man testar med en annan port än 9000 kommer det misslyckas. För att testa att andra tjänster inte kan komma in kan vi testa SSH som använder port 22 och protokoll TCP från </w:t>
-      </w:r>
-      <w:proofErr w:type="spellStart"/>
-      <w:r>
-        <w:t>outside</w:t>
-      </w:r>
-      <w:proofErr w:type="spellEnd"/>
-      <w:r>
-        <w:t xml:space="preserve"> till inside, vilket misslyckas eftersom ”</w:t>
-      </w:r>
-      <w:proofErr w:type="spellStart"/>
-      <w:r>
-        <w:t>routed</w:t>
-      </w:r>
-      <w:proofErr w:type="spellEnd"/>
-      <w:r>
-        <w:t xml:space="preserve">” är default </w:t>
-      </w:r>
-      <w:proofErr w:type="spellStart"/>
-      <w:r>
-        <w:t>deny</w:t>
-      </w:r>
-      <w:proofErr w:type="spellEnd"/>
-      <w:r>
-        <w:t xml:space="preserve">. </w:t>
-      </w:r>
-      <w:proofErr w:type="spellStart"/>
-      <w:r>
-        <w:rPr>
-          <w:lang w:val="en-US"/>
-        </w:rPr>
-        <w:t>Andra</w:t>
-      </w:r>
-      <w:proofErr w:type="spellEnd"/>
-      <w:r>
-        <w:rPr>
-          <w:lang w:val="en-US"/>
-        </w:rPr>
-        <w:t xml:space="preserve"> </w:t>
-      </w:r>
-      <w:proofErr w:type="spellStart"/>
-      <w:r>
-        <w:rPr>
-          <w:lang w:val="en-US"/>
-        </w:rPr>
-        <w:t>tjänster</w:t>
-      </w:r>
-      <w:proofErr w:type="spellEnd"/>
-      <w:r>
-        <w:rPr>
-          <w:lang w:val="en-US"/>
-        </w:rPr>
-        <w:t xml:space="preserve"> </w:t>
-      </w:r>
-      <w:proofErr w:type="spellStart"/>
-      <w:r>
-        <w:rPr>
-          <w:lang w:val="en-US"/>
-        </w:rPr>
-        <w:t>brukar</w:t>
-      </w:r>
-      <w:proofErr w:type="spellEnd"/>
-      <w:r>
-        <w:rPr>
-          <w:lang w:val="en-US"/>
-        </w:rPr>
-        <w:t xml:space="preserve"> </w:t>
-      </w:r>
-      <w:proofErr w:type="spellStart"/>
-      <w:r>
-        <w:rPr>
-          <w:lang w:val="en-US"/>
-        </w:rPr>
-        <w:t>använda</w:t>
-      </w:r>
-      <w:proofErr w:type="spellEnd"/>
-      <w:r>
-        <w:rPr>
-          <w:lang w:val="en-US"/>
-        </w:rPr>
-        <w:t xml:space="preserve"> </w:t>
-      </w:r>
-      <w:proofErr w:type="spellStart"/>
-      <w:r>
-        <w:rPr>
-          <w:lang w:val="en-US"/>
-        </w:rPr>
-        <w:t>andra</w:t>
-      </w:r>
-      <w:proofErr w:type="spellEnd"/>
-      <w:r>
-        <w:rPr>
-          <w:lang w:val="en-US"/>
-        </w:rPr>
-        <w:t xml:space="preserve"> </w:t>
-      </w:r>
-      <w:proofErr w:type="spellStart"/>
-      <w:r>
-        <w:rPr>
-          <w:lang w:val="en-US"/>
-        </w:rPr>
-        <w:t>standardportar</w:t>
-      </w:r>
-      <w:proofErr w:type="spellEnd"/>
-      <w:r>
-        <w:rPr>
-          <w:lang w:val="en-US"/>
-        </w:rPr>
-        <w:t>.</w:t>
+        <w:t xml:space="preserve">koppla från outside host till inside host, vilket lyckas. Om man testar med en annan port än 9000 kommer det misslyckas. För att testa att andra tjänster inte kan komma in kan vi testa SSH som använder port 22 och protokoll TCP från outside till inside, vilket misslyckas eftersom ”routed” är default deny. </w:t>
+      </w:r>
+      <w:r>
+        <w:rPr>
+          <w:lang w:val="en-US"/>
+        </w:rPr>
+        <w:t>Andra tjänster brukar använda andra standardportar.</w:t>
       </w:r>
     </w:p>
     <w:p>
@@ -3382,34 +2043,7 @@
           <w:lang w:val="en-US"/>
         </w:rPr>
         <w:br/>
-      </w:r>
-      <w:proofErr w:type="spellStart"/>
-      <w:r>
-        <w:rPr>
-          <w:lang w:val="en-US"/>
-        </w:rPr>
-        <w:t>root@firewall</w:t>
-      </w:r>
-      <w:proofErr w:type="spellEnd"/>
-      <w:r>
-        <w:rPr>
-          <w:lang w:val="en-US"/>
-        </w:rPr>
-        <w:t xml:space="preserve">:/home/student# </w:t>
-      </w:r>
-      <w:proofErr w:type="spellStart"/>
-      <w:r>
-        <w:rPr>
-          <w:lang w:val="en-US"/>
-        </w:rPr>
-        <w:t>ufw</w:t>
-      </w:r>
-      <w:proofErr w:type="spellEnd"/>
-      <w:r>
-        <w:rPr>
-          <w:lang w:val="en-US"/>
-        </w:rPr>
-        <w:t xml:space="preserve"> status verbose</w:t>
+        <w:t>root@firewall:/home/student# ufw status verbose</w:t>
       </w:r>
       <w:r>
         <w:rPr>
@@ -3478,21 +2112,7 @@
           <w:lang w:val="en-US"/>
         </w:rPr>
         <w:br/>
-        <w:t>10.0.10.1 22/</w:t>
-      </w:r>
-      <w:proofErr w:type="spellStart"/>
-      <w:r>
-        <w:rPr>
-          <w:lang w:val="en-US"/>
-        </w:rPr>
-        <w:t>tcp</w:t>
-      </w:r>
-      <w:proofErr w:type="spellEnd"/>
-      <w:r>
-        <w:rPr>
-          <w:lang w:val="en-US"/>
-        </w:rPr>
-        <w:t xml:space="preserve">     </w:t>
+        <w:t xml:space="preserve">10.0.10.1 22/tcp     </w:t>
       </w:r>
       <w:r>
         <w:rPr>
@@ -3571,21 +2191,7 @@
         <w:rPr>
           <w:lang w:val="en-US"/>
         </w:rPr>
-        <w:t>10.0.20.0/24 9000/</w:t>
-      </w:r>
-      <w:proofErr w:type="spellStart"/>
-      <w:r>
-        <w:rPr>
-          <w:lang w:val="en-US"/>
-        </w:rPr>
-        <w:t>udp</w:t>
-      </w:r>
-      <w:proofErr w:type="spellEnd"/>
-      <w:r>
-        <w:rPr>
-          <w:lang w:val="en-US"/>
-        </w:rPr>
-        <w:t xml:space="preserve">      </w:t>
+        <w:t xml:space="preserve">10.0.20.0/24 9000/udp      </w:t>
       </w:r>
       <w:r>
         <w:rPr>
@@ -3610,21 +2216,7 @@
           <w:lang w:val="en-US"/>
         </w:rPr>
         <w:lastRenderedPageBreak/>
-        <w:t>10.0.20.0/24 9000/</w:t>
-      </w:r>
-      <w:proofErr w:type="spellStart"/>
-      <w:r>
-        <w:rPr>
-          <w:lang w:val="en-US"/>
-        </w:rPr>
-        <w:t>tcp</w:t>
-      </w:r>
-      <w:proofErr w:type="spellEnd"/>
-      <w:r>
-        <w:rPr>
-          <w:lang w:val="en-US"/>
-        </w:rPr>
-        <w:t xml:space="preserve">      </w:t>
+        <w:t xml:space="preserve">10.0.20.0/24 9000/tcp      </w:t>
       </w:r>
       <w:r>
         <w:rPr>
@@ -3658,286 +2250,94 @@
           <w:sz w:val="24"/>
         </w:rPr>
       </w:pPr>
-      <w:proofErr w:type="spellStart"/>
       <w:r>
         <w:rPr>
           <w:b/>
           <w:sz w:val="24"/>
         </w:rPr>
-        <w:t>Blocking</w:t>
-      </w:r>
-      <w:proofErr w:type="spellEnd"/>
+        <w:t xml:space="preserve">Blocking </w:t>
+      </w:r>
       <w:r>
         <w:rPr>
           <w:b/>
           <w:sz w:val="24"/>
         </w:rPr>
+        <w:t>Ports</w:t>
+      </w:r>
+    </w:p>
+    <w:p>
+      <w:r>
+        <w:t>För att blockera interna nätverket från att använda port 135 för att skicka paket till externa nätverket måste man lägga regeln ”sudo ufw route</w:t>
+      </w:r>
+      <w:r>
+        <w:t xml:space="preserve"> insert 1</w:t>
+      </w:r>
+      <w:r>
+        <w:t xml:space="preserve"> reject from 10.0.20.0/24 to any port 135”. Jag blockerade bara </w:t>
+      </w:r>
+      <w:r>
+        <w:t>dirigering</w:t>
+      </w:r>
+      <w:r>
+        <w:t xml:space="preserve"> via port 135 eftersom interna nätverket kan bara sk</w:t>
+      </w:r>
+      <w:r>
+        <w:t>icka paket till externa bara med</w:t>
+      </w:r>
+      <w:r>
         <w:t xml:space="preserve"> </w:t>
       </w:r>
       <w:r>
+        <w:t>”routing”</w:t>
+      </w:r>
+      <w:r>
+        <w:t>. Då behövde jag inte blockera utgående</w:t>
+      </w:r>
+      <w:r>
+        <w:t xml:space="preserve"> och inkommande paket i interna </w:t>
+      </w:r>
+      <w:r>
+        <w:t>subnätet.</w:t>
+      </w:r>
+      <w:r>
+        <w:t xml:space="preserve"> Man måste vara försiktig i vilken position man ska lägga regeln eftersom när brandväggen kontrollerar ett paket med reglerna så börjar den med den första regeln i listan. Om paketet accepteras av första regeln kommer brandväggen sluta kolla igenom reglerna under och acceptera paketet. Därför lade jag min re</w:t>
+      </w:r>
+      <w:r>
+        <w:t>gel längst upp i regellistan, så att</w:t>
+      </w:r>
+      <w:r>
+        <w:t xml:space="preserve"> den ligger före regeln som tillåter alla kopplingar från interna till externa nätverket.</w:t>
+      </w:r>
+    </w:p>
+    <w:p>
+      <w:pPr>
+        <w:rPr>
+          <w:lang w:val="en-US"/>
+        </w:rPr>
+      </w:pPr>
+      <w:r>
         <w:rPr>
           <w:b/>
-          <w:sz w:val="24"/>
-        </w:rPr>
-        <w:t>Ports</w:t>
-      </w:r>
-    </w:p>
-    <w:p>
-      <w:r>
-        <w:t>För att blockera interna nätverket från att använda port 135 för att skicka paket till externa nätverket måste man lägga regeln ”</w:t>
-      </w:r>
-      <w:proofErr w:type="spellStart"/>
-      <w:r>
-        <w:t>sudo</w:t>
-      </w:r>
-      <w:proofErr w:type="spellEnd"/>
-      <w:r>
-        <w:t xml:space="preserve"> </w:t>
-      </w:r>
-      <w:proofErr w:type="spellStart"/>
-      <w:r>
-        <w:t>ufw</w:t>
-      </w:r>
-      <w:proofErr w:type="spellEnd"/>
-      <w:r>
-        <w:t xml:space="preserve"> route</w:t>
-      </w:r>
-      <w:r>
-        <w:t xml:space="preserve"> </w:t>
-      </w:r>
-      <w:proofErr w:type="spellStart"/>
-      <w:r>
-        <w:t>insert</w:t>
-      </w:r>
-      <w:proofErr w:type="spellEnd"/>
-      <w:r>
-        <w:t xml:space="preserve"> 1</w:t>
-      </w:r>
-      <w:r>
-        <w:t xml:space="preserve"> </w:t>
-      </w:r>
-      <w:proofErr w:type="spellStart"/>
-      <w:r>
-        <w:t>reject</w:t>
-      </w:r>
-      <w:proofErr w:type="spellEnd"/>
-      <w:r>
-        <w:t xml:space="preserve"> from 10.0.20.0/24 to </w:t>
-      </w:r>
-      <w:proofErr w:type="spellStart"/>
-      <w:r>
-        <w:t>any</w:t>
-      </w:r>
-      <w:proofErr w:type="spellEnd"/>
-      <w:r>
-        <w:t xml:space="preserve"> port 135”. Jag blockerade bara </w:t>
-      </w:r>
-      <w:r>
-        <w:t>dirigering</w:t>
-      </w:r>
-      <w:r>
-        <w:t xml:space="preserve"> via port 135 eftersom interna nätverket kan bara sk</w:t>
-      </w:r>
-      <w:r>
-        <w:t>icka paket till externa bara med</w:t>
-      </w:r>
-      <w:r>
-        <w:t xml:space="preserve"> </w:t>
-      </w:r>
-      <w:r>
-        <w:t>”</w:t>
-      </w:r>
-      <w:proofErr w:type="spellStart"/>
-      <w:r>
-        <w:t>routing</w:t>
-      </w:r>
-      <w:proofErr w:type="spellEnd"/>
-      <w:r>
-        <w:t>”</w:t>
-      </w:r>
-      <w:r>
-        <w:t>. Då behövde jag inte blockera utgående</w:t>
-      </w:r>
-      <w:r>
-        <w:t xml:space="preserve"> och inkommande paket i interna </w:t>
-      </w:r>
-      <w:proofErr w:type="spellStart"/>
-      <w:r>
-        <w:t>subnätet</w:t>
-      </w:r>
-      <w:proofErr w:type="spellEnd"/>
-      <w:r>
-        <w:t>.</w:t>
-      </w:r>
-      <w:r>
-        <w:t xml:space="preserve"> Man måste vara försiktig i vilken position man ska lägga regeln eftersom när brandväggen kontrollerar ett paket med reglerna så börjar den med den första regeln i listan. Om paketet accepteras av första regeln kommer brandväggen sluta kolla igenom reglerna under och acceptera paketet. Därför lade jag min re</w:t>
-      </w:r>
-      <w:r>
-        <w:t>gel längst upp i regellistan, så att</w:t>
-      </w:r>
-      <w:r>
-        <w:t xml:space="preserve"> den ligger före regeln som tillåter alla kopplingar från interna till externa nätverket.</w:t>
-      </w:r>
-    </w:p>
-    <w:p>
-      <w:pPr>
-        <w:rPr>
-          <w:lang w:val="en-US"/>
-        </w:rPr>
-      </w:pPr>
+        </w:rPr>
+        <w:t xml:space="preserve">Svar till fråga 6:  </w:t>
+      </w:r>
       <w:r>
         <w:rPr>
           <w:b/>
         </w:rPr>
-        <w:t xml:space="preserve">Svar till fråga 6:  </w:t>
-      </w:r>
-      <w:r>
-        <w:rPr>
-          <w:b/>
-        </w:rPr>
-        <w:br/>
-      </w:r>
-      <w:r>
-        <w:t xml:space="preserve">Man kan använda </w:t>
-      </w:r>
-      <w:proofErr w:type="spellStart"/>
-      <w:r>
-        <w:t>netcat</w:t>
-      </w:r>
-      <w:proofErr w:type="spellEnd"/>
-      <w:r>
-        <w:t xml:space="preserve"> igen för att koppla från inside-</w:t>
-      </w:r>
-      <w:proofErr w:type="spellStart"/>
-      <w:r>
-        <w:t>host</w:t>
-      </w:r>
-      <w:proofErr w:type="spellEnd"/>
-      <w:r>
-        <w:t xml:space="preserve"> till </w:t>
-      </w:r>
-      <w:proofErr w:type="spellStart"/>
-      <w:r>
-        <w:t>outside-host</w:t>
-      </w:r>
-      <w:proofErr w:type="spellEnd"/>
-      <w:r>
-        <w:t xml:space="preserve">. </w:t>
+        <w:br/>
+      </w:r>
+      <w:r>
+        <w:t xml:space="preserve">Man kan använda netcat igen för att koppla från inside-host till outside-host. </w:t>
       </w:r>
       <w:r>
         <w:t xml:space="preserve">Man kan testa både via port 135 (vilket misslyckas) och andra portar, t.ex. 136, 777 eller 1337. </w:t>
       </w:r>
-      <w:proofErr w:type="spellStart"/>
-      <w:r>
-        <w:rPr>
-          <w:lang w:val="en-US"/>
-        </w:rPr>
-        <w:t>Alla</w:t>
-      </w:r>
-      <w:proofErr w:type="spellEnd"/>
-      <w:r>
-        <w:rPr>
-          <w:lang w:val="en-US"/>
-        </w:rPr>
-        <w:t xml:space="preserve"> </w:t>
-      </w:r>
-      <w:proofErr w:type="spellStart"/>
-      <w:r>
-        <w:rPr>
-          <w:lang w:val="en-US"/>
-        </w:rPr>
-        <w:t>portar</w:t>
-      </w:r>
-      <w:proofErr w:type="spellEnd"/>
-      <w:r>
-        <w:rPr>
-          <w:lang w:val="en-US"/>
-        </w:rPr>
-        <w:t xml:space="preserve"> </w:t>
-      </w:r>
-      <w:proofErr w:type="spellStart"/>
-      <w:r>
-        <w:rPr>
-          <w:lang w:val="en-US"/>
-        </w:rPr>
-        <w:t>fungerar</w:t>
-      </w:r>
-      <w:proofErr w:type="spellEnd"/>
-      <w:r>
-        <w:rPr>
-          <w:lang w:val="en-US"/>
-        </w:rPr>
-        <w:t xml:space="preserve"> </w:t>
-      </w:r>
-      <w:proofErr w:type="spellStart"/>
-      <w:r>
-        <w:rPr>
-          <w:lang w:val="en-US"/>
-        </w:rPr>
-        <w:t>att</w:t>
-      </w:r>
-      <w:proofErr w:type="spellEnd"/>
-      <w:r>
-        <w:rPr>
-          <w:lang w:val="en-US"/>
-        </w:rPr>
-        <w:t xml:space="preserve"> </w:t>
-      </w:r>
-      <w:proofErr w:type="spellStart"/>
-      <w:r>
-        <w:rPr>
-          <w:lang w:val="en-US"/>
-        </w:rPr>
-        <w:t>använda</w:t>
-      </w:r>
-      <w:proofErr w:type="spellEnd"/>
-      <w:r>
-        <w:rPr>
-          <w:lang w:val="en-US"/>
-        </w:rPr>
-        <w:t xml:space="preserve"> </w:t>
-      </w:r>
-      <w:proofErr w:type="spellStart"/>
-      <w:r>
-        <w:rPr>
-          <w:lang w:val="en-US"/>
-        </w:rPr>
-        <w:t>netcat</w:t>
-      </w:r>
-      <w:proofErr w:type="spellEnd"/>
-      <w:r>
-        <w:rPr>
-          <w:lang w:val="en-US"/>
-        </w:rPr>
-        <w:t xml:space="preserve"> </w:t>
-      </w:r>
-      <w:proofErr w:type="spellStart"/>
-      <w:r>
-        <w:rPr>
-          <w:lang w:val="en-US"/>
-        </w:rPr>
-        <w:t>på</w:t>
-      </w:r>
-      <w:proofErr w:type="spellEnd"/>
-      <w:r>
-        <w:rPr>
-          <w:lang w:val="en-US"/>
-        </w:rPr>
-        <w:t xml:space="preserve"> </w:t>
-      </w:r>
-      <w:proofErr w:type="spellStart"/>
-      <w:r>
-        <w:rPr>
-          <w:lang w:val="en-US"/>
-        </w:rPr>
-        <w:t>förutom</w:t>
-      </w:r>
-      <w:proofErr w:type="spellEnd"/>
-      <w:r>
-        <w:rPr>
-          <w:lang w:val="en-US"/>
-        </w:rPr>
-        <w:t xml:space="preserve"> port 135.</w:t>
+      <w:r>
+        <w:rPr>
+          <w:lang w:val="en-US"/>
+        </w:rPr>
+        <w:t>Alla portar fungerar att använda netcat på förutom port 135.</w:t>
       </w:r>
     </w:p>
     <w:p>
@@ -3957,34 +2357,7 @@
           <w:lang w:val="en-US"/>
         </w:rPr>
         <w:br/>
-      </w:r>
-      <w:proofErr w:type="spellStart"/>
-      <w:r>
-        <w:rPr>
-          <w:lang w:val="en-US"/>
-        </w:rPr>
-        <w:t>root@firewall</w:t>
-      </w:r>
-      <w:proofErr w:type="spellEnd"/>
-      <w:r>
-        <w:rPr>
-          <w:lang w:val="en-US"/>
-        </w:rPr>
-        <w:t xml:space="preserve">:/home/student# </w:t>
-      </w:r>
-      <w:proofErr w:type="spellStart"/>
-      <w:r>
-        <w:rPr>
-          <w:lang w:val="en-US"/>
-        </w:rPr>
-        <w:t>ufw</w:t>
-      </w:r>
-      <w:proofErr w:type="spellEnd"/>
-      <w:r>
-        <w:rPr>
-          <w:lang w:val="en-US"/>
-        </w:rPr>
-        <w:t xml:space="preserve"> status verbose</w:t>
+        <w:t>root@firewall:/home/student# ufw status verbose</w:t>
       </w:r>
       <w:r>
         <w:rPr>
@@ -4053,21 +2426,7 @@
           <w:lang w:val="en-US"/>
         </w:rPr>
         <w:br/>
-        <w:t>10.0.10.1 22/</w:t>
-      </w:r>
-      <w:proofErr w:type="spellStart"/>
-      <w:r>
-        <w:rPr>
-          <w:lang w:val="en-US"/>
-        </w:rPr>
-        <w:t>tcp</w:t>
-      </w:r>
-      <w:proofErr w:type="spellEnd"/>
-      <w:r>
-        <w:rPr>
-          <w:lang w:val="en-US"/>
-        </w:rPr>
-        <w:t xml:space="preserve">     </w:t>
+        <w:t xml:space="preserve">10.0.10.1 22/tcp     </w:t>
       </w:r>
       <w:r>
         <w:rPr>
@@ -4155,42 +2514,14 @@
           <w:lang w:val="en-US"/>
         </w:rPr>
         <w:br/>
-        <w:t>10.0.20.0/24 9000/</w:t>
-      </w:r>
-      <w:proofErr w:type="spellStart"/>
-      <w:r>
-        <w:rPr>
-          <w:lang w:val="en-US"/>
-        </w:rPr>
-        <w:t>udp</w:t>
-      </w:r>
-      <w:proofErr w:type="spellEnd"/>
-      <w:r>
-        <w:rPr>
-          <w:lang w:val="en-US"/>
-        </w:rPr>
-        <w:t xml:space="preserve">          ALLOW FWD   Anywhere</w:t>
-      </w:r>
-      <w:r>
-        <w:rPr>
-          <w:lang w:val="en-US"/>
-        </w:rPr>
-        <w:br/>
-        <w:t>10.0.20.0/24 9000/</w:t>
-      </w:r>
-      <w:proofErr w:type="spellStart"/>
-      <w:r>
-        <w:rPr>
-          <w:lang w:val="en-US"/>
-        </w:rPr>
-        <w:t>tcp</w:t>
-      </w:r>
-      <w:proofErr w:type="spellEnd"/>
-      <w:r>
-        <w:rPr>
-          <w:lang w:val="en-US"/>
-        </w:rPr>
-        <w:t xml:space="preserve">            ALLOW FWD   Anywhere</w:t>
+        <w:t>10.0.20.0/24 9000/udp          ALLOW FWD   Anywhere</w:t>
+      </w:r>
+      <w:r>
+        <w:rPr>
+          <w:lang w:val="en-US"/>
+        </w:rPr>
+        <w:br/>
+        <w:t>10.0.20.0/24 9000/tcp            ALLOW FWD   Anywhere</w:t>
       </w:r>
       <w:r>
         <w:rPr>
@@ -4218,77 +2549,36 @@
           <w:sz w:val="24"/>
         </w:rPr>
       </w:pPr>
-      <w:proofErr w:type="spellStart"/>
       <w:r>
         <w:rPr>
           <w:b/>
           <w:sz w:val="24"/>
         </w:rPr>
-        <w:t>Blocking</w:t>
-      </w:r>
-      <w:proofErr w:type="spellEnd"/>
+        <w:t xml:space="preserve">Blocking </w:t>
+      </w:r>
       <w:r>
         <w:rPr>
           <w:b/>
           <w:sz w:val="24"/>
         </w:rPr>
+        <w:t>Ports</w:t>
+      </w:r>
+    </w:p>
+    <w:p>
+      <w:r>
+        <w:t>Jag använde</w:t>
+      </w:r>
+      <w:r>
+        <w:t xml:space="preserve"> tjänsterna netcat, ping och ssh för att kontrollera om alla regler följdes och allt annat blockerades.</w:t>
+      </w:r>
+      <w:r>
         <w:t xml:space="preserve"> </w:t>
       </w:r>
-      <w:r>
-        <w:rPr>
-          <w:b/>
-          <w:sz w:val="24"/>
-        </w:rPr>
-        <w:t>Ports</w:t>
-      </w:r>
-    </w:p>
-    <w:p>
-      <w:r>
-        <w:t>Jag använde</w:t>
-      </w:r>
-      <w:r>
-        <w:t xml:space="preserve"> tjänsterna </w:t>
-      </w:r>
-      <w:proofErr w:type="spellStart"/>
-      <w:r>
-        <w:t>netcat</w:t>
-      </w:r>
-      <w:proofErr w:type="spellEnd"/>
-      <w:r>
-        <w:t xml:space="preserve">, </w:t>
-      </w:r>
-      <w:proofErr w:type="spellStart"/>
-      <w:r>
-        <w:t>ping</w:t>
-      </w:r>
-      <w:proofErr w:type="spellEnd"/>
-      <w:r>
-        <w:t xml:space="preserve"> och </w:t>
-      </w:r>
-      <w:proofErr w:type="spellStart"/>
-      <w:r>
-        <w:t>ssh</w:t>
-      </w:r>
-      <w:proofErr w:type="spellEnd"/>
-      <w:r>
-        <w:t xml:space="preserve"> för att kontrollera om alla regler följdes och allt annat blockerades.</w:t>
-      </w:r>
-      <w:r>
-        <w:t xml:space="preserve"> </w:t>
-      </w:r>
     </w:p>
     <w:p>
       <w:r>
         <w:lastRenderedPageBreak/>
-        <w:t xml:space="preserve">Den slutgiltiga </w:t>
-      </w:r>
-      <w:proofErr w:type="spellStart"/>
-      <w:r>
-        <w:t>ufw</w:t>
-      </w:r>
-      <w:proofErr w:type="spellEnd"/>
-      <w:r>
-        <w:t xml:space="preserve"> regellistan blev:</w:t>
+        <w:t>Den slutgiltiga ufw regellistan blev:</w:t>
       </w:r>
     </w:p>
     <w:p>
@@ -4309,33 +2599,11 @@
         </w:rPr>
         <w:br/>
       </w:r>
-      <w:proofErr w:type="spellStart"/>
-      <w:r>
-        <w:rPr>
-          <w:lang w:val="en-US"/>
-        </w:rPr>
-        <w:t>root@firewall</w:t>
-      </w:r>
-      <w:proofErr w:type="spellEnd"/>
-      <w:r>
-        <w:rPr>
-          <w:lang w:val="en-US"/>
-        </w:rPr>
-        <w:t xml:space="preserve">:/home/student# </w:t>
-      </w:r>
-      <w:proofErr w:type="spellStart"/>
-      <w:r>
-        <w:rPr>
-          <w:lang w:val="en-US"/>
-        </w:rPr>
-        <w:t>ufw</w:t>
-      </w:r>
-      <w:proofErr w:type="spellEnd"/>
-      <w:r>
-        <w:rPr>
-          <w:lang w:val="en-US"/>
-        </w:rPr>
-        <w:t xml:space="preserve"> status verbose</w:t>
+      <w:r>
+        <w:rPr>
+          <w:lang w:val="en-US"/>
+        </w:rPr>
+        <w:t>root@firewall:/home/student# ufw status verbose</w:t>
       </w:r>
       <w:r>
         <w:rPr>
@@ -4404,21 +2672,7 @@
           <w:lang w:val="en-US"/>
         </w:rPr>
         <w:br/>
-        <w:t>10.0.10.1 22/</w:t>
-      </w:r>
-      <w:proofErr w:type="spellStart"/>
-      <w:r>
-        <w:rPr>
-          <w:lang w:val="en-US"/>
-        </w:rPr>
-        <w:t>tcp</w:t>
-      </w:r>
-      <w:proofErr w:type="spellEnd"/>
-      <w:r>
-        <w:rPr>
-          <w:lang w:val="en-US"/>
-        </w:rPr>
-        <w:t xml:space="preserve">     </w:t>
+        <w:t xml:space="preserve">10.0.10.1 22/tcp     </w:t>
       </w:r>
       <w:r>
         <w:rPr>
@@ -4506,42 +2760,14 @@
           <w:lang w:val="en-US"/>
         </w:rPr>
         <w:br/>
-        <w:t>10.0.20.0/24 9000/</w:t>
-      </w:r>
-      <w:proofErr w:type="spellStart"/>
-      <w:r>
-        <w:rPr>
-          <w:lang w:val="en-US"/>
-        </w:rPr>
-        <w:t>udp</w:t>
-      </w:r>
-      <w:proofErr w:type="spellEnd"/>
-      <w:r>
-        <w:rPr>
-          <w:lang w:val="en-US"/>
-        </w:rPr>
-        <w:t xml:space="preserve">          ALLOW FWD   Anywhere</w:t>
-      </w:r>
-      <w:r>
-        <w:rPr>
-          <w:lang w:val="en-US"/>
-        </w:rPr>
-        <w:br/>
-        <w:t>10.0.20.0/24 9000/</w:t>
-      </w:r>
-      <w:proofErr w:type="spellStart"/>
-      <w:r>
-        <w:rPr>
-          <w:lang w:val="en-US"/>
-        </w:rPr>
-        <w:t>tcp</w:t>
-      </w:r>
-      <w:proofErr w:type="spellEnd"/>
-      <w:r>
-        <w:rPr>
-          <w:lang w:val="en-US"/>
-        </w:rPr>
-        <w:t xml:space="preserve">            ALLOW FWD   Anywhere</w:t>
+        <w:t>10.0.20.0/24 9000/udp          ALLOW FWD   Anywhere</w:t>
+      </w:r>
+      <w:r>
+        <w:rPr>
+          <w:lang w:val="en-US"/>
+        </w:rPr>
+        <w:br/>
+        <w:t>10.0.20.0/24 9000/tcp            ALLOW FWD   Anywhere</w:t>
       </w:r>
       <w:r>
         <w:rPr>
@@ -4631,29 +2857,13 @@
           <w:sz w:val="52"/>
           <w:szCs w:val="52"/>
         </w:rPr>
-        <w:t xml:space="preserve">SSH </w:t>
-      </w:r>
-      <w:proofErr w:type="spellStart"/>
+        <w:t>SSH Brute-force Attacks</w:t>
+      </w:r>
       <w:r>
         <w:rPr>
           <w:sz w:val="52"/>
           <w:szCs w:val="52"/>
         </w:rPr>
-        <w:t>Brute</w:t>
-      </w:r>
-      <w:proofErr w:type="spellEnd"/>
-      <w:r>
-        <w:rPr>
-          <w:sz w:val="52"/>
-          <w:szCs w:val="52"/>
-        </w:rPr>
-        <w:t>-force Attacks</w:t>
-      </w:r>
-      <w:r>
-        <w:rPr>
-          <w:sz w:val="52"/>
-          <w:szCs w:val="52"/>
-        </w:rPr>
         <w:t>.</w:t>
       </w:r>
     </w:p>
@@ -4686,187 +2896,99 @@
         <w:rPr>
           <w:sz w:val="22"/>
         </w:rPr>
-        <w:t xml:space="preserve">SSH </w:t>
-      </w:r>
-      <w:proofErr w:type="spellStart"/>
+        <w:t>SSH brute-</w:t>
+      </w:r>
       <w:r>
         <w:rPr>
           <w:sz w:val="22"/>
         </w:rPr>
-        <w:t>brute</w:t>
-      </w:r>
-      <w:proofErr w:type="spellEnd"/>
+        <w:t xml:space="preserve">force eller DDoS attacker måste vi </w:t>
+      </w:r>
       <w:r>
         <w:rPr>
           <w:sz w:val="22"/>
         </w:rPr>
-        <w:t>-</w:t>
+        <w:t xml:space="preserve">blockera alla externa noder </w:t>
       </w:r>
       <w:r>
         <w:rPr>
           <w:sz w:val="22"/>
         </w:rPr>
-        <w:t xml:space="preserve">force eller </w:t>
-      </w:r>
-      <w:proofErr w:type="spellStart"/>
+        <w:t xml:space="preserve">som försöker koppla till brandväggen för många gånger. </w:t>
+      </w:r>
       <w:r>
         <w:rPr>
           <w:sz w:val="22"/>
         </w:rPr>
-        <w:t>DDoS</w:t>
-      </w:r>
-      <w:proofErr w:type="spellEnd"/>
+        <w:t xml:space="preserve">Det gör </w:t>
+      </w:r>
       <w:r>
         <w:rPr>
           <w:sz w:val="22"/>
         </w:rPr>
-        <w:t xml:space="preserve"> attacker måste vi </w:t>
+        <w:t>man</w:t>
       </w:r>
       <w:r>
         <w:rPr>
           <w:sz w:val="22"/>
         </w:rPr>
-        <w:t xml:space="preserve">blockera alla externa noder </w:t>
+        <w:t xml:space="preserve"> med ufw kommandot ”</w:t>
       </w:r>
       <w:r>
         <w:rPr>
           <w:sz w:val="22"/>
         </w:rPr>
-        <w:t xml:space="preserve">som försöker koppla till brandväggen för många gånger. </w:t>
+        <w:t>sudo</w:t>
+      </w:r>
+      <w:r>
+        <w:t xml:space="preserve"> </w:t>
       </w:r>
       <w:r>
         <w:rPr>
           <w:sz w:val="22"/>
         </w:rPr>
-        <w:t xml:space="preserve">Det gör </w:t>
+        <w:t>ufw insert 1 limit from any to 10.0.10.1 port 22 proto tcp</w:t>
       </w:r>
       <w:r>
         <w:rPr>
           <w:sz w:val="22"/>
         </w:rPr>
-        <w:t>man</w:t>
+        <w:t>”. Regeln säge</w:t>
       </w:r>
       <w:r>
         <w:rPr>
           <w:sz w:val="22"/>
         </w:rPr>
-        <w:t xml:space="preserve"> med </w:t>
-      </w:r>
-      <w:proofErr w:type="spellStart"/>
+        <w:t>r att noden som försöker koppla (skicka paket) med TCP till 10.0.10.1 via port 22</w:t>
+      </w:r>
       <w:r>
         <w:rPr>
           <w:sz w:val="22"/>
         </w:rPr>
-        <w:t>ufw</w:t>
-      </w:r>
-      <w:proofErr w:type="spellEnd"/>
+        <w:t xml:space="preserve"> för många gånger</w:t>
+      </w:r>
       <w:r>
         <w:rPr>
           <w:sz w:val="22"/>
         </w:rPr>
-        <w:t xml:space="preserve"> kommandot ”</w:t>
-      </w:r>
-      <w:proofErr w:type="spellStart"/>
+        <w:t xml:space="preserve"> (6 eller mer)</w:t>
+      </w:r>
       <w:r>
         <w:rPr>
           <w:sz w:val="22"/>
         </w:rPr>
-        <w:t>sudo</w:t>
-      </w:r>
-      <w:proofErr w:type="spellEnd"/>
-      <w:r>
         <w:t xml:space="preserve"> </w:t>
       </w:r>
-      <w:proofErr w:type="spellStart"/>
       <w:r>
         <w:rPr>
           <w:sz w:val="22"/>
         </w:rPr>
-        <w:t>ufw</w:t>
-      </w:r>
-      <w:proofErr w:type="spellEnd"/>
+        <w:t>inom 3</w:t>
+      </w:r>
       <w:r>
         <w:rPr>
           <w:sz w:val="22"/>
         </w:rPr>
-        <w:t xml:space="preserve"> </w:t>
-      </w:r>
-      <w:proofErr w:type="spellStart"/>
-      <w:r>
-        <w:rPr>
-          <w:sz w:val="22"/>
-        </w:rPr>
-        <w:t>insert</w:t>
-      </w:r>
-      <w:proofErr w:type="spellEnd"/>
-      <w:r>
-        <w:rPr>
-          <w:sz w:val="22"/>
-        </w:rPr>
-        <w:t xml:space="preserve"> 1 limit from </w:t>
-      </w:r>
-      <w:proofErr w:type="spellStart"/>
-      <w:r>
-        <w:rPr>
-          <w:sz w:val="22"/>
-        </w:rPr>
-        <w:t>any</w:t>
-      </w:r>
-      <w:proofErr w:type="spellEnd"/>
-      <w:r>
-        <w:rPr>
-          <w:sz w:val="22"/>
-        </w:rPr>
-        <w:t xml:space="preserve"> to 10.0.10.1 port 22 proto </w:t>
-      </w:r>
-      <w:proofErr w:type="spellStart"/>
-      <w:r>
-        <w:rPr>
-          <w:sz w:val="22"/>
-        </w:rPr>
-        <w:t>tcp</w:t>
-      </w:r>
-      <w:proofErr w:type="spellEnd"/>
-      <w:r>
-        <w:rPr>
-          <w:sz w:val="22"/>
-        </w:rPr>
-        <w:t>”. Regeln säge</w:t>
-      </w:r>
-      <w:r>
-        <w:rPr>
-          <w:sz w:val="22"/>
-        </w:rPr>
-        <w:t>r att noden som försöker koppla (skicka paket) med TCP till 10.0.10.1 via port 22</w:t>
-      </w:r>
-      <w:r>
-        <w:rPr>
-          <w:sz w:val="22"/>
-        </w:rPr>
-        <w:t xml:space="preserve"> för många gånger</w:t>
-      </w:r>
-      <w:r>
-        <w:rPr>
-          <w:sz w:val="22"/>
-        </w:rPr>
-        <w:t xml:space="preserve"> (6 eller mer)</w:t>
-      </w:r>
-      <w:r>
-        <w:rPr>
-          <w:sz w:val="22"/>
-        </w:rPr>
-        <w:t xml:space="preserve"> </w:t>
-      </w:r>
-      <w:r>
-        <w:rPr>
-          <w:sz w:val="22"/>
-        </w:rPr>
-        <w:t>inom 3</w:t>
-      </w:r>
-      <w:r>
-        <w:rPr>
-          <w:sz w:val="22"/>
-        </w:rPr>
         <w:t>0 sekunder kommer nekas.</w:t>
       </w:r>
     </w:p>
@@ -4880,100 +3002,14 @@
         <w:rPr>
           <w:lang w:val="en-US"/>
         </w:rPr>
-        <w:t xml:space="preserve">Jag </w:t>
-      </w:r>
-      <w:proofErr w:type="spellStart"/>
-      <w:r>
-        <w:rPr>
-          <w:lang w:val="en-US"/>
-        </w:rPr>
-        <w:t>testade</w:t>
-      </w:r>
-      <w:proofErr w:type="spellEnd"/>
-      <w:r>
-        <w:rPr>
-          <w:lang w:val="en-US"/>
-        </w:rPr>
-        <w:t xml:space="preserve"> </w:t>
-      </w:r>
-      <w:proofErr w:type="spellStart"/>
-      <w:r>
-        <w:rPr>
-          <w:lang w:val="en-US"/>
-        </w:rPr>
-        <w:t>genom</w:t>
-      </w:r>
-      <w:proofErr w:type="spellEnd"/>
-      <w:r>
-        <w:rPr>
-          <w:lang w:val="en-US"/>
-        </w:rPr>
-        <w:t xml:space="preserve"> </w:t>
-      </w:r>
-      <w:proofErr w:type="spellStart"/>
-      <w:r>
-        <w:rPr>
-          <w:lang w:val="en-US"/>
-        </w:rPr>
-        <w:t>att</w:t>
-      </w:r>
-      <w:proofErr w:type="spellEnd"/>
-      <w:r>
-        <w:rPr>
-          <w:lang w:val="en-US"/>
-        </w:rPr>
-        <w:t xml:space="preserve"> </w:t>
-      </w:r>
-      <w:proofErr w:type="spellStart"/>
-      <w:r>
-        <w:rPr>
-          <w:lang w:val="en-US"/>
-        </w:rPr>
-        <w:t>försöka</w:t>
-      </w:r>
-      <w:proofErr w:type="spellEnd"/>
-      <w:r>
-        <w:rPr>
-          <w:lang w:val="en-US"/>
-        </w:rPr>
-        <w:t xml:space="preserve"> </w:t>
-      </w:r>
-      <w:proofErr w:type="spellStart"/>
-      <w:r>
-        <w:rPr>
-          <w:lang w:val="en-US"/>
-        </w:rPr>
-        <w:t>koppla</w:t>
-      </w:r>
-      <w:proofErr w:type="spellEnd"/>
-      <w:r>
-        <w:rPr>
-          <w:lang w:val="en-US"/>
-        </w:rPr>
-        <w:t xml:space="preserve"> till </w:t>
-      </w:r>
-      <w:proofErr w:type="spellStart"/>
-      <w:r>
-        <w:rPr>
-          <w:lang w:val="en-US"/>
-        </w:rPr>
-        <w:t>brandväggen</w:t>
-      </w:r>
-      <w:proofErr w:type="spellEnd"/>
-      <w:r>
-        <w:rPr>
-          <w:lang w:val="en-US"/>
-        </w:rPr>
-        <w:t xml:space="preserve"> </w:t>
-      </w:r>
-      <w:proofErr w:type="spellStart"/>
+        <w:t xml:space="preserve">Jag testade genom att försöka koppla till brandväggen </w:t>
+      </w:r>
       <w:r>
         <w:rPr>
           <w:lang w:val="en-US"/>
         </w:rPr>
         <w:t>från</w:t>
       </w:r>
-      <w:proofErr w:type="spellEnd"/>
       <w:r>
         <w:rPr>
           <w:lang w:val="en-US"/>
@@ -4985,34 +3021,7 @@
           <w:lang w:val="en-US"/>
         </w:rPr>
         <w:br/>
-      </w:r>
-      <w:proofErr w:type="spellStart"/>
-      <w:r>
-        <w:rPr>
-          <w:lang w:val="en-US"/>
-        </w:rPr>
-        <w:t>root@outside-host</w:t>
-      </w:r>
-      <w:proofErr w:type="spellEnd"/>
-      <w:r>
-        <w:rPr>
-          <w:lang w:val="en-US"/>
-        </w:rPr>
-        <w:t xml:space="preserve">:/home/student# </w:t>
-      </w:r>
-      <w:proofErr w:type="spellStart"/>
-      <w:r>
-        <w:rPr>
-          <w:lang w:val="en-US"/>
-        </w:rPr>
-        <w:t>ssh</w:t>
-      </w:r>
-      <w:proofErr w:type="spellEnd"/>
-      <w:r>
-        <w:rPr>
-          <w:lang w:val="en-US"/>
-        </w:rPr>
-        <w:t xml:space="preserve"> </w:t>
+        <w:t xml:space="preserve">root@outside-host:/home/student# ssh </w:t>
       </w:r>
       <w:hyperlink r:id="rId11" w:history="1">
         <w:r>
@@ -5063,55 +3072,14 @@
           <w:lang w:val="en-US"/>
         </w:rPr>
         <w:br/>
-        <w:t>Permission denied (</w:t>
-      </w:r>
-      <w:proofErr w:type="spellStart"/>
-      <w:r>
-        <w:rPr>
-          <w:lang w:val="en-US"/>
-        </w:rPr>
-        <w:t>publickey,password</w:t>
-      </w:r>
-      <w:proofErr w:type="spellEnd"/>
-      <w:r>
-        <w:rPr>
-          <w:lang w:val="en-US"/>
-        </w:rPr>
-        <w:t>).</w:t>
-      </w:r>
-      <w:r>
-        <w:rPr>
-          <w:lang w:val="en-US"/>
-        </w:rPr>
-        <w:br/>
-      </w:r>
-      <w:proofErr w:type="spellStart"/>
-      <w:r>
-        <w:rPr>
-          <w:lang w:val="en-US"/>
-        </w:rPr>
-        <w:t>root@outside-host</w:t>
-      </w:r>
-      <w:proofErr w:type="spellEnd"/>
-      <w:r>
-        <w:rPr>
-          <w:lang w:val="en-US"/>
-        </w:rPr>
-        <w:t xml:space="preserve">:/home/student# </w:t>
-      </w:r>
-      <w:proofErr w:type="spellStart"/>
-      <w:r>
-        <w:rPr>
-          <w:lang w:val="en-US"/>
-        </w:rPr>
-        <w:t>ssh</w:t>
-      </w:r>
-      <w:proofErr w:type="spellEnd"/>
-      <w:r>
-        <w:rPr>
-          <w:lang w:val="en-US"/>
-        </w:rPr>
-        <w:t xml:space="preserve"> </w:t>
+        <w:t>Permission denied (publickey,password).</w:t>
+      </w:r>
+      <w:r>
+        <w:rPr>
+          <w:lang w:val="en-US"/>
+        </w:rPr>
+        <w:br/>
+        <w:t xml:space="preserve">root@outside-host:/home/student# ssh </w:t>
       </w:r>
       <w:hyperlink r:id="rId12" w:history="1">
         <w:r>
@@ -5178,61 +3146,25 @@
         <w:rPr>
           <w:lang w:val="en-US"/>
         </w:rPr>
-        <w:t>on denied (</w:t>
-      </w:r>
-      <w:proofErr w:type="spellStart"/>
-      <w:r>
-        <w:rPr>
-          <w:lang w:val="en-US"/>
-        </w:rPr>
-        <w:t>publickey,password</w:t>
-      </w:r>
-      <w:proofErr w:type="spellEnd"/>
-      <w:r>
-        <w:rPr>
-          <w:lang w:val="en-US"/>
-        </w:rPr>
-        <w:t>).</w:t>
-      </w:r>
-      <w:r>
-        <w:rPr>
-          <w:lang w:val="en-US"/>
-        </w:rPr>
-        <w:br/>
-      </w:r>
-      <w:proofErr w:type="spellStart"/>
-      <w:r>
-        <w:rPr>
-          <w:lang w:val="en-US"/>
-        </w:rPr>
-        <w:t>root@outside-host</w:t>
-      </w:r>
-      <w:proofErr w:type="spellEnd"/>
-      <w:r>
-        <w:rPr>
-          <w:lang w:val="en-US"/>
-        </w:rPr>
-        <w:t>:/home</w:t>
-      </w:r>
-      <w:r>
-        <w:rPr>
-          <w:lang w:val="en-US"/>
-        </w:rPr>
-        <w:t xml:space="preserve">/student# </w:t>
-      </w:r>
-      <w:proofErr w:type="spellStart"/>
-      <w:r>
-        <w:rPr>
-          <w:lang w:val="en-US"/>
-        </w:rPr>
-        <w:t>ssh</w:t>
-      </w:r>
-      <w:proofErr w:type="spellEnd"/>
-      <w:r>
-        <w:rPr>
-          <w:lang w:val="en-US"/>
-        </w:rPr>
-        <w:t xml:space="preserve"> </w:t>
+        <w:t>on denied (publickey,password).</w:t>
+      </w:r>
+      <w:r>
+        <w:rPr>
+          <w:lang w:val="en-US"/>
+        </w:rPr>
+        <w:br/>
+      </w:r>
+      <w:r>
+        <w:rPr>
+          <w:lang w:val="en-US"/>
+        </w:rPr>
+        <w:t>root@outside-host:/home</w:t>
+      </w:r>
+      <w:r>
+        <w:rPr>
+          <w:lang w:val="en-US"/>
+        </w:rPr>
+        <w:t xml:space="preserve">/student# ssh </w:t>
       </w:r>
       <w:hyperlink r:id="rId13" w:history="1">
         <w:r>
@@ -5327,61 +3259,25 @@
         <w:rPr>
           <w:lang w:val="en-US"/>
         </w:rPr>
-        <w:t>on denied (</w:t>
-      </w:r>
-      <w:proofErr w:type="spellStart"/>
-      <w:r>
-        <w:rPr>
-          <w:lang w:val="en-US"/>
-        </w:rPr>
-        <w:t>publickey,password</w:t>
-      </w:r>
-      <w:proofErr w:type="spellEnd"/>
-      <w:r>
-        <w:rPr>
-          <w:lang w:val="en-US"/>
-        </w:rPr>
-        <w:t>).</w:t>
-      </w:r>
-      <w:r>
-        <w:rPr>
-          <w:lang w:val="en-US"/>
-        </w:rPr>
-        <w:br/>
-      </w:r>
-      <w:proofErr w:type="spellStart"/>
-      <w:r>
-        <w:rPr>
-          <w:lang w:val="en-US"/>
-        </w:rPr>
-        <w:t>root@outside-host</w:t>
-      </w:r>
-      <w:proofErr w:type="spellEnd"/>
-      <w:r>
-        <w:rPr>
-          <w:lang w:val="en-US"/>
-        </w:rPr>
-        <w:t>:/home</w:t>
-      </w:r>
-      <w:r>
-        <w:rPr>
-          <w:lang w:val="en-US"/>
-        </w:rPr>
-        <w:t xml:space="preserve">/student# </w:t>
-      </w:r>
-      <w:proofErr w:type="spellStart"/>
-      <w:r>
-        <w:rPr>
-          <w:lang w:val="en-US"/>
-        </w:rPr>
-        <w:t>ssh</w:t>
-      </w:r>
-      <w:proofErr w:type="spellEnd"/>
-      <w:r>
-        <w:rPr>
-          <w:lang w:val="en-US"/>
-        </w:rPr>
-        <w:t xml:space="preserve"> </w:t>
+        <w:t>on denied (publickey,password).</w:t>
+      </w:r>
+      <w:r>
+        <w:rPr>
+          <w:lang w:val="en-US"/>
+        </w:rPr>
+        <w:br/>
+      </w:r>
+      <w:r>
+        <w:rPr>
+          <w:lang w:val="en-US"/>
+        </w:rPr>
+        <w:t>root@outside-host:/home</w:t>
+      </w:r>
+      <w:r>
+        <w:rPr>
+          <w:lang w:val="en-US"/>
+        </w:rPr>
+        <w:t xml:space="preserve">/student# ssh </w:t>
       </w:r>
       <w:hyperlink r:id="rId14" w:history="1">
         <w:r>
@@ -5476,61 +3372,25 @@
         <w:rPr>
           <w:lang w:val="en-US"/>
         </w:rPr>
-        <w:t>on denied (</w:t>
-      </w:r>
-      <w:proofErr w:type="spellStart"/>
-      <w:r>
-        <w:rPr>
-          <w:lang w:val="en-US"/>
-        </w:rPr>
-        <w:t>publickey,password</w:t>
-      </w:r>
-      <w:proofErr w:type="spellEnd"/>
-      <w:r>
-        <w:rPr>
-          <w:lang w:val="en-US"/>
-        </w:rPr>
-        <w:t>).</w:t>
-      </w:r>
-      <w:r>
-        <w:rPr>
-          <w:lang w:val="en-US"/>
-        </w:rPr>
-        <w:br/>
-      </w:r>
-      <w:proofErr w:type="spellStart"/>
-      <w:r>
-        <w:rPr>
-          <w:lang w:val="en-US"/>
-        </w:rPr>
-        <w:t>root@outside-host</w:t>
-      </w:r>
-      <w:proofErr w:type="spellEnd"/>
-      <w:r>
-        <w:rPr>
-          <w:lang w:val="en-US"/>
-        </w:rPr>
-        <w:t>:/home</w:t>
-      </w:r>
-      <w:r>
-        <w:rPr>
-          <w:lang w:val="en-US"/>
-        </w:rPr>
-        <w:t xml:space="preserve">/student# </w:t>
-      </w:r>
-      <w:proofErr w:type="spellStart"/>
-      <w:r>
-        <w:rPr>
-          <w:lang w:val="en-US"/>
-        </w:rPr>
-        <w:t>ssh</w:t>
-      </w:r>
-      <w:proofErr w:type="spellEnd"/>
-      <w:r>
-        <w:rPr>
-          <w:lang w:val="en-US"/>
-        </w:rPr>
-        <w:t xml:space="preserve"> </w:t>
+        <w:t>on denied (publickey,password).</w:t>
+      </w:r>
+      <w:r>
+        <w:rPr>
+          <w:lang w:val="en-US"/>
+        </w:rPr>
+        <w:br/>
+      </w:r>
+      <w:r>
+        <w:rPr>
+          <w:lang w:val="en-US"/>
+        </w:rPr>
+        <w:t>root@outside-host:/home</w:t>
+      </w:r>
+      <w:r>
+        <w:rPr>
+          <w:lang w:val="en-US"/>
+        </w:rPr>
+        <w:t xml:space="preserve">/student# ssh </w:t>
       </w:r>
       <w:hyperlink r:id="rId15" w:history="1">
         <w:r>
@@ -5631,61 +3491,25 @@
         <w:rPr>
           <w:lang w:val="en-US"/>
         </w:rPr>
-        <w:t>on denied (</w:t>
-      </w:r>
-      <w:proofErr w:type="spellStart"/>
-      <w:r>
-        <w:rPr>
-          <w:lang w:val="en-US"/>
-        </w:rPr>
-        <w:t>publickey,password</w:t>
-      </w:r>
-      <w:proofErr w:type="spellEnd"/>
-      <w:r>
-        <w:rPr>
-          <w:lang w:val="en-US"/>
-        </w:rPr>
-        <w:t>).</w:t>
-      </w:r>
-      <w:r>
-        <w:rPr>
-          <w:lang w:val="en-US"/>
-        </w:rPr>
-        <w:br/>
-      </w:r>
-      <w:proofErr w:type="spellStart"/>
-      <w:r>
-        <w:rPr>
-          <w:lang w:val="en-US"/>
-        </w:rPr>
-        <w:t>root@outside-host</w:t>
-      </w:r>
-      <w:proofErr w:type="spellEnd"/>
-      <w:r>
-        <w:rPr>
-          <w:lang w:val="en-US"/>
-        </w:rPr>
-        <w:t>:/home</w:t>
-      </w:r>
-      <w:r>
-        <w:rPr>
-          <w:lang w:val="en-US"/>
-        </w:rPr>
-        <w:t xml:space="preserve">/student# </w:t>
-      </w:r>
-      <w:proofErr w:type="spellStart"/>
-      <w:r>
-        <w:rPr>
-          <w:lang w:val="en-US"/>
-        </w:rPr>
-        <w:t>ssh</w:t>
-      </w:r>
-      <w:proofErr w:type="spellEnd"/>
-      <w:r>
-        <w:rPr>
-          <w:lang w:val="en-US"/>
-        </w:rPr>
-        <w:t xml:space="preserve"> </w:t>
+        <w:t>on denied (publickey,password).</w:t>
+      </w:r>
+      <w:r>
+        <w:rPr>
+          <w:lang w:val="en-US"/>
+        </w:rPr>
+        <w:br/>
+      </w:r>
+      <w:r>
+        <w:rPr>
+          <w:lang w:val="en-US"/>
+        </w:rPr>
+        <w:t>root@outside-host:/home</w:t>
+      </w:r>
+      <w:r>
+        <w:rPr>
+          <w:lang w:val="en-US"/>
+        </w:rPr>
+        <w:t xml:space="preserve">/student# ssh </w:t>
       </w:r>
       <w:hyperlink r:id="rId16" w:history="1">
         <w:r>
@@ -5702,19 +3526,11 @@
         </w:rPr>
         <w:br/>
       </w:r>
-      <w:proofErr w:type="spellStart"/>
-      <w:r>
-        <w:rPr>
-          <w:lang w:val="en-US"/>
-        </w:rPr>
-        <w:t>ssh</w:t>
-      </w:r>
-      <w:proofErr w:type="spellEnd"/>
-      <w:r>
-        <w:rPr>
-          <w:lang w:val="en-US"/>
-        </w:rPr>
-        <w:t>: connect to host 10.0.1</w:t>
+      <w:r>
+        <w:rPr>
+          <w:lang w:val="en-US"/>
+        </w:rPr>
+        <w:t>ssh: connect to host 10.0.1</w:t>
       </w:r>
       <w:r>
         <w:rPr>
@@ -5728,39 +3544,17 @@
         </w:rPr>
         <w:br/>
       </w:r>
-      <w:proofErr w:type="spellStart"/>
-      <w:r>
-        <w:rPr>
-          <w:lang w:val="en-US"/>
-        </w:rPr>
-        <w:t>root@outside-host</w:t>
-      </w:r>
-      <w:proofErr w:type="spellEnd"/>
-      <w:r>
-        <w:rPr>
-          <w:lang w:val="en-US"/>
-        </w:rPr>
-        <w:t>:/home</w:t>
-      </w:r>
-      <w:r>
-        <w:rPr>
-          <w:lang w:val="en-US"/>
-        </w:rPr>
-        <w:t xml:space="preserve">/student# </w:t>
-      </w:r>
-      <w:proofErr w:type="spellStart"/>
-      <w:r>
-        <w:rPr>
-          <w:lang w:val="en-US"/>
-        </w:rPr>
-        <w:t>ssh</w:t>
-      </w:r>
-      <w:proofErr w:type="spellEnd"/>
-      <w:r>
-        <w:rPr>
-          <w:lang w:val="en-US"/>
-        </w:rPr>
-        <w:t xml:space="preserve"> </w:t>
+      <w:r>
+        <w:rPr>
+          <w:lang w:val="en-US"/>
+        </w:rPr>
+        <w:t>root@outside-host:/home</w:t>
+      </w:r>
+      <w:r>
+        <w:rPr>
+          <w:lang w:val="en-US"/>
+        </w:rPr>
+        <w:t xml:space="preserve">/student# ssh </w:t>
       </w:r>
       <w:hyperlink r:id="rId17" w:history="1">
         <w:r>
@@ -5777,19 +3571,11 @@
         </w:rPr>
         <w:br/>
       </w:r>
-      <w:proofErr w:type="spellStart"/>
-      <w:r>
-        <w:rPr>
-          <w:lang w:val="en-US"/>
-        </w:rPr>
-        <w:t>ssh</w:t>
-      </w:r>
-      <w:proofErr w:type="spellEnd"/>
-      <w:r>
-        <w:rPr>
-          <w:lang w:val="en-US"/>
-        </w:rPr>
-        <w:t>: connect to host 10.0.1</w:t>
+      <w:r>
+        <w:rPr>
+          <w:lang w:val="en-US"/>
+        </w:rPr>
+        <w:t>ssh: connect to host 10.0.1</w:t>
       </w:r>
       <w:r>
         <w:rPr>
@@ -5803,19 +3589,11 @@
         </w:rPr>
         <w:br/>
       </w:r>
-      <w:proofErr w:type="spellStart"/>
-      <w:r>
-        <w:rPr>
-          <w:lang w:val="en-US"/>
-        </w:rPr>
-        <w:t>root@outside-host</w:t>
-      </w:r>
-      <w:proofErr w:type="spellEnd"/>
-      <w:r>
-        <w:rPr>
-          <w:lang w:val="en-US"/>
-        </w:rPr>
-        <w:t>:/home/student#</w:t>
+      <w:r>
+        <w:rPr>
+          <w:lang w:val="en-US"/>
+        </w:rPr>
+        <w:t>root@outside-host:/home/student#</w:t>
       </w:r>
     </w:p>
     <w:p>
@@ -5823,18 +3601,10 @@
         <w:t>Man</w:t>
       </w:r>
       <w:r>
-        <w:t xml:space="preserve"> kan se att SSH tillåter 3 lösenordsförsök under varje koppling. Efter 5 kopplingsförsök blev </w:t>
-      </w:r>
-      <w:proofErr w:type="spellStart"/>
-      <w:r>
-        <w:t>out</w:t>
-      </w:r>
-      <w:r>
-        <w:t>side-host</w:t>
-      </w:r>
-      <w:proofErr w:type="spellEnd"/>
-      <w:r>
-        <w:t xml:space="preserve"> nekad av brandväggen.</w:t>
+        <w:t xml:space="preserve"> kan se att SSH tillåter 3 lösenordsförsök under varje koppling. Efter 5 kopplingsförsök blev out</w:t>
+      </w:r>
+      <w:r>
+        <w:t>side-host nekad av brandväggen.</w:t>
       </w:r>
     </w:p>
     <w:p/>
@@ -5885,26 +3655,12 @@
         <w:rPr>
           <w:sz w:val="52"/>
         </w:rPr>
-        <w:t xml:space="preserve">– </w:t>
-      </w:r>
-      <w:proofErr w:type="spellStart"/>
+        <w:t>– Ping and ICMP</w:t>
+      </w:r>
       <w:r>
         <w:rPr>
           <w:sz w:val="52"/>
         </w:rPr>
-        <w:t>Ping</w:t>
-      </w:r>
-      <w:proofErr w:type="spellEnd"/>
-      <w:r>
-        <w:rPr>
-          <w:sz w:val="52"/>
-        </w:rPr>
-        <w:t xml:space="preserve"> and ICMP</w:t>
-      </w:r>
-      <w:r>
-        <w:rPr>
-          <w:sz w:val="52"/>
-        </w:rPr>
         <w:t>.</w:t>
       </w:r>
     </w:p>
@@ -5913,86 +3669,22 @@
         <w:t>Den</w:t>
       </w:r>
       <w:r>
-        <w:t xml:space="preserve"> sista uppgiften handlar om blockering av Internet Control </w:t>
-      </w:r>
-      <w:proofErr w:type="spellStart"/>
-      <w:r>
-        <w:t>Message</w:t>
-      </w:r>
-      <w:proofErr w:type="spellEnd"/>
-      <w:r>
-        <w:t xml:space="preserve"> </w:t>
-      </w:r>
-      <w:proofErr w:type="spellStart"/>
-      <w:r>
-        <w:t>Protocol</w:t>
-      </w:r>
-      <w:proofErr w:type="spellEnd"/>
-      <w:r>
-        <w:t xml:space="preserve"> och hur man går tillv</w:t>
-      </w:r>
-      <w:r>
-        <w:t xml:space="preserve">ägas för att skydda sig mot </w:t>
-      </w:r>
-      <w:proofErr w:type="spellStart"/>
-      <w:r>
-        <w:t>ping</w:t>
-      </w:r>
-      <w:proofErr w:type="spellEnd"/>
-      <w:r>
-        <w:t xml:space="preserve"> attacker</w:t>
+        <w:t xml:space="preserve"> sista uppgiften handlar om blockering av Internet Control Message Protocol och hur man går tillv</w:t>
+      </w:r>
+      <w:r>
+        <w:t>ägas för att skydda sig mot ping attacker</w:t>
       </w:r>
       <w:r>
         <w:t>.</w:t>
       </w:r>
       <w:r>
         <w:br/>
-        <w:t xml:space="preserve">Eftersom </w:t>
-      </w:r>
-      <w:proofErr w:type="spellStart"/>
-      <w:r>
-        <w:t>ufw</w:t>
-      </w:r>
-      <w:proofErr w:type="spellEnd"/>
-      <w:r>
-        <w:t xml:space="preserve"> inte kan hantera ICMP måste man använda </w:t>
-      </w:r>
-      <w:proofErr w:type="spellStart"/>
-      <w:r>
-        <w:t>iptables</w:t>
-      </w:r>
-      <w:proofErr w:type="spellEnd"/>
-      <w:r>
-        <w:t xml:space="preserve"> istället.</w:t>
-      </w:r>
-    </w:p>
-    <w:p>
-      <w:r>
-        <w:t xml:space="preserve">När man </w:t>
-      </w:r>
-      <w:proofErr w:type="spellStart"/>
-      <w:r>
-        <w:t>pingar</w:t>
-      </w:r>
-      <w:proofErr w:type="spellEnd"/>
-      <w:r>
-        <w:t xml:space="preserve"> från </w:t>
-      </w:r>
-      <w:proofErr w:type="spellStart"/>
-      <w:r>
-        <w:t>outside-host</w:t>
-      </w:r>
-      <w:proofErr w:type="spellEnd"/>
-      <w:r>
-        <w:t xml:space="preserve"> till inside-</w:t>
-      </w:r>
-      <w:proofErr w:type="spellStart"/>
-      <w:r>
-        <w:t>host</w:t>
-      </w:r>
-      <w:proofErr w:type="spellEnd"/>
-      <w:r>
-        <w:t xml:space="preserve"> ser</w:t>
+        <w:t>Eftersom ufw inte kan hantera ICMP måste man använda iptables istället.</w:t>
+      </w:r>
+    </w:p>
+    <w:p>
+      <w:r>
+        <w:t>När man pingar från outside-host till inside-host ser</w:t>
       </w:r>
       <w:r>
         <w:t xml:space="preserve"> man</w:t>
@@ -6016,93 +3708,13 @@
         <w:t xml:space="preserve">kommer </w:t>
       </w:r>
       <w:r>
-        <w:t xml:space="preserve">en ny rad med info vart </w:t>
-      </w:r>
-      <w:proofErr w:type="spellStart"/>
-      <w:r>
-        <w:t>echo-reply</w:t>
-      </w:r>
-      <w:proofErr w:type="spellEnd"/>
-      <w:r>
-        <w:t xml:space="preserve"> kom från, hur stor paketet är, vilken </w:t>
-      </w:r>
-      <w:proofErr w:type="spellStart"/>
-      <w:r>
-        <w:t>icmp</w:t>
-      </w:r>
-      <w:proofErr w:type="spellEnd"/>
-      <w:r>
-        <w:t xml:space="preserve"> sekvensnummer den har, hur l</w:t>
+        <w:t>en ny rad med info vart echo-reply kom från, hur stor paketet är, vilken icmp sekvensnummer den har, hur l</w:t>
       </w:r>
       <w:r>
         <w:t>ång tid det to</w:t>
       </w:r>
       <w:r>
-        <w:t xml:space="preserve">g att utföra en </w:t>
-      </w:r>
-      <w:proofErr w:type="spellStart"/>
-      <w:r>
-        <w:t>ping</w:t>
-      </w:r>
-      <w:proofErr w:type="spellEnd"/>
-      <w:r>
-        <w:t xml:space="preserve">, och </w:t>
-      </w:r>
-      <w:proofErr w:type="spellStart"/>
-      <w:r>
-        <w:t>ttl</w:t>
-      </w:r>
-      <w:proofErr w:type="spellEnd"/>
-      <w:r>
-        <w:t xml:space="preserve"> (</w:t>
-      </w:r>
-      <w:proofErr w:type="spellStart"/>
-      <w:r>
-        <w:t>time</w:t>
-      </w:r>
-      <w:proofErr w:type="spellEnd"/>
-      <w:r>
-        <w:t xml:space="preserve"> to live). I </w:t>
-      </w:r>
-      <w:proofErr w:type="spellStart"/>
-      <w:r>
-        <w:t>wireshark</w:t>
-      </w:r>
-      <w:proofErr w:type="spellEnd"/>
-      <w:r>
-        <w:t xml:space="preserve"> ser man varje sekund en </w:t>
-      </w:r>
-      <w:proofErr w:type="spellStart"/>
-      <w:r>
-        <w:t>echo</w:t>
-      </w:r>
-      <w:proofErr w:type="spellEnd"/>
-      <w:r>
-        <w:t xml:space="preserve"> </w:t>
-      </w:r>
-      <w:proofErr w:type="spellStart"/>
-      <w:r>
-        <w:t>request</w:t>
-      </w:r>
-      <w:proofErr w:type="spellEnd"/>
-      <w:r>
-        <w:t xml:space="preserve"> från 10.0.20.2 till 10.0.10.2 och en </w:t>
-      </w:r>
-      <w:proofErr w:type="spellStart"/>
-      <w:r>
-        <w:t>echo</w:t>
-      </w:r>
-      <w:proofErr w:type="spellEnd"/>
-      <w:r>
-        <w:t xml:space="preserve"> </w:t>
-      </w:r>
-      <w:proofErr w:type="spellStart"/>
-      <w:r>
-        <w:t>reply</w:t>
-      </w:r>
-      <w:proofErr w:type="spellEnd"/>
-      <w:r>
-        <w:t xml:space="preserve"> tillbaka från 10.0.10.2 till 10.0.20.2. </w:t>
+        <w:t xml:space="preserve">g att utföra en ping, och ttl (time to live). I wireshark ser man varje sekund en echo request från 10.0.20.2 till 10.0.10.2 och en echo reply tillbaka från 10.0.10.2 till 10.0.20.2. </w:t>
       </w:r>
     </w:p>
     <w:p>
@@ -6111,172 +3723,134 @@
           <w:b/>
         </w:rPr>
       </w:pPr>
-      <w:proofErr w:type="spellStart"/>
       <w:r>
         <w:rPr>
           <w:b/>
         </w:rPr>
-        <w:t>Blocking</w:t>
-      </w:r>
-      <w:proofErr w:type="spellEnd"/>
-      <w:r>
+        <w:t>Blocking ICMP Echo Requests</w:t>
+      </w:r>
+    </w:p>
+    <w:p>
+      <w:r>
+        <w:t xml:space="preserve">För att blockera ICMP echo requests från externa till interna nätverket använde jag iptables kommandot ”sudo </w:t>
+      </w:r>
+      <w:r>
+        <w:t>iptables -I FORWARD -d 10.0.20.0/24 -p icmp --icmp-type echo-request -j DROP</w:t>
+      </w:r>
+      <w:r>
+        <w:t xml:space="preserve">”.  Jag behövde </w:t>
+      </w:r>
+      <w:r>
+        <w:t>bara blockera icmp echo request</w:t>
+      </w:r>
+      <w:r>
+        <w:t xml:space="preserve">s som routades till interna subnätet eftersom alla externa packet måste </w:t>
+      </w:r>
+      <w:r>
+        <w:t>dirigeras</w:t>
+      </w:r>
+      <w:r>
+        <w:t xml:space="preserve"> via brandväggen för att komma till interna nätverket.</w:t>
+      </w:r>
+      <w:r>
+        <w:br/>
+        <w:t xml:space="preserve">Eftersom vi använde ”DROP” så blockeras alla externa paket utan att brandväggen </w:t>
+      </w:r>
+      <w:r>
+        <w:t>skicka</w:t>
+      </w:r>
+      <w:r>
+        <w:t>r</w:t>
+      </w:r>
+      <w:r>
+        <w:t xml:space="preserve"> någon error paket tillbaka till avsändaren:</w:t>
+      </w:r>
+      <w:r>
+        <w:br/>
+        <w:t>----------------------------------</w:t>
+      </w:r>
+      <w:r>
+        <w:br/>
+        <w:t>root@outside-host:/home/student# ping 10.0.20.2</w:t>
+      </w:r>
+      <w:r>
+        <w:br/>
+      </w:r>
+      <w:r>
+        <w:t>PING 10.0.20.2 (1</w:t>
+      </w:r>
+      <w:r>
+        <w:t>0.0.20.2) 56(84) bytes of data.</w:t>
+      </w:r>
+      <w:r>
+        <w:br/>
+      </w:r>
+      <w:r>
+        <w:t>^C</w:t>
+      </w:r>
+      <w:r>
+        <w:br/>
+        <w:t>--- 10.0.20.2 ping statistics ---</w:t>
+      </w:r>
+      <w:r>
+        <w:br/>
+        <w:t>5 packets transmitted, 0 received, 100% packet loss, time 4017ms</w:t>
+      </w:r>
+      <w:r>
+        <w:br/>
+        <w:t>----------------------------------</w:t>
+      </w:r>
+      <w:r>
+        <w:br/>
+        <w:t xml:space="preserve">Man såg också i </w:t>
+      </w:r>
+      <w:r>
+        <w:t>W</w:t>
+      </w:r>
+      <w:r>
+        <w:t xml:space="preserve">ireshark att ingen echo request eller reply visades eftersom alla paket dumpades före </w:t>
+      </w:r>
+      <w:r>
+        <w:t xml:space="preserve">de gick igenom brandväggen där Wireshark lyssnade </w:t>
+      </w:r>
+      <w:r>
+        <w:t>från.</w:t>
+      </w:r>
+    </w:p>
+    <w:p>
+      <w:pPr>
         <w:rPr>
           <w:b/>
         </w:rPr>
-        <w:t xml:space="preserve"> ICMP Echo </w:t>
-      </w:r>
-      <w:proofErr w:type="spellStart"/>
+      </w:pPr>
       <w:r>
         <w:rPr>
           <w:b/>
         </w:rPr>
-        <w:t>Requests</w:t>
-      </w:r>
-      <w:proofErr w:type="spellEnd"/>
-    </w:p>
-    <w:p>
-      <w:r>
-        <w:t xml:space="preserve">För att blockera ICMP </w:t>
-      </w:r>
-      <w:proofErr w:type="spellStart"/>
-      <w:r>
-        <w:t>echo</w:t>
-      </w:r>
-      <w:proofErr w:type="spellEnd"/>
-      <w:r>
-        <w:t xml:space="preserve"> </w:t>
-      </w:r>
-      <w:proofErr w:type="spellStart"/>
-      <w:r>
-        <w:t>requests</w:t>
-      </w:r>
-      <w:proofErr w:type="spellEnd"/>
-      <w:r>
-        <w:t xml:space="preserve"> från externa till interna nätverket använde jag </w:t>
-      </w:r>
-      <w:proofErr w:type="spellStart"/>
-      <w:r>
-        <w:t>iptables</w:t>
-      </w:r>
-      <w:proofErr w:type="spellEnd"/>
-      <w:r>
-        <w:t xml:space="preserve"> kommandot ”</w:t>
-      </w:r>
-      <w:proofErr w:type="spellStart"/>
-      <w:r>
-        <w:t>sudo</w:t>
-      </w:r>
-      <w:proofErr w:type="spellEnd"/>
-      <w:r>
-        <w:t xml:space="preserve"> </w:t>
-      </w:r>
-      <w:proofErr w:type="spellStart"/>
-      <w:r>
-        <w:t>iptables</w:t>
-      </w:r>
-      <w:proofErr w:type="spellEnd"/>
-      <w:r>
-        <w:t xml:space="preserve"> -I FORWARD -d 10.0.20.0/24 -p </w:t>
-      </w:r>
-      <w:proofErr w:type="spellStart"/>
-      <w:r>
-        <w:t>icmp</w:t>
-      </w:r>
-      <w:proofErr w:type="spellEnd"/>
-      <w:r>
-        <w:t xml:space="preserve"> --</w:t>
-      </w:r>
-      <w:proofErr w:type="spellStart"/>
-      <w:r>
-        <w:t>icmp-type</w:t>
-      </w:r>
-      <w:proofErr w:type="spellEnd"/>
-      <w:r>
-        <w:t xml:space="preserve"> </w:t>
-      </w:r>
-      <w:proofErr w:type="spellStart"/>
-      <w:r>
-        <w:t>echo-request</w:t>
-      </w:r>
-      <w:proofErr w:type="spellEnd"/>
-      <w:r>
-        <w:t xml:space="preserve"> -j DROP</w:t>
-      </w:r>
-      <w:r>
-        <w:t xml:space="preserve">”.  Jag behövde </w:t>
-      </w:r>
-      <w:r>
-        <w:t xml:space="preserve">bara blockera </w:t>
-      </w:r>
-      <w:proofErr w:type="spellStart"/>
-      <w:r>
-        <w:t>icmp</w:t>
-      </w:r>
-      <w:proofErr w:type="spellEnd"/>
-      <w:r>
-        <w:t xml:space="preserve"> </w:t>
-      </w:r>
-      <w:proofErr w:type="spellStart"/>
-      <w:r>
-        <w:t>echo</w:t>
-      </w:r>
-      <w:proofErr w:type="spellEnd"/>
-      <w:r>
-        <w:t xml:space="preserve"> </w:t>
-      </w:r>
-      <w:proofErr w:type="spellStart"/>
-      <w:r>
-        <w:t>request</w:t>
-      </w:r>
-      <w:r>
-        <w:t>s</w:t>
-      </w:r>
-      <w:proofErr w:type="spellEnd"/>
-      <w:r>
-        <w:t xml:space="preserve"> som </w:t>
-      </w:r>
-      <w:proofErr w:type="spellStart"/>
-      <w:r>
-        <w:t>routades</w:t>
-      </w:r>
-      <w:proofErr w:type="spellEnd"/>
-      <w:r>
-        <w:t xml:space="preserve"> till interna </w:t>
-      </w:r>
-      <w:proofErr w:type="spellStart"/>
-      <w:r>
-        <w:t>subnätet</w:t>
-      </w:r>
-      <w:proofErr w:type="spellEnd"/>
-      <w:r>
-        <w:t xml:space="preserve"> eftersom alla externa packet måste </w:t>
-      </w:r>
-      <w:r>
-        <w:t>dirigeras</w:t>
-      </w:r>
-      <w:r>
-        <w:t xml:space="preserve"> via brandväggen för att komma till interna nätverket.</w:t>
-      </w:r>
-      <w:r>
-        <w:br/>
-        <w:t xml:space="preserve">Eftersom vi använde ”DROP” så blockeras alla externa paket utan att brandväggen </w:t>
-      </w:r>
-      <w:r>
-        <w:t>skicka</w:t>
-      </w:r>
-      <w:r>
-        <w:t>r</w:t>
-      </w:r>
-      <w:r>
-        <w:t xml:space="preserve"> någon </w:t>
-      </w:r>
-      <w:proofErr w:type="spellStart"/>
-      <w:r>
-        <w:t>error</w:t>
-      </w:r>
-      <w:proofErr w:type="spellEnd"/>
-      <w:r>
-        <w:t xml:space="preserve"> paket tillbaka till avsändaren:</w:t>
+        <w:t>Rejecting ICMP Echo Requests</w:t>
+      </w:r>
+    </w:p>
+    <w:p>
+      <w:r>
+        <w:t>Istället för att blockera externa icmp</w:t>
+      </w:r>
+      <w:r>
+        <w:t xml:space="preserve"> request</w:t>
+      </w:r>
+      <w:r>
+        <w:t xml:space="preserve"> paket använde jag kommandot “iptables -I FORWARD -d 10.0.20.0/24 -p icmp --icmp-type echo-request -j REJECT</w:t>
+      </w:r>
+      <w:r>
+        <w:t>” för att avvisa dem. Den</w:t>
+      </w:r>
+      <w:r>
+        <w:t xml:space="preserve"> ända skillnaden mellan REJECT och DROP är att REJECT skickar nu tillbaka error paket till</w:t>
+      </w:r>
+      <w:r>
+        <w:t xml:space="preserve"> avsändaren efter varje avvisat paket</w:t>
+      </w:r>
+      <w:r>
+        <w:t>.</w:t>
       </w:r>
       <w:r>
         <w:br/>
@@ -6285,371 +3859,29 @@
       <w:r>
         <w:br/>
       </w:r>
-      <w:proofErr w:type="spellStart"/>
-      <w:r>
-        <w:t>root@outside-host</w:t>
-      </w:r>
-      <w:proofErr w:type="spellEnd"/>
-      <w:r>
-        <w:t>:/</w:t>
-      </w:r>
-      <w:proofErr w:type="spellStart"/>
-      <w:r>
-        <w:t>home</w:t>
-      </w:r>
-      <w:proofErr w:type="spellEnd"/>
-      <w:r>
-        <w:t xml:space="preserve">/student# </w:t>
-      </w:r>
-      <w:proofErr w:type="spellStart"/>
-      <w:r>
-        <w:t>ping</w:t>
-      </w:r>
-      <w:proofErr w:type="spellEnd"/>
-      <w:r>
-        <w:t xml:space="preserve"> 10.0.20.2</w:t>
-      </w:r>
-      <w:r>
-        <w:br/>
-      </w:r>
-      <w:r>
-        <w:t>PING 10.0.20.2 (1</w:t>
-      </w:r>
-      <w:r>
-        <w:t xml:space="preserve">0.0.20.2) 56(84) bytes </w:t>
-      </w:r>
-      <w:proofErr w:type="spellStart"/>
-      <w:r>
-        <w:t>of</w:t>
-      </w:r>
-      <w:proofErr w:type="spellEnd"/>
-      <w:r>
-        <w:t xml:space="preserve"> data.</w:t>
-      </w:r>
-      <w:r>
-        <w:br/>
-      </w:r>
-      <w:r>
-        <w:t>^C</w:t>
-      </w:r>
-      <w:r>
-        <w:br/>
-        <w:t xml:space="preserve">--- 10.0.20.2 </w:t>
-      </w:r>
-      <w:proofErr w:type="spellStart"/>
-      <w:r>
-        <w:t>ping</w:t>
-      </w:r>
-      <w:proofErr w:type="spellEnd"/>
-      <w:r>
-        <w:t xml:space="preserve"> </w:t>
-      </w:r>
-      <w:proofErr w:type="spellStart"/>
-      <w:r>
-        <w:t>statistics</w:t>
-      </w:r>
-      <w:proofErr w:type="spellEnd"/>
-      <w:r>
-        <w:t xml:space="preserve"> ---</w:t>
-      </w:r>
-      <w:r>
-        <w:br/>
-        <w:t xml:space="preserve">5 packets </w:t>
-      </w:r>
-      <w:proofErr w:type="spellStart"/>
-      <w:r>
-        <w:t>transmitted</w:t>
-      </w:r>
-      <w:proofErr w:type="spellEnd"/>
-      <w:r>
-        <w:t xml:space="preserve">, 0 </w:t>
-      </w:r>
-      <w:proofErr w:type="spellStart"/>
-      <w:r>
-        <w:t>received</w:t>
-      </w:r>
-      <w:proofErr w:type="spellEnd"/>
-      <w:r>
-        <w:t xml:space="preserve">, 100% packet loss, </w:t>
-      </w:r>
-      <w:proofErr w:type="spellStart"/>
-      <w:r>
-        <w:t>time</w:t>
-      </w:r>
-      <w:proofErr w:type="spellEnd"/>
-      <w:r>
-        <w:t xml:space="preserve"> 4017ms</w:t>
-      </w:r>
-      <w:r>
-        <w:br/>
-        <w:t>----------------------------------</w:t>
-      </w:r>
-      <w:r>
-        <w:br/>
-        <w:t xml:space="preserve">Man såg också i </w:t>
-      </w:r>
-      <w:proofErr w:type="spellStart"/>
-      <w:r>
-        <w:t>W</w:t>
-      </w:r>
-      <w:r>
-        <w:t>ireshark</w:t>
-      </w:r>
-      <w:proofErr w:type="spellEnd"/>
-      <w:r>
-        <w:t xml:space="preserve"> att ingen </w:t>
-      </w:r>
-      <w:proofErr w:type="spellStart"/>
-      <w:r>
-        <w:t>echo</w:t>
-      </w:r>
-      <w:proofErr w:type="spellEnd"/>
-      <w:r>
-        <w:t xml:space="preserve"> </w:t>
-      </w:r>
-      <w:proofErr w:type="spellStart"/>
-      <w:r>
-        <w:t>request</w:t>
-      </w:r>
-      <w:proofErr w:type="spellEnd"/>
-      <w:r>
-        <w:t xml:space="preserve"> eller </w:t>
-      </w:r>
-      <w:proofErr w:type="spellStart"/>
-      <w:r>
-        <w:t>reply</w:t>
-      </w:r>
-      <w:proofErr w:type="spellEnd"/>
-      <w:r>
-        <w:t xml:space="preserve"> visades eftersom alla paket dumpades före </w:t>
-      </w:r>
-      <w:r>
-        <w:t xml:space="preserve">de gick igenom brandväggen där </w:t>
-      </w:r>
-      <w:proofErr w:type="spellStart"/>
-      <w:r>
-        <w:t>Wireshark</w:t>
-      </w:r>
-      <w:proofErr w:type="spellEnd"/>
-      <w:r>
-        <w:t xml:space="preserve"> lyssnade </w:t>
-      </w:r>
-      <w:r>
-        <w:t>från.</w:t>
-      </w:r>
-    </w:p>
-    <w:p>
-      <w:pPr>
-        <w:rPr>
-          <w:b/>
-        </w:rPr>
-      </w:pPr>
-      <w:proofErr w:type="spellStart"/>
-      <w:r>
-        <w:rPr>
-          <w:b/>
-        </w:rPr>
-        <w:t>Rejecting</w:t>
-      </w:r>
-      <w:proofErr w:type="spellEnd"/>
-      <w:r>
-        <w:rPr>
-          <w:b/>
-        </w:rPr>
-        <w:t xml:space="preserve"> ICMP Echo </w:t>
-      </w:r>
-      <w:proofErr w:type="spellStart"/>
-      <w:r>
-        <w:rPr>
-          <w:b/>
-        </w:rPr>
-        <w:t>Requests</w:t>
-      </w:r>
-      <w:proofErr w:type="spellEnd"/>
-    </w:p>
-    <w:p>
-      <w:r>
-        <w:t xml:space="preserve">Istället för att blockera externa </w:t>
-      </w:r>
-      <w:proofErr w:type="spellStart"/>
-      <w:r>
-        <w:t>icmp</w:t>
-      </w:r>
-      <w:proofErr w:type="spellEnd"/>
-      <w:r>
-        <w:t xml:space="preserve"> </w:t>
-      </w:r>
-      <w:proofErr w:type="spellStart"/>
-      <w:r>
-        <w:t>request</w:t>
-      </w:r>
-      <w:proofErr w:type="spellEnd"/>
-      <w:r>
-        <w:t xml:space="preserve"> paket använde jag kommandot “</w:t>
-      </w:r>
-      <w:proofErr w:type="spellStart"/>
-      <w:r>
-        <w:t>iptables</w:t>
-      </w:r>
-      <w:proofErr w:type="spellEnd"/>
-      <w:r>
-        <w:t xml:space="preserve"> -I FORWARD -d 10.0.20.0/24 -p </w:t>
-      </w:r>
-      <w:proofErr w:type="spellStart"/>
-      <w:r>
-        <w:t>icmp</w:t>
-      </w:r>
-      <w:proofErr w:type="spellEnd"/>
-      <w:r>
-        <w:t xml:space="preserve"> --</w:t>
-      </w:r>
-      <w:proofErr w:type="spellStart"/>
-      <w:r>
-        <w:t>icmp-type</w:t>
-      </w:r>
-      <w:proofErr w:type="spellEnd"/>
-      <w:r>
-        <w:t xml:space="preserve"> </w:t>
-      </w:r>
-      <w:proofErr w:type="spellStart"/>
-      <w:r>
-        <w:t>echo-request</w:t>
-      </w:r>
-      <w:proofErr w:type="spellEnd"/>
-      <w:r>
-        <w:t xml:space="preserve"> -j REJECT</w:t>
-      </w:r>
-      <w:r>
-        <w:t>” för att avvisa dem. Den</w:t>
-      </w:r>
-      <w:r>
-        <w:t xml:space="preserve"> ända skillnaden mellan REJECT och DROP är att REJECT skickar nu tillbaka </w:t>
-      </w:r>
-      <w:proofErr w:type="spellStart"/>
-      <w:r>
-        <w:t>error</w:t>
-      </w:r>
-      <w:proofErr w:type="spellEnd"/>
-      <w:r>
-        <w:t xml:space="preserve"> paket till</w:t>
-      </w:r>
-      <w:r>
-        <w:t xml:space="preserve"> avsändaren efter varje avvisat paket</w:t>
-      </w:r>
-      <w:r>
-        <w:t>.</w:t>
-      </w:r>
-      <w:r>
-        <w:br/>
-        <w:t>----------------------------------</w:t>
-      </w:r>
-      <w:r>
-        <w:br/>
-      </w:r>
-      <w:proofErr w:type="spellStart"/>
-      <w:r>
-        <w:t>root@outside-host</w:t>
-      </w:r>
-      <w:proofErr w:type="spellEnd"/>
-      <w:r>
-        <w:t>:/</w:t>
-      </w:r>
-      <w:proofErr w:type="spellStart"/>
-      <w:r>
-        <w:t>home</w:t>
-      </w:r>
-      <w:proofErr w:type="spellEnd"/>
-      <w:r>
-        <w:t xml:space="preserve">/student# </w:t>
-      </w:r>
-      <w:proofErr w:type="spellStart"/>
-      <w:r>
-        <w:t>ping</w:t>
-      </w:r>
-      <w:proofErr w:type="spellEnd"/>
-      <w:r>
-        <w:t xml:space="preserve"> 10.0.20.2</w:t>
-      </w:r>
-      <w:r>
-        <w:br/>
-        <w:t xml:space="preserve">PING 10.0.20.2 (10.0.20.2) 56(84) bytes </w:t>
-      </w:r>
-      <w:proofErr w:type="spellStart"/>
-      <w:r>
-        <w:t>of</w:t>
-      </w:r>
-      <w:proofErr w:type="spellEnd"/>
-      <w:r>
-        <w:t xml:space="preserve"> data.</w:t>
-      </w:r>
-      <w:r>
-        <w:br/>
-        <w:t xml:space="preserve">From 10.0.10.1 </w:t>
-      </w:r>
-      <w:proofErr w:type="spellStart"/>
-      <w:r>
-        <w:t>icmp_seq</w:t>
-      </w:r>
-      <w:proofErr w:type="spellEnd"/>
-      <w:r>
-        <w:t xml:space="preserve">=1 Destination Port </w:t>
-      </w:r>
-      <w:proofErr w:type="spellStart"/>
-      <w:r>
-        <w:t>Unreachable</w:t>
-      </w:r>
-      <w:proofErr w:type="spellEnd"/>
-      <w:r>
-        <w:br/>
-        <w:t xml:space="preserve">From 10.0.10.1 </w:t>
-      </w:r>
-      <w:proofErr w:type="spellStart"/>
-      <w:r>
-        <w:t>icmp_seq</w:t>
-      </w:r>
-      <w:proofErr w:type="spellEnd"/>
-      <w:r>
-        <w:t xml:space="preserve">=2 Destination Port </w:t>
-      </w:r>
-      <w:proofErr w:type="spellStart"/>
-      <w:r>
-        <w:t>Unreachable</w:t>
-      </w:r>
-      <w:proofErr w:type="spellEnd"/>
-      <w:r>
-        <w:br/>
-        <w:t xml:space="preserve">From 10.0.10.1 </w:t>
-      </w:r>
-      <w:proofErr w:type="spellStart"/>
-      <w:r>
-        <w:t>icmp_seq</w:t>
-      </w:r>
-      <w:proofErr w:type="spellEnd"/>
-      <w:r>
-        <w:t xml:space="preserve">=3 Destination Port </w:t>
-      </w:r>
-      <w:proofErr w:type="spellStart"/>
-      <w:r>
-        <w:t>Unreachable</w:t>
-      </w:r>
-      <w:proofErr w:type="spellEnd"/>
-      <w:r>
-        <w:br/>
-        <w:t xml:space="preserve">From 10.0.10.1 </w:t>
-      </w:r>
-      <w:proofErr w:type="spellStart"/>
-      <w:r>
-        <w:t>icmp_seq</w:t>
-      </w:r>
-      <w:proofErr w:type="spellEnd"/>
-      <w:r>
-        <w:t xml:space="preserve">=4 Destination Port </w:t>
-      </w:r>
-      <w:proofErr w:type="spellStart"/>
-      <w:r>
-        <w:t>Unreachable</w:t>
-      </w:r>
-      <w:proofErr w:type="spellEnd"/>
+      <w:r>
+        <w:t>root@outside-host:/home/student# ping 10.0.20.2</w:t>
+      </w:r>
+      <w:r>
+        <w:br/>
+        <w:t>PING 10.0.20.2 (10.0.20.2) 56(84) bytes of data.</w:t>
+      </w:r>
+      <w:r>
+        <w:br/>
+        <w:t>From 10.0.10.1 icmp_seq=1 Destination Port Unreachable</w:t>
+      </w:r>
+      <w:r>
+        <w:br/>
+        <w:t>From 10.0.10.1 icmp_seq=2 Destination Port Unreachable</w:t>
+      </w:r>
+      <w:r>
+        <w:br/>
+        <w:t>From 10.0.10.1 icmp_seq=3 Destination Port Unreachable</w:t>
+      </w:r>
+      <w:r>
+        <w:br/>
+        <w:t>From 10.0.10.1 icmp_seq=4 Destination Port Unreachable</w:t>
+      </w:r>
       <w:r>
         <w:br/>
       </w:r>
@@ -6659,59 +3891,11 @@
       </w:r>
       <w:r>
         <w:br/>
-        <w:t xml:space="preserve">--- 10.0.20.2 </w:t>
-      </w:r>
-      <w:proofErr w:type="spellStart"/>
-      <w:r>
-        <w:t>ping</w:t>
-      </w:r>
-      <w:proofErr w:type="spellEnd"/>
-      <w:r>
-        <w:t xml:space="preserve"> </w:t>
-      </w:r>
-      <w:proofErr w:type="spellStart"/>
-      <w:r>
-        <w:t>statistics</w:t>
-      </w:r>
-      <w:proofErr w:type="spellEnd"/>
-      <w:r>
-        <w:t xml:space="preserve"> ---</w:t>
-      </w:r>
-      <w:r>
-        <w:br/>
-        <w:t xml:space="preserve">4 packets </w:t>
-      </w:r>
-      <w:proofErr w:type="spellStart"/>
-      <w:r>
-        <w:t>transmitted</w:t>
-      </w:r>
-      <w:proofErr w:type="spellEnd"/>
-      <w:r>
-        <w:t xml:space="preserve">, 0 </w:t>
-      </w:r>
-      <w:proofErr w:type="spellStart"/>
-      <w:r>
-        <w:t>received</w:t>
-      </w:r>
-      <w:proofErr w:type="spellEnd"/>
-      <w:r>
-        <w:t xml:space="preserve">, +4 </w:t>
-      </w:r>
-      <w:proofErr w:type="spellStart"/>
-      <w:r>
-        <w:t>errors</w:t>
-      </w:r>
-      <w:proofErr w:type="spellEnd"/>
-      <w:r>
-        <w:t xml:space="preserve">, 100% packet loss, </w:t>
-      </w:r>
-      <w:proofErr w:type="spellStart"/>
-      <w:r>
-        <w:t>time</w:t>
-      </w:r>
-      <w:proofErr w:type="spellEnd"/>
-      <w:r>
-        <w:t xml:space="preserve"> 2997ms</w:t>
+        <w:t>--- 10.0.20.2 ping statistics ---</w:t>
+      </w:r>
+      <w:r>
+        <w:br/>
+        <w:t>4 packets transmitted, 0 received, +4 errors, 100% packet loss, time 2997ms</w:t>
       </w:r>
       <w:r>
         <w:br/>
@@ -6719,31 +3903,7 @@
       </w:r>
       <w:r>
         <w:br/>
-        <w:t xml:space="preserve">Man kan se att </w:t>
-      </w:r>
-      <w:proofErr w:type="spellStart"/>
-      <w:r>
-        <w:t>outside</w:t>
-      </w:r>
-      <w:proofErr w:type="spellEnd"/>
-      <w:r>
-        <w:t xml:space="preserve"> </w:t>
-      </w:r>
-      <w:proofErr w:type="spellStart"/>
-      <w:r>
-        <w:t>host</w:t>
-      </w:r>
-      <w:proofErr w:type="spellEnd"/>
-      <w:r>
-        <w:t xml:space="preserve"> får tillbaka </w:t>
-      </w:r>
-      <w:proofErr w:type="spellStart"/>
-      <w:r>
-        <w:t>error</w:t>
-      </w:r>
-      <w:proofErr w:type="spellEnd"/>
-      <w:r>
-        <w:t xml:space="preserve"> pa</w:t>
+        <w:t>Man kan se att outside host får tillbaka error pa</w:t>
       </w:r>
       <w:r>
         <w:t xml:space="preserve">ket från brandväggen, vilket </w:t>
@@ -6758,40 +3918,11 @@
         <w:br/>
         <w:t xml:space="preserve">Man såg heller ingen </w:t>
       </w:r>
-      <w:proofErr w:type="spellStart"/>
-      <w:r>
-        <w:t>echo</w:t>
-      </w:r>
-      <w:proofErr w:type="spellEnd"/>
-      <w:r>
-        <w:t xml:space="preserve"> </w:t>
-      </w:r>
-      <w:proofErr w:type="spellStart"/>
-      <w:r>
-        <w:t>request</w:t>
-      </w:r>
-      <w:proofErr w:type="spellEnd"/>
-      <w:r>
-        <w:t xml:space="preserve"> och</w:t>
-      </w:r>
-      <w:r>
-        <w:t xml:space="preserve"> </w:t>
-      </w:r>
-      <w:proofErr w:type="spellStart"/>
-      <w:r>
-        <w:t>reply</w:t>
-      </w:r>
-      <w:proofErr w:type="spellEnd"/>
-      <w:r>
-        <w:t xml:space="preserve"> i </w:t>
-      </w:r>
-      <w:proofErr w:type="spellStart"/>
-      <w:r>
-        <w:t>Wireshark</w:t>
-      </w:r>
-      <w:proofErr w:type="spellEnd"/>
-      <w:r>
-        <w:t>, likadant som</w:t>
+      <w:r>
+        <w:t>echo request och</w:t>
+      </w:r>
+      <w:r>
+        <w:t xml:space="preserve"> reply i Wireshark, likadant som</w:t>
       </w:r>
       <w:r>
         <w:t xml:space="preserve"> ”DROP”</w:t>
@@ -6817,31 +3948,7 @@
         </w:numPr>
       </w:pPr>
       <w:r>
-        <w:t xml:space="preserve">Jag kan </w:t>
-      </w:r>
-      <w:proofErr w:type="spellStart"/>
-      <w:r>
-        <w:t>pinga</w:t>
-      </w:r>
-      <w:proofErr w:type="spellEnd"/>
-      <w:r>
-        <w:t xml:space="preserve"> från inside-</w:t>
-      </w:r>
-      <w:proofErr w:type="spellStart"/>
-      <w:r>
-        <w:t>host</w:t>
-      </w:r>
-      <w:proofErr w:type="spellEnd"/>
-      <w:r>
-        <w:t xml:space="preserve"> till </w:t>
-      </w:r>
-      <w:proofErr w:type="spellStart"/>
-      <w:r>
-        <w:t>outside-host</w:t>
-      </w:r>
-      <w:proofErr w:type="spellEnd"/>
-      <w:r>
-        <w:t>.</w:t>
+        <w:t>Jag kan pinga från inside-host till outside-host.</w:t>
       </w:r>
     </w:p>
     <w:p>
@@ -6852,27 +3959,9 @@
           <w:numId w:val="4"/>
         </w:numPr>
       </w:pPr>
-      <w:proofErr w:type="spellStart"/>
-      <w:r>
-        <w:t>Outside-host</w:t>
-      </w:r>
-      <w:proofErr w:type="spellEnd"/>
-      <w:r>
-        <w:t xml:space="preserve"> kan inte </w:t>
-      </w:r>
-      <w:proofErr w:type="spellStart"/>
-      <w:r>
-        <w:t>pinga</w:t>
-      </w:r>
-      <w:proofErr w:type="spellEnd"/>
-      <w:r>
-        <w:t xml:space="preserve"> inside-</w:t>
-      </w:r>
-      <w:proofErr w:type="spellStart"/>
-      <w:r>
-        <w:t>host</w:t>
-      </w:r>
-      <w:proofErr w:type="spellEnd"/>
+      <w:r>
+        <w:t>Outside-host kan inte pinga inside-host</w:t>
+      </w:r>
     </w:p>
     <w:p>
       <w:pPr>
@@ -6886,865 +3975,267 @@
         </w:rPr>
       </w:pPr>
       <w:r>
-        <w:t xml:space="preserve">Det går att </w:t>
-      </w:r>
-      <w:proofErr w:type="spellStart"/>
-      <w:r>
-        <w:t>ping</w:t>
-      </w:r>
-      <w:proofErr w:type="spellEnd"/>
-      <w:r>
-        <w:t xml:space="preserve"> inside-</w:t>
-      </w:r>
-      <w:proofErr w:type="spellStart"/>
-      <w:r>
-        <w:t>host</w:t>
-      </w:r>
-      <w:proofErr w:type="spellEnd"/>
-      <w:r>
-        <w:t xml:space="preserve"> från brandväggen men av någon konstig anledning hade default reglerna i </w:t>
-      </w:r>
-      <w:proofErr w:type="spellStart"/>
-      <w:r>
-        <w:t>ufw</w:t>
-      </w:r>
-      <w:proofErr w:type="spellEnd"/>
-      <w:r>
-        <w:t xml:space="preserve"> blockerat </w:t>
-      </w:r>
-      <w:proofErr w:type="spellStart"/>
-      <w:r>
-        <w:t>icmp</w:t>
-      </w:r>
-      <w:proofErr w:type="spellEnd"/>
+        <w:t>Det går att ping inside-host från brandväggen men av någon konstig anledning hade default reglerna i ufw blockerat icmp pings från brandväggen till outside-host. Min kompis hade samma problem och vi försökte också testa med att acceptera ufw default outgoing, vilket gjorde så att ping fungerade. Vi kom</w:t>
+      </w:r>
+      <w:r>
+        <w:t xml:space="preserve"> fram</w:t>
+      </w:r>
+      <w:r>
+        <w:t xml:space="preserve"> till slut att man var tvungen lägga </w:t>
+      </w:r>
+      <w:r>
+        <w:t xml:space="preserve">till </w:t>
+      </w:r>
+      <w:r>
+        <w:t>en regel med iptables som tillät br</w:t>
+      </w:r>
+      <w:r>
+        <w:t>andväggen pinga till alla noder</w:t>
+      </w:r>
+      <w:r>
+        <w:t xml:space="preserve"> i externa nätverket. </w:t>
+      </w:r>
+      <w:r>
+        <w:rPr>
+          <w:lang w:val="en-US"/>
+        </w:rPr>
+        <w:t>Kommandot var ”sudo iptables -I OUTPUT -s 10.0.10.1 -p icmp --icmp-type echo-request -j ACCEPT</w:t>
+      </w:r>
+      <w:r>
+        <w:rPr>
+          <w:lang w:val="en-US"/>
+        </w:rPr>
+        <w:t>”.</w:t>
+      </w:r>
+      <w:r>
+        <w:rPr>
+          <w:lang w:val="en-US"/>
+        </w:rPr>
+        <w:t xml:space="preserve">  </w:t>
+      </w:r>
+    </w:p>
+    <w:p>
+      <w:pPr>
+        <w:rPr>
+          <w:b/>
+          <w:lang w:val="en-US"/>
+        </w:rPr>
+      </w:pPr>
+    </w:p>
+    <w:p>
+      <w:pPr>
+        <w:rPr>
+          <w:b/>
+        </w:rPr>
+      </w:pPr>
+      <w:r>
+        <w:rPr>
+          <w:b/>
+        </w:rPr>
+        <w:t>Svar till fråga 9:</w:t>
+      </w:r>
+    </w:p>
+    <w:p>
+      <w:r>
+        <w:t xml:space="preserve">Min brandvägg har ingen iptables regel som säger att jag inte kan pinga till </w:t>
+      </w:r>
+      <w:r>
+        <w:t xml:space="preserve">brandväggens interna IP adress. Ja, detta kan påverka säkerhetsimplikationer. En attackerare kan DDoS:a brandväggen med hjälp av ping flooding, </w:t>
+      </w:r>
+      <w:r>
+        <w:t>d.vs.</w:t>
+      </w:r>
       <w:r>
         <w:t xml:space="preserve"> </w:t>
       </w:r>
-      <w:proofErr w:type="spellStart"/>
-      <w:r>
-        <w:t>pings</w:t>
-      </w:r>
-      <w:proofErr w:type="spellEnd"/>
-      <w:r>
-        <w:t xml:space="preserve"> från brandväggen till </w:t>
-      </w:r>
-      <w:proofErr w:type="spellStart"/>
-      <w:r>
-        <w:t>outside-host</w:t>
-      </w:r>
-      <w:proofErr w:type="spellEnd"/>
-      <w:r>
-        <w:t xml:space="preserve">. Min kompis hade samma problem och vi försökte också testa med att acceptera </w:t>
-      </w:r>
-      <w:proofErr w:type="spellStart"/>
-      <w:r>
-        <w:t>ufw</w:t>
-      </w:r>
-      <w:proofErr w:type="spellEnd"/>
-      <w:r>
-        <w:t xml:space="preserve"> default </w:t>
-      </w:r>
-      <w:proofErr w:type="spellStart"/>
-      <w:r>
-        <w:t>outgoing</w:t>
-      </w:r>
-      <w:proofErr w:type="spellEnd"/>
-      <w:r>
-        <w:t xml:space="preserve">, vilket gjorde så att </w:t>
-      </w:r>
-      <w:proofErr w:type="spellStart"/>
-      <w:r>
-        <w:t>ping</w:t>
-      </w:r>
-      <w:proofErr w:type="spellEnd"/>
-      <w:r>
-        <w:t xml:space="preserve"> fungerade. Vi kom</w:t>
-      </w:r>
-      <w:r>
-        <w:t xml:space="preserve"> fram</w:t>
-      </w:r>
-      <w:r>
-        <w:t xml:space="preserve"> till slut att man var tvungen lägga </w:t>
-      </w:r>
-      <w:r>
-        <w:t xml:space="preserve">till </w:t>
-      </w:r>
-      <w:r>
-        <w:t xml:space="preserve">en regel med </w:t>
-      </w:r>
-      <w:proofErr w:type="spellStart"/>
-      <w:r>
-        <w:t>iptables</w:t>
-      </w:r>
-      <w:proofErr w:type="spellEnd"/>
-      <w:r>
-        <w:t xml:space="preserve"> som tillät br</w:t>
-      </w:r>
-      <w:r>
-        <w:t xml:space="preserve">andväggen </w:t>
-      </w:r>
-      <w:proofErr w:type="spellStart"/>
-      <w:r>
-        <w:t>pinga</w:t>
-      </w:r>
-      <w:proofErr w:type="spellEnd"/>
-      <w:r>
-        <w:t xml:space="preserve"> till alla noder</w:t>
-      </w:r>
-      <w:r>
-        <w:t xml:space="preserve"> i externa nätverket. </w:t>
-      </w:r>
-      <w:proofErr w:type="spellStart"/>
-      <w:r>
-        <w:rPr>
-          <w:lang w:val="en-US"/>
-        </w:rPr>
-        <w:t>Kommandot</w:t>
-      </w:r>
-      <w:proofErr w:type="spellEnd"/>
-      <w:r>
-        <w:rPr>
-          <w:lang w:val="en-US"/>
-        </w:rPr>
+      <w:r>
+        <w:t xml:space="preserve">flera </w:t>
+      </w:r>
+      <w:r>
+        <w:t>externa noder skickar icmp echo requests till brandväggen</w:t>
+      </w:r>
+      <w:r>
+        <w:t xml:space="preserve"> vilket leder till överbelastning</w:t>
+      </w:r>
+      <w:r>
+        <w:t xml:space="preserve">. Som attackerare kan man också skicka farliga ping paket som är större än </w:t>
+      </w:r>
+      <w:r>
+        <w:t>vad brandväggen ”ska kunna hantera”, då det leder till buffer overflow vilket kan göra så att systemet kraschar</w:t>
+      </w:r>
+      <w:r>
+        <w:t xml:space="preserve"> eller farlig kod kommer in i systemet</w:t>
+      </w:r>
+      <w:r>
+        <w:t xml:space="preserve">. </w:t>
+      </w:r>
+      <w:r>
         <w:t xml:space="preserve"> </w:t>
       </w:r>
-      <w:proofErr w:type="spellStart"/>
-      <w:r>
-        <w:rPr>
-          <w:lang w:val="en-US"/>
-        </w:rPr>
-        <w:t>var</w:t>
-      </w:r>
-      <w:proofErr w:type="spellEnd"/>
-      <w:r>
-        <w:rPr>
-          <w:lang w:val="en-US"/>
-        </w:rPr>
+      <w:r>
+        <w:t>Den tredje attacken som kan ske är Smurf attack, där ett spoofat icmp ping request skickas</w:t>
+      </w:r>
+      <w:r>
+        <w:t xml:space="preserve"> till</w:t>
+      </w:r>
+      <w:r>
+        <w:t xml:space="preserve"> flera noder med brandväggens I</w:t>
+      </w:r>
+      <w:r>
+        <w:t xml:space="preserve">P adress som avsändaradress. </w:t>
+      </w:r>
+      <w:r>
+        <w:t xml:space="preserve"> När noderna får ping förfrågan skickar de tillbaka ping svar som går till brandväggen, vilket leder till</w:t>
+      </w:r>
+      <w:r>
+        <w:t xml:space="preserve"> att för många echo-reply tas emot av brandväggen och den blir överbelastad</w:t>
+      </w:r>
+      <w:r>
+        <w:t>. I alla dessa fall kan det hända att brandväggen går ner vilket leder till oskyddad intern</w:t>
+      </w:r>
+      <w:r>
+        <w:t>t</w:t>
+      </w:r>
+      <w:r>
+        <w:t xml:space="preserve"> subnät.</w:t>
+      </w:r>
+      <w:r>
+        <w:br/>
+      </w:r>
+      <w:r>
+        <w:t>Som standard ska man tänka att brandväggens externa IP adressen har bättre skydd mot virus och attacker än den interna IP adressen. Om man kan pinga den interna IP adressen så blir det lättare för attackeraren att utföra olika ping attacker.</w:t>
+      </w:r>
+    </w:p>
+    <w:p>
+      <w:pPr>
+        <w:rPr>
+          <w:b/>
+        </w:rPr>
+      </w:pPr>
+      <w:r>
+        <w:rPr>
+          <w:b/>
+        </w:rPr>
+        <w:t>Blocking ICMP Echo Replies</w:t>
+      </w:r>
+    </w:p>
+    <w:p>
+      <w:r>
+        <w:t xml:space="preserve">För att attackeraren ska spoof-pinga outside-host med inside-hosts IP adress som source adress använde jag </w:t>
+      </w:r>
+      <w:r>
+        <w:t>netwox kommandot</w:t>
+      </w:r>
+      <w:r>
         <w:t xml:space="preserve"> ”</w:t>
       </w:r>
-      <w:proofErr w:type="spellStart"/>
-      <w:r>
-        <w:rPr>
-          <w:lang w:val="en-US"/>
-        </w:rPr>
-        <w:t>sudo</w:t>
-      </w:r>
-      <w:proofErr w:type="spellEnd"/>
-      <w:r>
-        <w:rPr>
-          <w:lang w:val="en-US"/>
-        </w:rPr>
-        <w:t xml:space="preserve"> </w:t>
-      </w:r>
-      <w:proofErr w:type="spellStart"/>
-      <w:r>
-        <w:rPr>
-          <w:lang w:val="en-US"/>
-        </w:rPr>
-        <w:t>iptables</w:t>
-      </w:r>
-      <w:proofErr w:type="spellEnd"/>
-      <w:r>
-        <w:rPr>
-          <w:lang w:val="en-US"/>
-        </w:rPr>
-        <w:t xml:space="preserve"> -I OUTPUT -s 10.0.10.1 -p </w:t>
-      </w:r>
-      <w:proofErr w:type="spellStart"/>
-      <w:r>
-        <w:rPr>
-          <w:lang w:val="en-US"/>
-        </w:rPr>
-        <w:t>icmp</w:t>
-      </w:r>
-      <w:proofErr w:type="spellEnd"/>
-      <w:r>
-        <w:rPr>
-          <w:lang w:val="en-US"/>
-        </w:rPr>
-        <w:t xml:space="preserve"> --</w:t>
-      </w:r>
-      <w:proofErr w:type="spellStart"/>
-      <w:r>
-        <w:rPr>
-          <w:lang w:val="en-US"/>
-        </w:rPr>
-        <w:t>icmp</w:t>
-      </w:r>
-      <w:proofErr w:type="spellEnd"/>
-      <w:r>
-        <w:rPr>
-          <w:lang w:val="en-US"/>
-        </w:rPr>
-        <w:t>-type echo-request -j ACCEPT</w:t>
-      </w:r>
-      <w:r>
-        <w:rPr>
-          <w:lang w:val="en-US"/>
-        </w:rPr>
-        <w:t>”.</w:t>
-      </w:r>
-      <w:r>
-        <w:rPr>
-          <w:lang w:val="en-US"/>
-        </w:rPr>
-        <w:t xml:space="preserve">  </w:t>
-      </w:r>
-    </w:p>
-    <w:p>
-      <w:pPr>
-        <w:rPr>
-          <w:b/>
-          <w:lang w:val="en-US"/>
-        </w:rPr>
-      </w:pPr>
-    </w:p>
-    <w:p>
-      <w:pPr>
-        <w:rPr>
-          <w:b/>
-        </w:rPr>
-      </w:pPr>
-      <w:r>
-        <w:rPr>
-          <w:b/>
-        </w:rPr>
-        <w:t>Svar till fråga 9:</w:t>
-      </w:r>
-    </w:p>
-    <w:p>
-      <w:r>
-        <w:t xml:space="preserve">Min brandvägg har ingen </w:t>
-      </w:r>
-      <w:proofErr w:type="spellStart"/>
-      <w:r>
-        <w:t>iptables</w:t>
-      </w:r>
-      <w:proofErr w:type="spellEnd"/>
-      <w:r>
-        <w:t xml:space="preserve"> regel som säger att jag inte kan </w:t>
-      </w:r>
-      <w:proofErr w:type="spellStart"/>
-      <w:r>
-        <w:t>pinga</w:t>
-      </w:r>
-      <w:proofErr w:type="spellEnd"/>
-      <w:r>
-        <w:t xml:space="preserve"> till </w:t>
-      </w:r>
-      <w:r>
-        <w:t xml:space="preserve">brandväggens interna IP adress. Ja, detta kan påverka säkerhetsimplikationer. En attackerare kan </w:t>
-      </w:r>
-      <w:proofErr w:type="spellStart"/>
-      <w:r>
-        <w:t>DDoS:a</w:t>
-      </w:r>
-      <w:proofErr w:type="spellEnd"/>
-      <w:r>
-        <w:t xml:space="preserve"> brandväggen med hjälp av </w:t>
-      </w:r>
-      <w:proofErr w:type="spellStart"/>
-      <w:r>
-        <w:t>ping</w:t>
-      </w:r>
-      <w:proofErr w:type="spellEnd"/>
-      <w:r>
-        <w:t xml:space="preserve"> </w:t>
-      </w:r>
-      <w:proofErr w:type="spellStart"/>
-      <w:r>
-        <w:t>flooding</w:t>
-      </w:r>
-      <w:proofErr w:type="spellEnd"/>
-      <w:r>
-        <w:t xml:space="preserve">, </w:t>
-      </w:r>
-      <w:proofErr w:type="spellStart"/>
-      <w:r>
-        <w:t>d.vs</w:t>
-      </w:r>
-      <w:proofErr w:type="spellEnd"/>
+      <w:r>
+        <w:t>netwox 50 -I 10.0.20.2 -i 10.0.10.2 -E 00:16:3e:84:31:c3 -e 00:16:3e:f9:02:01</w:t>
+      </w:r>
+      <w:r>
+        <w:t xml:space="preserve">”.  Netwox 50 </w:t>
+      </w:r>
+      <w:r>
+        <w:t>skickar</w:t>
+      </w:r>
+      <w:r>
+        <w:t xml:space="preserve"> icmp packet (även spoofade)</w:t>
+      </w:r>
+      <w:r>
+        <w:t xml:space="preserve"> konstant</w:t>
+      </w:r>
+      <w:r>
+        <w:t xml:space="preserve"> med -I &lt;source IP adress&gt;, -i &lt;destination IP adress&gt;, -E &lt;source MAC adress&gt; och -e &lt;destination MAC adress&gt;.</w:t>
+      </w:r>
+      <w:r>
+        <w:t xml:space="preserve"> Source MAC adressen är inside-hosts MAC adress för att outside-host ska kunna ksicka tillbaka </w:t>
+      </w:r>
+      <w:r>
+        <w:lastRenderedPageBreak/>
+        <w:t>echo-reply via brandväggen.</w:t>
+      </w:r>
+      <w:r>
+        <w:t xml:space="preserve"> Destinations MAC adressen tillhör brandväggen e</w:t>
+      </w:r>
+      <w:r>
+        <w:t>ftersom man måste först skicka alla paket till</w:t>
+      </w:r>
+      <w:r>
+        <w:t xml:space="preserve"> gateway för att de ska </w:t>
+      </w:r>
+      <w:r>
+        <w:t>dirigeras</w:t>
+      </w:r>
+      <w:r>
+        <w:t xml:space="preserve"> till outside-host.</w:t>
+      </w:r>
+      <w:r>
+        <w:br/>
+      </w:r>
+    </w:p>
+    <w:p>
+      <w:r>
+        <w:t>I Wireshark såg man att varje</w:t>
+      </w:r>
+      <w:r>
+        <w:t xml:space="preserve"> echo-request</w:t>
+      </w:r>
+      <w:r>
+        <w:t xml:space="preserve"> paket sk</w:t>
+      </w:r>
+      <w:r>
+        <w:t>ickades till outside-host och noden skickade tillbaka</w:t>
+      </w:r>
+      <w:r>
+        <w:t xml:space="preserve"> icmp echo-reply </w:t>
+      </w:r>
+      <w:r>
+        <w:t>till inside-host (10.0.20.2). Det konstiga var att även om destinationsadressen var inside-host så skickades reply paketen ändå tillbaka till attackeraren. Allt såg rätt ut i wireshark och</w:t>
+      </w:r>
+      <w:r>
+        <w:t xml:space="preserve"> i</w:t>
+      </w:r>
+      <w:r>
+        <w:t xml:space="preserve"> brandväggen (undersöktes med kommandot ”tcpdump”) men paketen skickades ändå till attackeraren. Efter lite undersökning och hjälp från assistenten insåg man att det var VM:s switch (</w:t>
+      </w:r>
+      <w:r>
+        <w:t xml:space="preserve">som </w:t>
+      </w:r>
+      <w:r>
+        <w:t>kopplar ihop inside-host,</w:t>
+      </w:r>
+      <w:r>
+        <w:t xml:space="preserve"> attackerare</w:t>
+      </w:r>
+      <w:r>
+        <w:t xml:space="preserve"> och brandväggen</w:t>
+      </w:r>
+      <w:r>
+        <w:t xml:space="preserve">) som skickade tillbaka paketen till fel </w:t>
+      </w:r>
+      <w:r>
+        <w:t>destinationsadress</w:t>
+      </w:r>
+      <w:r>
+        <w:t xml:space="preserve"> eftersom den visste att det var attackeraren som skickade ping </w:t>
+      </w:r>
+      <w:r>
+        <w:t>förfrågorna</w:t>
+      </w:r>
       <w:r>
         <w:t>.</w:t>
       </w:r>
       <w:r>
-        <w:t xml:space="preserve"> </w:t>
-      </w:r>
-      <w:r>
-        <w:t xml:space="preserve">flera </w:t>
-      </w:r>
-      <w:r>
-        <w:t xml:space="preserve">externa noder skickar </w:t>
-      </w:r>
-      <w:proofErr w:type="spellStart"/>
-      <w:r>
-        <w:t>icmp</w:t>
-      </w:r>
-      <w:proofErr w:type="spellEnd"/>
-      <w:r>
-        <w:t xml:space="preserve"> </w:t>
-      </w:r>
-      <w:proofErr w:type="spellStart"/>
-      <w:r>
-        <w:t>echo</w:t>
-      </w:r>
-      <w:proofErr w:type="spellEnd"/>
-      <w:r>
-        <w:t xml:space="preserve"> </w:t>
-      </w:r>
-      <w:proofErr w:type="spellStart"/>
-      <w:r>
-        <w:t>requests</w:t>
-      </w:r>
-      <w:proofErr w:type="spellEnd"/>
-      <w:r>
-        <w:t xml:space="preserve"> till brandväggen</w:t>
-      </w:r>
-      <w:r>
-        <w:t xml:space="preserve"> vilket leder till överbelastning</w:t>
-      </w:r>
-      <w:r>
-        <w:t xml:space="preserve">. Som attackerare kan man också skicka farliga </w:t>
-      </w:r>
-      <w:proofErr w:type="spellStart"/>
-      <w:r>
-        <w:t>ping</w:t>
-      </w:r>
-      <w:proofErr w:type="spellEnd"/>
-      <w:r>
-        <w:t xml:space="preserve"> paket som är större än </w:t>
-      </w:r>
-      <w:r>
-        <w:t xml:space="preserve">vad brandväggen ”ska kunna hantera”, då det leder till </w:t>
-      </w:r>
-      <w:proofErr w:type="spellStart"/>
-      <w:r>
-        <w:t>buffer</w:t>
-      </w:r>
-      <w:proofErr w:type="spellEnd"/>
-      <w:r>
-        <w:t xml:space="preserve"> </w:t>
-      </w:r>
-      <w:proofErr w:type="spellStart"/>
-      <w:r>
-        <w:t>overflow</w:t>
-      </w:r>
-      <w:proofErr w:type="spellEnd"/>
-      <w:r>
-        <w:t xml:space="preserve"> vilket kan göra så att systemet kraschar</w:t>
-      </w:r>
-      <w:r>
-        <w:t xml:space="preserve"> eller farlig kod kommer in i systemet</w:t>
-      </w:r>
-      <w:r>
-        <w:t xml:space="preserve">. </w:t>
-      </w:r>
-      <w:r>
-        <w:t xml:space="preserve"> </w:t>
-      </w:r>
-      <w:r>
-        <w:t xml:space="preserve">Den tredje attacken som kan ske är Smurf attack, där ett </w:t>
-      </w:r>
-      <w:proofErr w:type="spellStart"/>
-      <w:r>
-        <w:t>spoofat</w:t>
-      </w:r>
-      <w:proofErr w:type="spellEnd"/>
-      <w:r>
-        <w:t xml:space="preserve"> </w:t>
-      </w:r>
-      <w:proofErr w:type="spellStart"/>
-      <w:r>
-        <w:t>icmp</w:t>
-      </w:r>
-      <w:proofErr w:type="spellEnd"/>
-      <w:r>
-        <w:t xml:space="preserve"> </w:t>
-      </w:r>
-      <w:proofErr w:type="spellStart"/>
-      <w:r>
-        <w:t>ping</w:t>
-      </w:r>
-      <w:proofErr w:type="spellEnd"/>
-      <w:r>
-        <w:t xml:space="preserve"> </w:t>
-      </w:r>
-      <w:proofErr w:type="spellStart"/>
-      <w:r>
-        <w:t>request</w:t>
-      </w:r>
-      <w:proofErr w:type="spellEnd"/>
-      <w:r>
-        <w:t xml:space="preserve"> skickas</w:t>
-      </w:r>
-      <w:r>
-        <w:t xml:space="preserve"> till</w:t>
-      </w:r>
-      <w:r>
-        <w:t xml:space="preserve"> flera noder med brandväggens I</w:t>
-      </w:r>
-      <w:r>
-        <w:t xml:space="preserve">P adress som avsändaradress. </w:t>
-      </w:r>
-      <w:r>
-        <w:t xml:space="preserve"> När noderna får </w:t>
-      </w:r>
-      <w:proofErr w:type="spellStart"/>
-      <w:r>
-        <w:t>ping</w:t>
-      </w:r>
-      <w:proofErr w:type="spellEnd"/>
-      <w:r>
-        <w:t xml:space="preserve"> förfrågan skickar de tillbaka </w:t>
-      </w:r>
-      <w:proofErr w:type="spellStart"/>
-      <w:r>
-        <w:t>ping</w:t>
-      </w:r>
-      <w:proofErr w:type="spellEnd"/>
-      <w:r>
-        <w:t xml:space="preserve"> svar som går till brandväggen, vilket leder till</w:t>
-      </w:r>
-      <w:r>
-        <w:t xml:space="preserve"> att för många </w:t>
-      </w:r>
-      <w:proofErr w:type="spellStart"/>
-      <w:r>
-        <w:t>echo-reply</w:t>
-      </w:r>
-      <w:proofErr w:type="spellEnd"/>
-      <w:r>
-        <w:t xml:space="preserve"> tas emot av brandväggen och den blir överbelastad</w:t>
-      </w:r>
-      <w:r>
-        <w:t>. I alla dessa fall kan det hända att brandväggen går ner vilket leder till oskyddad intern</w:t>
-      </w:r>
-      <w:r>
-        <w:t>t</w:t>
-      </w:r>
-      <w:r>
-        <w:t xml:space="preserve"> </w:t>
-      </w:r>
-      <w:proofErr w:type="spellStart"/>
-      <w:r>
-        <w:t>subnät</w:t>
-      </w:r>
-      <w:proofErr w:type="spellEnd"/>
-      <w:r>
-        <w:t>.</w:t>
-      </w:r>
-    </w:p>
-    <w:p>
-      <w:pPr>
-        <w:rPr>
-          <w:b/>
-        </w:rPr>
-      </w:pPr>
-      <w:proofErr w:type="spellStart"/>
-      <w:r>
-        <w:rPr>
-          <w:b/>
-        </w:rPr>
-        <w:t>Blocking</w:t>
-      </w:r>
-      <w:proofErr w:type="spellEnd"/>
-      <w:r>
-        <w:rPr>
-          <w:b/>
-        </w:rPr>
-        <w:t xml:space="preserve"> ICMP Echo </w:t>
-      </w:r>
-      <w:proofErr w:type="spellStart"/>
-      <w:r>
-        <w:rPr>
-          <w:b/>
-        </w:rPr>
-        <w:t>Replies</w:t>
-      </w:r>
-      <w:proofErr w:type="spellEnd"/>
-    </w:p>
-    <w:p>
-      <w:r>
-        <w:t xml:space="preserve">För att attackeraren ska </w:t>
-      </w:r>
-      <w:proofErr w:type="spellStart"/>
-      <w:r>
-        <w:t>spoof-pinga</w:t>
-      </w:r>
-      <w:proofErr w:type="spellEnd"/>
-      <w:r>
-        <w:t xml:space="preserve"> </w:t>
-      </w:r>
-      <w:proofErr w:type="spellStart"/>
-      <w:r>
-        <w:t>outside-host</w:t>
-      </w:r>
-      <w:proofErr w:type="spellEnd"/>
-      <w:r>
-        <w:t xml:space="preserve"> med inside-</w:t>
-      </w:r>
-      <w:proofErr w:type="spellStart"/>
-      <w:r>
-        <w:t>hosts</w:t>
-      </w:r>
-      <w:proofErr w:type="spellEnd"/>
-      <w:r>
-        <w:t xml:space="preserve"> IP adress som source adress använde jag </w:t>
-      </w:r>
-      <w:proofErr w:type="spellStart"/>
-      <w:r>
-        <w:t>netwox</w:t>
-      </w:r>
-      <w:proofErr w:type="spellEnd"/>
-      <w:r>
-        <w:t xml:space="preserve"> kommandot</w:t>
-      </w:r>
-      <w:r>
-        <w:t xml:space="preserve"> ”</w:t>
-      </w:r>
-      <w:proofErr w:type="spellStart"/>
-      <w:r>
-        <w:t>netwox</w:t>
-      </w:r>
-      <w:proofErr w:type="spellEnd"/>
-      <w:r>
-        <w:t xml:space="preserve"> 50 -I 10.0.20.2 -i 10.0.10.2 -E 00:16:3e:84:31:c3 -e 00:16:3e:f9:02:01</w:t>
-      </w:r>
-      <w:r>
-        <w:t xml:space="preserve">”.  </w:t>
-      </w:r>
-      <w:proofErr w:type="spellStart"/>
-      <w:r>
-        <w:t>Netwox</w:t>
-      </w:r>
-      <w:proofErr w:type="spellEnd"/>
-      <w:r>
-        <w:t xml:space="preserve"> 50 </w:t>
-      </w:r>
-      <w:r>
-        <w:t>skickar</w:t>
-      </w:r>
-      <w:r>
-        <w:t xml:space="preserve"> </w:t>
-      </w:r>
-      <w:proofErr w:type="spellStart"/>
-      <w:r>
-        <w:t>icmp</w:t>
-      </w:r>
-      <w:proofErr w:type="spellEnd"/>
-      <w:r>
-        <w:t xml:space="preserve"> packet (även </w:t>
-      </w:r>
-      <w:proofErr w:type="spellStart"/>
-      <w:r>
-        <w:t>spoofade</w:t>
-      </w:r>
-      <w:proofErr w:type="spellEnd"/>
-      <w:r>
-        <w:t>)</w:t>
-      </w:r>
-      <w:r>
-        <w:t xml:space="preserve"> konstant</w:t>
-      </w:r>
-      <w:r>
-        <w:t xml:space="preserve"> med -I &lt;source IP adress&gt;, -i &lt;destination IP adress&gt;, -E &lt;source MAC adress&gt; och -e &lt;destination MAC adress&gt;.</w:t>
-      </w:r>
-      <w:r>
-        <w:t xml:space="preserve"> Source MAC adressen är inside-</w:t>
-      </w:r>
-      <w:proofErr w:type="spellStart"/>
-      <w:r>
-        <w:t>hosts</w:t>
-      </w:r>
-      <w:proofErr w:type="spellEnd"/>
-      <w:r>
-        <w:t xml:space="preserve"> MAC adress för att </w:t>
-      </w:r>
-      <w:proofErr w:type="spellStart"/>
-      <w:r>
-        <w:t>outside-host</w:t>
-      </w:r>
-      <w:proofErr w:type="spellEnd"/>
-      <w:r>
-        <w:t xml:space="preserve"> ska kunna </w:t>
-      </w:r>
-      <w:proofErr w:type="spellStart"/>
-      <w:r>
-        <w:t>ksicka</w:t>
-      </w:r>
-      <w:proofErr w:type="spellEnd"/>
-      <w:r>
-        <w:t xml:space="preserve"> tillbaka </w:t>
-      </w:r>
-      <w:proofErr w:type="spellStart"/>
-      <w:r>
-        <w:t>echo-reply</w:t>
-      </w:r>
-      <w:proofErr w:type="spellEnd"/>
-      <w:r>
-        <w:t xml:space="preserve"> via brandväggen.</w:t>
-      </w:r>
-      <w:r>
-        <w:t xml:space="preserve"> Destinations MAC adressen tillhör brandväggen e</w:t>
-      </w:r>
-      <w:r>
-        <w:t>ftersom man måste först skicka alla paket till</w:t>
-      </w:r>
-      <w:r>
-        <w:t xml:space="preserve"> </w:t>
-      </w:r>
-      <w:proofErr w:type="spellStart"/>
-      <w:r>
-        <w:t>gateway</w:t>
-      </w:r>
-      <w:proofErr w:type="spellEnd"/>
-      <w:r>
-        <w:t xml:space="preserve"> för att de ska </w:t>
-      </w:r>
-      <w:r>
-        <w:t>dirigeras</w:t>
-      </w:r>
-      <w:r>
-        <w:t xml:space="preserve"> till </w:t>
-      </w:r>
-      <w:proofErr w:type="spellStart"/>
-      <w:r>
-        <w:t>outside-host</w:t>
-      </w:r>
-      <w:proofErr w:type="spellEnd"/>
-      <w:r>
-        <w:t>.</w:t>
-      </w:r>
-      <w:r>
-        <w:br/>
-      </w:r>
-    </w:p>
-    <w:p>
-      <w:r>
-        <w:lastRenderedPageBreak/>
-        <w:t xml:space="preserve">I </w:t>
-      </w:r>
-      <w:proofErr w:type="spellStart"/>
-      <w:r>
-        <w:t>Wireshark</w:t>
-      </w:r>
-      <w:proofErr w:type="spellEnd"/>
-      <w:r>
-        <w:t xml:space="preserve"> såg man att varje</w:t>
-      </w:r>
-      <w:r>
-        <w:t xml:space="preserve"> </w:t>
-      </w:r>
-      <w:proofErr w:type="spellStart"/>
-      <w:r>
-        <w:t>echo-request</w:t>
-      </w:r>
-      <w:proofErr w:type="spellEnd"/>
-      <w:r>
-        <w:t xml:space="preserve"> paket sk</w:t>
-      </w:r>
-      <w:r>
-        <w:t xml:space="preserve">ickades till </w:t>
-      </w:r>
-      <w:proofErr w:type="spellStart"/>
-      <w:r>
-        <w:t>outside-host</w:t>
-      </w:r>
-      <w:proofErr w:type="spellEnd"/>
-      <w:r>
-        <w:t xml:space="preserve"> och noden skickade tillbaka</w:t>
-      </w:r>
-      <w:r>
-        <w:t xml:space="preserve"> </w:t>
-      </w:r>
-      <w:proofErr w:type="spellStart"/>
-      <w:r>
-        <w:t>icmp</w:t>
-      </w:r>
-      <w:proofErr w:type="spellEnd"/>
-      <w:r>
-        <w:t xml:space="preserve"> </w:t>
-      </w:r>
-      <w:proofErr w:type="spellStart"/>
-      <w:r>
-        <w:t>echo-reply</w:t>
-      </w:r>
-      <w:proofErr w:type="spellEnd"/>
-      <w:r>
-        <w:t xml:space="preserve"> </w:t>
-      </w:r>
-      <w:r>
-        <w:t>till inside-</w:t>
-      </w:r>
-      <w:proofErr w:type="spellStart"/>
-      <w:r>
-        <w:t>host</w:t>
-      </w:r>
-      <w:proofErr w:type="spellEnd"/>
-      <w:r>
-        <w:t xml:space="preserve"> (10.0.20.2). Det konstiga var att även om destinationsadressen var inside-</w:t>
-      </w:r>
-      <w:proofErr w:type="spellStart"/>
-      <w:r>
-        <w:t>host</w:t>
-      </w:r>
-      <w:proofErr w:type="spellEnd"/>
-      <w:r>
-        <w:t xml:space="preserve"> så skickades </w:t>
-      </w:r>
-      <w:proofErr w:type="spellStart"/>
-      <w:r>
-        <w:t>reply</w:t>
-      </w:r>
-      <w:proofErr w:type="spellEnd"/>
-      <w:r>
-        <w:t xml:space="preserve"> paketen ändå tillbaka till attackeraren. Allt såg rätt ut i </w:t>
-      </w:r>
-      <w:proofErr w:type="spellStart"/>
-      <w:r>
-        <w:t>wireshark</w:t>
-      </w:r>
-      <w:proofErr w:type="spellEnd"/>
-      <w:r>
-        <w:t xml:space="preserve"> och</w:t>
-      </w:r>
-      <w:r>
-        <w:t xml:space="preserve"> i</w:t>
-      </w:r>
-      <w:r>
-        <w:t xml:space="preserve"> brandväggen (undersöktes med kommandot ”</w:t>
-      </w:r>
-      <w:proofErr w:type="spellStart"/>
-      <w:r>
-        <w:t>tcpdump</w:t>
-      </w:r>
-      <w:proofErr w:type="spellEnd"/>
-      <w:r>
-        <w:t>”) men paketen skickades ändå till attackeraren. Efter lite undersökning och hjälp från assistenten insåg man att det var VM:s switch (</w:t>
-      </w:r>
-      <w:r>
-        <w:t xml:space="preserve">som </w:t>
-      </w:r>
-      <w:r>
-        <w:t>kopplar ihop inside-</w:t>
-      </w:r>
-      <w:proofErr w:type="spellStart"/>
-      <w:r>
-        <w:t>host</w:t>
-      </w:r>
-      <w:proofErr w:type="spellEnd"/>
-      <w:r>
-        <w:t>,</w:t>
-      </w:r>
-      <w:r>
-        <w:t xml:space="preserve"> attackerare</w:t>
-      </w:r>
-      <w:r>
-        <w:t xml:space="preserve"> och brandväggen</w:t>
-      </w:r>
-      <w:r>
-        <w:t xml:space="preserve">) som skickade tillbaka paketen till fel </w:t>
-      </w:r>
-      <w:r>
-        <w:t>destinationsadress</w:t>
-      </w:r>
-      <w:r>
-        <w:t xml:space="preserve"> eftersom den visste att det var attackeraren som skickade </w:t>
-      </w:r>
-      <w:proofErr w:type="spellStart"/>
-      <w:r>
-        <w:t>ping</w:t>
-      </w:r>
-      <w:proofErr w:type="spellEnd"/>
-      <w:r>
-        <w:t xml:space="preserve"> </w:t>
-      </w:r>
-      <w:r>
-        <w:t>förfrågorna</w:t>
-      </w:r>
-      <w:r>
-        <w:t>.</w:t>
-      </w:r>
-      <w:r>
         <w:br/>
         <w:t>Det var svårt att komma fram till en lösning eftersom vi inte hade mycket tid på oss till deadline.</w:t>
       </w:r>
     </w:p>
     <w:p>
       <w:r>
-        <w:t xml:space="preserve">För att blockera </w:t>
-      </w:r>
-      <w:proofErr w:type="spellStart"/>
-      <w:r>
-        <w:t>icmp</w:t>
-      </w:r>
-      <w:proofErr w:type="spellEnd"/>
-      <w:r>
-        <w:t xml:space="preserve"> </w:t>
-      </w:r>
-      <w:proofErr w:type="spellStart"/>
-      <w:r>
-        <w:t>echo</w:t>
-      </w:r>
-      <w:proofErr w:type="spellEnd"/>
-      <w:r>
-        <w:t xml:space="preserve"> svar från </w:t>
-      </w:r>
-      <w:proofErr w:type="spellStart"/>
-      <w:r>
-        <w:t>outside-host</w:t>
-      </w:r>
-      <w:proofErr w:type="spellEnd"/>
-      <w:r>
-        <w:t xml:space="preserve"> använde jag </w:t>
-      </w:r>
-      <w:proofErr w:type="spellStart"/>
-      <w:r>
-        <w:t>iptables</w:t>
-      </w:r>
-      <w:proofErr w:type="spellEnd"/>
-      <w:r>
-        <w:t xml:space="preserve"> kommandot ”</w:t>
-      </w:r>
-      <w:proofErr w:type="spellStart"/>
-      <w:r>
-        <w:t>sudo</w:t>
-      </w:r>
-      <w:proofErr w:type="spellEnd"/>
-      <w:r>
-        <w:t xml:space="preserve"> </w:t>
-      </w:r>
-      <w:proofErr w:type="spellStart"/>
-      <w:r>
-        <w:t>iptables</w:t>
-      </w:r>
-      <w:proofErr w:type="spellEnd"/>
-      <w:r>
-        <w:t xml:space="preserve"> -I FORWARD -d 10.0.20.2 -p </w:t>
-      </w:r>
-      <w:proofErr w:type="spellStart"/>
-      <w:r>
-        <w:t>icmp</w:t>
-      </w:r>
-      <w:proofErr w:type="spellEnd"/>
-      <w:r>
-        <w:t xml:space="preserve"> --</w:t>
-      </w:r>
-      <w:proofErr w:type="spellStart"/>
-      <w:r>
-        <w:t>icmp-type</w:t>
-      </w:r>
-      <w:proofErr w:type="spellEnd"/>
-      <w:r>
-        <w:t xml:space="preserve"> </w:t>
-      </w:r>
-      <w:proofErr w:type="spellStart"/>
-      <w:r>
-        <w:t>echo-reply</w:t>
-      </w:r>
-      <w:proofErr w:type="spellEnd"/>
-      <w:r>
-        <w:t xml:space="preserve"> -j DROP</w:t>
+        <w:t>För att blockera icmp echo svar från outside-host använde jag iptables kommandot ”sudo</w:t>
+      </w:r>
+      <w:r>
+        <w:t xml:space="preserve"> iptables -I FORWARD -d 10.0.20.2 -p icmp --icmp-type echo-reply -j DROP</w:t>
       </w:r>
       <w:r>
         <w:t xml:space="preserve">”. </w:t>
@@ -7753,31 +4244,7 @@
         <w:t>Regeln</w:t>
       </w:r>
       <w:r>
-        <w:t xml:space="preserve"> säger att alla </w:t>
-      </w:r>
-      <w:proofErr w:type="spellStart"/>
-      <w:r>
-        <w:t>icmp</w:t>
-      </w:r>
-      <w:proofErr w:type="spellEnd"/>
-      <w:r>
-        <w:t xml:space="preserve"> </w:t>
-      </w:r>
-      <w:proofErr w:type="spellStart"/>
-      <w:r>
-        <w:t>echo-reply</w:t>
-      </w:r>
-      <w:proofErr w:type="spellEnd"/>
-      <w:r>
-        <w:t xml:space="preserve"> packet som vidarebefordras till inside-</w:t>
-      </w:r>
-      <w:proofErr w:type="spellStart"/>
-      <w:r>
-        <w:t>host</w:t>
-      </w:r>
-      <w:proofErr w:type="spellEnd"/>
-      <w:r>
-        <w:t xml:space="preserve"> ska blockeras. </w:t>
+        <w:t xml:space="preserve"> säger att alla icmp echo-reply packet som vidarebefordras till inside-host ska blockeras. </w:t>
       </w:r>
       <w:r>
         <w:t xml:space="preserve">Då </w:t>
@@ -7789,23 +4256,7 @@
         <w:t>nariot ovan och ingen annan</w:t>
       </w:r>
       <w:r>
-        <w:t xml:space="preserve"> så kommer inside-</w:t>
-      </w:r>
-      <w:proofErr w:type="spellStart"/>
-      <w:r>
-        <w:t>host</w:t>
-      </w:r>
-      <w:proofErr w:type="spellEnd"/>
-      <w:r>
-        <w:t xml:space="preserve"> inte kunna få tillbaka </w:t>
-      </w:r>
-      <w:proofErr w:type="spellStart"/>
-      <w:r>
-        <w:t>echo</w:t>
-      </w:r>
-      <w:proofErr w:type="spellEnd"/>
-      <w:r>
-        <w:t xml:space="preserve"> svar vid andra scenarier</w:t>
+        <w:t xml:space="preserve"> så kommer inside-host inte kunna få tillbaka echo svar vid andra scenarier</w:t>
       </w:r>
       <w:r>
         <w:t>.</w:t>
@@ -7833,48 +4284,14 @@
           <w:numId w:val="7"/>
         </w:numPr>
       </w:pPr>
-      <w:proofErr w:type="spellStart"/>
-      <w:r>
-        <w:t>Iptables</w:t>
-      </w:r>
-      <w:proofErr w:type="spellEnd"/>
-      <w:r>
-        <w:t xml:space="preserve"> – Alla </w:t>
-      </w:r>
-      <w:proofErr w:type="spellStart"/>
-      <w:r>
-        <w:t>icmp</w:t>
-      </w:r>
-      <w:proofErr w:type="spellEnd"/>
-      <w:r>
-        <w:t xml:space="preserve"> </w:t>
-      </w:r>
-      <w:proofErr w:type="spellStart"/>
-      <w:r>
-        <w:t>echo-request</w:t>
-      </w:r>
-      <w:proofErr w:type="spellEnd"/>
-      <w:r>
-        <w:t xml:space="preserve"> paket som ska </w:t>
+      <w:r>
+        <w:t xml:space="preserve">Iptables – Alla icmp echo-request paket som ska </w:t>
       </w:r>
       <w:r>
         <w:t>dirigeras</w:t>
       </w:r>
       <w:r>
-        <w:t xml:space="preserve"> </w:t>
-      </w:r>
-      <w:bookmarkStart w:id="0" w:name="_GoBack"/>
-      <w:bookmarkEnd w:id="0"/>
-      <w:r>
-        <w:t xml:space="preserve">till </w:t>
-      </w:r>
-      <w:proofErr w:type="spellStart"/>
-      <w:r>
-        <w:t>subnätet</w:t>
-      </w:r>
-      <w:proofErr w:type="spellEnd"/>
-      <w:r>
-        <w:t xml:space="preserve"> 10.0.20.0/24 ska avisas.</w:t>
+        <w:t xml:space="preserve"> till subnätet 10.0.20.0/24 ska avisas.</w:t>
       </w:r>
     </w:p>
     <w:p>
@@ -7885,29 +4302,8 @@
           <w:numId w:val="7"/>
         </w:numPr>
       </w:pPr>
-      <w:proofErr w:type="spellStart"/>
-      <w:r>
-        <w:t>Iptables</w:t>
-      </w:r>
-      <w:proofErr w:type="spellEnd"/>
-      <w:r>
-        <w:t xml:space="preserve"> – Alla </w:t>
-      </w:r>
-      <w:proofErr w:type="spellStart"/>
-      <w:r>
-        <w:t>icmp</w:t>
-      </w:r>
-      <w:proofErr w:type="spellEnd"/>
-      <w:r>
-        <w:t xml:space="preserve"> </w:t>
-      </w:r>
-      <w:proofErr w:type="spellStart"/>
-      <w:r>
-        <w:t>echo-reply</w:t>
-      </w:r>
-      <w:proofErr w:type="spellEnd"/>
-      <w:r>
-        <w:t xml:space="preserve"> paket som ska </w:t>
+      <w:r>
+        <w:t xml:space="preserve">Iptables – Alla icmp echo-reply paket som ska </w:t>
       </w:r>
       <w:r>
         <w:t xml:space="preserve">dirigeras </w:t>
@@ -7924,30 +4320,14 @@
           <w:numId w:val="7"/>
         </w:numPr>
       </w:pPr>
-      <w:proofErr w:type="spellStart"/>
-      <w:r>
-        <w:t>Iptables</w:t>
-      </w:r>
-      <w:proofErr w:type="spellEnd"/>
-      <w:r>
-        <w:t xml:space="preserve"> – Alla utgående </w:t>
-      </w:r>
-      <w:proofErr w:type="spellStart"/>
-      <w:r>
-        <w:t>icmp</w:t>
-      </w:r>
-      <w:proofErr w:type="spellEnd"/>
-      <w:r>
-        <w:t xml:space="preserve"> </w:t>
-      </w:r>
-      <w:proofErr w:type="spellStart"/>
-      <w:r>
-        <w:t>echo-request</w:t>
-      </w:r>
-      <w:proofErr w:type="spellEnd"/>
-      <w:r>
-        <w:t xml:space="preserve"> paket från IP adressen 10.0.10.1 ska accepteras</w:t>
-      </w:r>
+      <w:r>
+        <w:t>Iptables – Alla utgående icmp echo-request paket från IP adressen 10.0.10.1 ska accepteras</w:t>
+      </w:r>
+      <w:r>
+        <w:t>.</w:t>
+      </w:r>
+      <w:bookmarkStart w:id="0" w:name="_GoBack"/>
+      <w:bookmarkEnd w:id="0"/>
     </w:p>
     <w:p>
       <w:pPr>
@@ -7973,15 +4353,7 @@
         <w:t>UFW – Alla</w:t>
       </w:r>
       <w:r>
-        <w:t xml:space="preserve"> paket skickat från </w:t>
-      </w:r>
-      <w:proofErr w:type="spellStart"/>
-      <w:r>
-        <w:t>subnätet</w:t>
-      </w:r>
-      <w:proofErr w:type="spellEnd"/>
-      <w:r>
-        <w:t xml:space="preserve"> 10.0.20.0/24 vår inte </w:t>
+        <w:t xml:space="preserve"> paket skickat från subnätet 10.0.20.0/24 vår inte </w:t>
       </w:r>
       <w:r>
         <w:t>dirigeras</w:t>
@@ -8011,15 +4383,7 @@
         </w:numPr>
       </w:pPr>
       <w:r>
-        <w:t xml:space="preserve">UFW – Tillåt paket från </w:t>
-      </w:r>
-      <w:proofErr w:type="spellStart"/>
-      <w:r>
-        <w:t>subnätet</w:t>
-      </w:r>
-      <w:proofErr w:type="spellEnd"/>
-      <w:r>
-        <w:t xml:space="preserve"> 10.0.20.0/24 gå till 10.0.20.1, dvs paketen får komma in i brandväggen.</w:t>
+        <w:t>UFW – Tillåt paket från subnätet 10.0.20.0/24 gå till 10.0.20.1, dvs paketen får komma in i brandväggen.</w:t>
       </w:r>
     </w:p>
     <w:p>
@@ -8037,15 +4401,7 @@
         <w:t xml:space="preserve"> paket som </w:t>
       </w:r>
       <w:r>
-        <w:t xml:space="preserve">kommer från </w:t>
-      </w:r>
-      <w:proofErr w:type="spellStart"/>
-      <w:r>
-        <w:t>subnätet</w:t>
-      </w:r>
-      <w:proofErr w:type="spellEnd"/>
-      <w:r>
-        <w:t xml:space="preserve"> 10.0.20.0/24 får vidarebefordras till vartsomhelst.</w:t>
+        <w:t>kommer från subnätet 10.0.20.0/24 får vidarebefordras till vartsomhelst.</w:t>
       </w:r>
     </w:p>
     <w:p>
@@ -8057,15 +4413,7 @@
         </w:numPr>
       </w:pPr>
       <w:r>
-        <w:t xml:space="preserve">UFW – TCP Paket som ska skickas via port 9000 till en nod i </w:t>
-      </w:r>
-      <w:proofErr w:type="spellStart"/>
-      <w:r>
-        <w:t>subnätet</w:t>
-      </w:r>
-      <w:proofErr w:type="spellEnd"/>
-      <w:r>
-        <w:t xml:space="preserve"> 10.0.20.0/24 får </w:t>
+        <w:t xml:space="preserve">UFW – TCP Paket som ska skickas via port 9000 till en nod i subnätet 10.0.20.0/24 får </w:t>
       </w:r>
       <w:r>
         <w:t>dirigeras</w:t>
@@ -8083,15 +4431,7 @@
         </w:numPr>
       </w:pPr>
       <w:r>
-        <w:t xml:space="preserve">UFW – UDP Paket som ska skickas via port 9000 till en nod i </w:t>
-      </w:r>
-      <w:proofErr w:type="spellStart"/>
-      <w:r>
-        <w:t>subnätet</w:t>
-      </w:r>
-      <w:proofErr w:type="spellEnd"/>
-      <w:r>
-        <w:t xml:space="preserve"> 10.0.20.0/24 får </w:t>
+        <w:t xml:space="preserve">UFW – UDP Paket som ska skickas via port 9000 till en nod i subnätet 10.0.20.0/24 får </w:t>
       </w:r>
       <w:r>
         <w:t>dirigeras</w:t>
@@ -8140,57 +4480,14 @@
         <w:t>man begränsa an</w:t>
       </w:r>
       <w:r>
-        <w:t xml:space="preserve">talet ICMP </w:t>
-      </w:r>
-      <w:proofErr w:type="spellStart"/>
-      <w:r>
-        <w:t>echo-reply</w:t>
-      </w:r>
-      <w:proofErr w:type="spellEnd"/>
-      <w:r>
-        <w:t xml:space="preserve"> paket </w:t>
-      </w:r>
-      <w:r>
-        <w:t>per sekund</w:t>
-      </w:r>
-      <w:r>
-        <w:t>, när de dirigeras till inside-</w:t>
-      </w:r>
-      <w:proofErr w:type="spellStart"/>
-      <w:r>
-        <w:t>host</w:t>
-      </w:r>
-      <w:proofErr w:type="spellEnd"/>
+        <w:t>talet ICMP echo-reply paket per sekund, när de dirigeras till inside-host</w:t>
+      </w:r>
       <w:r>
         <w:t xml:space="preserve">. </w:t>
       </w:r>
       <w:r>
         <w:br/>
-        <w:t xml:space="preserve">Eftersom brandväggen blockerar alla </w:t>
-      </w:r>
-      <w:proofErr w:type="spellStart"/>
-      <w:r>
-        <w:t>icmp</w:t>
-      </w:r>
-      <w:proofErr w:type="spellEnd"/>
-      <w:r>
-        <w:t xml:space="preserve"> </w:t>
-      </w:r>
-      <w:proofErr w:type="spellStart"/>
-      <w:r>
-        <w:t>echo-reply</w:t>
-      </w:r>
-      <w:proofErr w:type="spellEnd"/>
-      <w:r>
-        <w:t xml:space="preserve"> paket till inside-</w:t>
-      </w:r>
-      <w:proofErr w:type="spellStart"/>
-      <w:r>
-        <w:t>host</w:t>
-      </w:r>
-      <w:proofErr w:type="spellEnd"/>
-      <w:r>
-        <w:t xml:space="preserve"> så är det bara lägga en till regel som tillåter </w:t>
+        <w:t xml:space="preserve">Eftersom brandväggen blockerar alla icmp echo-reply paket till inside-host så är det bara lägga en till regel som tillåter </w:t>
       </w:r>
       <w:r>
         <w:t xml:space="preserve">max </w:t>
@@ -8198,62 +4495,17 @@
       <w:r>
         <w:t>antal paket dirigeras per sekund. Jag la till regeln ”</w:t>
       </w:r>
-      <w:proofErr w:type="spellStart"/>
-      <w:r>
-        <w:t>iptables</w:t>
-      </w:r>
-      <w:proofErr w:type="spellEnd"/>
-      <w:r>
-        <w:t xml:space="preserve"> -I FORWARD -p </w:t>
-      </w:r>
-      <w:proofErr w:type="spellStart"/>
-      <w:r>
-        <w:t>icmp</w:t>
-      </w:r>
-      <w:proofErr w:type="spellEnd"/>
-      <w:r>
-        <w:t xml:space="preserve"> -d 10.0.20.2 --</w:t>
-      </w:r>
-      <w:proofErr w:type="spellStart"/>
-      <w:r>
-        <w:t>icmp-ty</w:t>
-      </w:r>
-      <w:r>
-        <w:t>pe</w:t>
-      </w:r>
-      <w:proofErr w:type="spellEnd"/>
-      <w:r>
-        <w:t xml:space="preserve"> </w:t>
-      </w:r>
-      <w:proofErr w:type="spellStart"/>
-      <w:r>
-        <w:t>echo-reply</w:t>
-      </w:r>
-      <w:proofErr w:type="spellEnd"/>
-      <w:r>
-        <w:t xml:space="preserve"> -m limit --</w:t>
-      </w:r>
-      <w:proofErr w:type="spellStart"/>
-      <w:r>
-        <w:t>limit</w:t>
-      </w:r>
-      <w:proofErr w:type="spellEnd"/>
-      <w:r>
-        <w:t xml:space="preserve"> 3</w:t>
+      <w:r>
+        <w:t>iptables -I FORWARD -p icmp -d 10.0.20.2 --icmp-ty</w:t>
+      </w:r>
+      <w:r>
+        <w:t>pe echo-reply -m limit --limit 3</w:t>
       </w:r>
       <w:r>
         <w:t>/second -j ACCEPT</w:t>
       </w:r>
       <w:r>
-        <w:t xml:space="preserve">” i </w:t>
-      </w:r>
-      <w:proofErr w:type="spellStart"/>
-      <w:r>
-        <w:t>iptables</w:t>
-      </w:r>
-      <w:proofErr w:type="spellEnd"/>
-      <w:r>
-        <w:t>, vilket betyder</w:t>
+        <w:t>” i iptables, vilket betyder</w:t>
       </w:r>
       <w:r>
         <w:t xml:space="preserve"> att bara 3</w:t>
@@ -8265,18 +4517,14 @@
         <w:t xml:space="preserve"> får</w:t>
       </w:r>
       <w:r>
-        <w:t xml:space="preserve"> dirigeras till inside-</w:t>
-      </w:r>
-      <w:proofErr w:type="spellStart"/>
-      <w:r>
-        <w:t>host</w:t>
-      </w:r>
-      <w:proofErr w:type="spellEnd"/>
-      <w:r>
-        <w:t xml:space="preserve"> per sekund. J</w:t>
-      </w:r>
-      <w:r>
-        <w:t>ag valde 3</w:t>
+        <w:t xml:space="preserve"> dirigeras till inside-host per sekund. J</w:t>
+      </w:r>
+      <w:r>
+        <w:t xml:space="preserve">ag valde </w:t>
+      </w:r>
+      <w:r>
+        <w:lastRenderedPageBreak/>
+        <w:t>3</w:t>
       </w:r>
       <w:r>
         <w:t xml:space="preserve">/sekund eftersom </w:t>
@@ -8285,197 +4533,23 @@
         <w:t>mottagande av</w:t>
       </w:r>
       <w:r>
-        <w:t xml:space="preserve"> 3 paket skulle inte resultera i </w:t>
-      </w:r>
-      <w:proofErr w:type="spellStart"/>
-      <w:r>
-        <w:t>DDoS</w:t>
-      </w:r>
-      <w:proofErr w:type="spellEnd"/>
-      <w:r>
-        <w:t xml:space="preserve"> attack. Jag kunde också ha valt 5 paket per sekund, vilket är fort</w:t>
-      </w:r>
-      <w:r>
-        <w:t xml:space="preserve">farande inom </w:t>
-      </w:r>
-      <w:proofErr w:type="spellStart"/>
-      <w:r>
-        <w:t>säkerhetsmarginalet</w:t>
-      </w:r>
-      <w:proofErr w:type="spellEnd"/>
-      <w:r>
-        <w:t xml:space="preserve">.  Jag testade regeln genom att skicka 5 </w:t>
-      </w:r>
-      <w:proofErr w:type="spellStart"/>
-      <w:r>
-        <w:t>spoofade</w:t>
-      </w:r>
-      <w:proofErr w:type="spellEnd"/>
-      <w:r>
-        <w:t xml:space="preserve"> </w:t>
-      </w:r>
-      <w:proofErr w:type="spellStart"/>
-      <w:r>
-        <w:t>icmp</w:t>
-      </w:r>
-      <w:proofErr w:type="spellEnd"/>
-      <w:r>
-        <w:t xml:space="preserve"> paket per sekund (med </w:t>
-      </w:r>
-      <w:proofErr w:type="spellStart"/>
-      <w:r>
-        <w:t>netwox</w:t>
-      </w:r>
-      <w:proofErr w:type="spellEnd"/>
-      <w:r>
-        <w:t xml:space="preserve"> 50 flaggan ”-m 200”) till </w:t>
-      </w:r>
-      <w:proofErr w:type="spellStart"/>
-      <w:r>
-        <w:lastRenderedPageBreak/>
-        <w:t>outside-host</w:t>
-      </w:r>
-      <w:proofErr w:type="spellEnd"/>
-      <w:r>
-        <w:t xml:space="preserve"> , som sedan skickade tillbaka </w:t>
-      </w:r>
-      <w:proofErr w:type="spellStart"/>
-      <w:r>
-        <w:t>echo-reply</w:t>
-      </w:r>
-      <w:proofErr w:type="spellEnd"/>
-      <w:r>
-        <w:t xml:space="preserve"> till inside-</w:t>
-      </w:r>
-      <w:proofErr w:type="spellStart"/>
-      <w:r>
-        <w:t>host</w:t>
-      </w:r>
-      <w:proofErr w:type="spellEnd"/>
-      <w:r>
-        <w:t xml:space="preserve">. Man såg i </w:t>
-      </w:r>
-      <w:proofErr w:type="spellStart"/>
-      <w:r>
-        <w:t>Wireshark</w:t>
-      </w:r>
-      <w:proofErr w:type="spellEnd"/>
-      <w:r>
-        <w:t xml:space="preserve"> att </w:t>
-      </w:r>
-      <w:r>
-        <w:t xml:space="preserve">från början fick varje </w:t>
-      </w:r>
-      <w:proofErr w:type="spellStart"/>
-      <w:r>
-        <w:t>echo-request</w:t>
-      </w:r>
-      <w:proofErr w:type="spellEnd"/>
-      <w:r>
-        <w:t xml:space="preserve"> en </w:t>
-      </w:r>
-      <w:proofErr w:type="spellStart"/>
-      <w:r>
-        <w:t>echo-reply</w:t>
-      </w:r>
-      <w:proofErr w:type="spellEnd"/>
-      <w:r>
-        <w:t xml:space="preserve"> men efter 11 </w:t>
-      </w:r>
-      <w:proofErr w:type="spellStart"/>
-      <w:r>
-        <w:t>echo-requests</w:t>
-      </w:r>
-      <w:proofErr w:type="spellEnd"/>
-      <w:r>
-        <w:t xml:space="preserve"> började brandväggen blockera var tredje </w:t>
-      </w:r>
-      <w:proofErr w:type="spellStart"/>
-      <w:r>
-        <w:t>echo-reply</w:t>
-      </w:r>
-      <w:proofErr w:type="spellEnd"/>
-      <w:r>
-        <w:t xml:space="preserve"> paket.</w:t>
-      </w:r>
-      <w:r>
-        <w:br/>
-        <w:t xml:space="preserve">Jag testade också att </w:t>
-      </w:r>
-      <w:proofErr w:type="spellStart"/>
-      <w:r>
-        <w:t>pinga</w:t>
-      </w:r>
-      <w:proofErr w:type="spellEnd"/>
-      <w:r>
-        <w:t xml:space="preserve"> </w:t>
-      </w:r>
-      <w:proofErr w:type="spellStart"/>
-      <w:r>
-        <w:t>outside-host</w:t>
-      </w:r>
-      <w:proofErr w:type="spellEnd"/>
-      <w:r>
-        <w:t xml:space="preserve"> från inside-</w:t>
-      </w:r>
-      <w:proofErr w:type="spellStart"/>
-      <w:r>
-        <w:t>host</w:t>
-      </w:r>
-      <w:proofErr w:type="spellEnd"/>
-      <w:r>
-        <w:t xml:space="preserve"> samtidigt som </w:t>
-      </w:r>
-      <w:proofErr w:type="spellStart"/>
-      <w:r>
-        <w:t>attckeraren</w:t>
-      </w:r>
-      <w:proofErr w:type="spellEnd"/>
-      <w:r>
-        <w:t xml:space="preserve"> </w:t>
-      </w:r>
-      <w:proofErr w:type="spellStart"/>
-      <w:r>
-        <w:t>spoofpinga</w:t>
-      </w:r>
-      <w:proofErr w:type="spellEnd"/>
-      <w:r>
-        <w:t xml:space="preserve"> samma nod, då båda </w:t>
-      </w:r>
-      <w:proofErr w:type="spellStart"/>
-      <w:r>
-        <w:t>pingade</w:t>
-      </w:r>
-      <w:proofErr w:type="spellEnd"/>
-      <w:r>
-        <w:t xml:space="preserve"> varje halv sekund. I</w:t>
-      </w:r>
-      <w:r>
-        <w:t xml:space="preserve"> </w:t>
-      </w:r>
-      <w:proofErr w:type="spellStart"/>
-      <w:r>
-        <w:t>Wireshark</w:t>
-      </w:r>
-      <w:proofErr w:type="spellEnd"/>
-      <w:r>
-        <w:t xml:space="preserve"> såg man att var fjärde </w:t>
-      </w:r>
-      <w:proofErr w:type="spellStart"/>
-      <w:r>
-        <w:t>echo-reply</w:t>
-      </w:r>
-      <w:proofErr w:type="spellEnd"/>
-      <w:r>
-        <w:t xml:space="preserve"> till inside-</w:t>
-      </w:r>
-      <w:proofErr w:type="spellStart"/>
-      <w:r>
-        <w:t>host</w:t>
-      </w:r>
-      <w:proofErr w:type="spellEnd"/>
-      <w:r>
-        <w:t xml:space="preserve"> blockerades.</w:t>
+        <w:t xml:space="preserve"> 3 paket skulle inte resultera i DDoS attack. Jag kunde också ha valt 5 paket per sekund, vilket är fort</w:t>
+      </w:r>
+      <w:r>
+        <w:t>farande inom säkerhetsmarginalet</w:t>
+      </w:r>
+      <w:r>
+        <w:t xml:space="preserve">.  Jag testade regeln genom att skicka 5 spoofade icmp paket per sekund (med netwox 50 flaggan ”-m 200”) till outside-host , som sedan skickade tillbaka echo-reply till inside-host. Man såg i Wireshark att </w:t>
+      </w:r>
+      <w:r>
+        <w:t>från början fick varje echo-request en echo-reply men efter 11 echo-requests började brandväggen blockera var tredje echo-reply paket.</w:t>
+      </w:r>
+      <w:r>
+        <w:br/>
+        <w:t>Jag testade också att pinga outside-host från inside-host samtidigt som attckeraren spoofpinga samma nod, då båda pingade varje halv sekund. I</w:t>
+      </w:r>
+      <w:r>
+        <w:t xml:space="preserve"> Wireshark såg man att var fjärde echo-reply till inside-host blockerades.</w:t>
       </w:r>
     </w:p>
     <w:p>
@@ -8486,35 +4560,7 @@
         <w:rPr>
           <w:b/>
         </w:rPr>
-        <w:t xml:space="preserve">Hur skulle begränsning av </w:t>
-      </w:r>
-      <w:proofErr w:type="spellStart"/>
-      <w:r>
-        <w:rPr>
-          <w:b/>
-        </w:rPr>
-        <w:t>echo-replies</w:t>
-      </w:r>
-      <w:proofErr w:type="spellEnd"/>
-      <w:r>
-        <w:rPr>
-          <w:b/>
-        </w:rPr>
-        <w:t xml:space="preserve"> motstå </w:t>
-      </w:r>
-      <w:proofErr w:type="spellStart"/>
-      <w:r>
-        <w:rPr>
-          <w:b/>
-        </w:rPr>
-        <w:t>DDoS</w:t>
-      </w:r>
-      <w:proofErr w:type="spellEnd"/>
-      <w:r>
-        <w:rPr>
-          <w:b/>
-        </w:rPr>
-        <w:t xml:space="preserve"> attacker? </w:t>
+        <w:t xml:space="preserve">Hur skulle begränsning av echo-replies motstå DDoS attacker? </w:t>
       </w:r>
       <w:r>
         <w:rPr>
@@ -8791,7 +4837,7 @@
         <w:noProof/>
         <w:color w:val="6076B4" w:themeColor="accent1"/>
       </w:rPr>
-      <w:t>13</w:t>
+      <w:t>12</w:t>
     </w:r>
     <w:r>
       <w:rPr>
@@ -11062,6 +7108,7 @@
   </w:compat>
   <w:rsids>
     <w:rsidRoot w:val="00F31171"/>
+    <w:rsid w:val="001C57EE"/>
     <w:rsid w:val="002A3DB9"/>
     <w:rsid w:val="00416DFD"/>
     <w:rsid w:val="004A1623"/>
@@ -11937,6 +7984,15 @@
 </file>
 
 <file path=customXml/item1.xml><?xml version="1.0" encoding="utf-8"?>
+<?mso-contentType ?>
+<FormTemplates xmlns="http://schemas.microsoft.com/sharepoint/v3/contenttype/forms">
+  <Display>DocumentLibraryForm</Display>
+  <Edit>AssetEditForm</Edit>
+  <New>DocumentLibraryForm</New>
+</FormTemplates>
+</file>
+
+<file path=customXml/item2.xml><?xml version="1.0" encoding="utf-8"?>
 <outs:outSpaceData xmlns:outs="http://schemas.microsoft.com/office/2009/outspace/metadata">
   <outs:relatedDates/>
   <outs:relatedDocuments/>
@@ -11946,20 +8002,19 @@
 </outs:outSpaceData>
 </file>
 
-<file path=customXml/item2.xml><?xml version="1.0" encoding="utf-8"?>
-<?mso-contentType ?>
-<FormTemplates xmlns="http://schemas.microsoft.com/sharepoint/v3/contenttype/forms">
-  <Display>DocumentLibraryForm</Display>
-  <Edit>AssetEditForm</Edit>
-  <New>DocumentLibraryForm</New>
-</FormTemplates>
-</file>
-
 <file path=customXml/item3.xml><?xml version="1.0" encoding="utf-8"?>
 <b:Sources xmlns:b="http://schemas.openxmlformats.org/officeDocument/2006/bibliography" SelectedStyle="\APA.XSL" StyleName="APA"/>
 </file>
 
 <file path=customXml/itemProps1.xml><?xml version="1.0" encoding="utf-8"?>
+<ds:datastoreItem xmlns:ds="http://schemas.openxmlformats.org/officeDocument/2006/customXml" ds:itemID="{E7EF253D-5D91-4E07-880D-BE8693605D6E}">
+  <ds:schemaRefs>
+    <ds:schemaRef ds:uri="http://schemas.microsoft.com/sharepoint/v3/contenttype/forms"/>
+  </ds:schemaRefs>
+</ds:datastoreItem>
+</file>
+
+<file path=customXml/itemProps2.xml><?xml version="1.0" encoding="utf-8"?>
 <ds:datastoreItem xmlns:ds="http://schemas.openxmlformats.org/officeDocument/2006/customXml" ds:itemID="{8AA9BBAF-2A1F-4D95-901E-4FFB9D2C6CBC}">
   <ds:schemaRefs>
     <ds:schemaRef ds:uri="http://schemas.microsoft.com/office/2009/outspace/metadata"/>
@@ -11967,16 +8022,8 @@
 </ds:datastoreItem>
 </file>
 
-<file path=customXml/itemProps2.xml><?xml version="1.0" encoding="utf-8"?>
-<ds:datastoreItem xmlns:ds="http://schemas.openxmlformats.org/officeDocument/2006/customXml" ds:itemID="{E7EF253D-5D91-4E07-880D-BE8693605D6E}">
-  <ds:schemaRefs>
-    <ds:schemaRef ds:uri="http://schemas.microsoft.com/sharepoint/v3/contenttype/forms"/>
-  </ds:schemaRefs>
-</ds:datastoreItem>
-</file>
-
 <file path=customXml/itemProps3.xml><?xml version="1.0" encoding="utf-8"?>
-<ds:datastoreItem xmlns:ds="http://schemas.openxmlformats.org/officeDocument/2006/customXml" ds:itemID="{C954E7B0-4221-4B79-8FA4-A8B6AB772FBD}">
+<ds:datastoreItem xmlns:ds="http://schemas.openxmlformats.org/officeDocument/2006/customXml" ds:itemID="{89536F67-6626-41EE-84B7-1C7FBD63688E}">
   <ds:schemaRefs>
     <ds:schemaRef ds:uri="http://schemas.openxmlformats.org/officeDocument/2006/bibliography"/>
   </ds:schemaRefs>
